--- a/FuentesCurso/UD 03. Principales acciones con Docker/UD 03.03 - Caso practico 01 - Practica de comandos en contendor Docker.docx
+++ b/FuentesCurso/UD 03. Principales acciones con Docker/UD 03.03 - Caso practico 01 - Practica de comandos en contendor Docker.docx
@@ -5,6 +5,7 @@
     <w:p>
       <w:pPr>
         <w:pStyle w:val="Title"/>
+        <w:pageBreakBefore w:val="0"/>
         <w:widowControl w:val="1"/>
         <w:spacing w:after="0" w:before="1440" w:lineRule="auto"/>
         <w:jc w:val="left"/>
@@ -51,6 +52,7 @@
     </w:p>
     <w:p>
       <w:pPr>
+        <w:pageBreakBefore w:val="0"/>
         <w:widowControl w:val="1"/>
         <w:spacing w:after="3600" w:before="200" w:lineRule="auto"/>
         <w:rPr>
@@ -79,12 +81,12 @@
             <wp:extent cx="6120000" cy="723900"/>
             <wp:effectExtent b="0" l="0" r="0" t="0"/>
             <wp:wrapSquare wrapText="bothSides" distB="114300" distT="114300" distL="114300" distR="114300"/>
-            <wp:docPr id="5" name="image6.png"/>
+            <wp:docPr id="5" name="image3.png"/>
             <a:graphic>
               <a:graphicData uri="http://schemas.openxmlformats.org/drawingml/2006/picture">
                 <pic:pic>
                   <pic:nvPicPr>
-                    <pic:cNvPr id="0" name="image6.png"/>
+                    <pic:cNvPr id="0" name="image3.png"/>
                     <pic:cNvPicPr preferRelativeResize="0"/>
                   </pic:nvPicPr>
                   <pic:blipFill>
@@ -156,6 +158,7 @@
     </w:p>
     <w:p>
       <w:pPr>
+        <w:pageBreakBefore w:val="0"/>
         <w:widowControl w:val="1"/>
         <w:spacing w:after="0" w:before="200" w:line="300" w:lineRule="auto"/>
         <w:rPr>
@@ -173,6 +176,7 @@
     </w:p>
     <w:p>
       <w:pPr>
+        <w:pageBreakBefore w:val="0"/>
         <w:widowControl w:val="1"/>
         <w:spacing w:after="0" w:before="200" w:line="300" w:lineRule="auto"/>
         <w:rPr>
@@ -190,6 +194,7 @@
     </w:p>
     <w:p>
       <w:pPr>
+        <w:pageBreakBefore w:val="0"/>
         <w:widowControl w:val="1"/>
         <w:spacing w:after="0" w:before="200" w:line="300" w:lineRule="auto"/>
         <w:rPr>
@@ -207,6 +212,7 @@
     </w:p>
     <w:p>
       <w:pPr>
+        <w:pageBreakBefore w:val="0"/>
         <w:widowControl w:val="1"/>
         <w:spacing w:after="0" w:before="200" w:line="300" w:lineRule="auto"/>
         <w:rPr>
@@ -224,6 +230,7 @@
     </w:p>
     <w:p>
       <w:pPr>
+        <w:pageBreakBefore w:val="0"/>
         <w:widowControl w:val="1"/>
         <w:spacing w:after="0" w:before="200" w:line="300" w:lineRule="auto"/>
         <w:rPr>
@@ -241,6 +248,7 @@
     </w:p>
     <w:p>
       <w:pPr>
+        <w:pageBreakBefore w:val="0"/>
         <w:widowControl w:val="1"/>
         <w:spacing w:after="0" w:before="200" w:line="300" w:lineRule="auto"/>
         <w:rPr>
@@ -257,6 +265,7 @@
     </w:p>
     <w:p>
       <w:pPr>
+        <w:pageBreakBefore w:val="0"/>
         <w:widowControl w:val="1"/>
         <w:spacing w:after="0" w:before="200" w:line="300" w:lineRule="auto"/>
         <w:rPr>
@@ -273,6 +282,7 @@
     </w:p>
     <w:p>
       <w:pPr>
+        <w:pageBreakBefore w:val="0"/>
         <w:widowControl w:val="1"/>
         <w:spacing w:after="0" w:before="200" w:line="300" w:lineRule="auto"/>
         <w:rPr>
@@ -293,6 +303,7 @@
     </w:p>
     <w:p>
       <w:pPr>
+        <w:pageBreakBefore w:val="0"/>
         <w:widowControl w:val="1"/>
         <w:spacing w:after="0" w:before="200" w:line="300" w:lineRule="auto"/>
         <w:rPr>
@@ -308,11 +319,12 @@
           <w:szCs w:val="32"/>
           <w:rtl w:val="0"/>
         </w:rPr>
-        <w:t xml:space="preserve">Actualizado Marzo 2021</w:t>
-      </w:r>
-    </w:p>
-    <w:p>
-      <w:pPr>
+        <w:t xml:space="preserve">Actualizado Marzo 2022</w:t>
+      </w:r>
+    </w:p>
+    <w:p>
+      <w:pPr>
+        <w:pageBreakBefore w:val="0"/>
         <w:widowControl w:val="1"/>
         <w:spacing w:after="0" w:before="200" w:line="300" w:lineRule="auto"/>
         <w:rPr>
@@ -333,6 +345,7 @@
     </w:p>
     <w:p>
       <w:pPr>
+        <w:pageBreakBefore w:val="0"/>
         <w:ind w:left="395" w:right="404" w:firstLine="0"/>
         <w:rPr>
           <w:rFonts w:ascii="Verdana" w:cs="Verdana" w:eastAsia="Verdana" w:hAnsi="Verdana"/>
@@ -349,6 +362,7 @@
     </w:p>
     <w:p>
       <w:pPr>
+        <w:pageBreakBefore w:val="0"/>
         <w:ind w:left="395" w:right="404" w:firstLine="0"/>
         <w:rPr>
           <w:rFonts w:ascii="Verdana" w:cs="Verdana" w:eastAsia="Verdana" w:hAnsi="Verdana"/>
@@ -388,12 +402,12 @@
             <wp:extent cx="922564" cy="322898"/>
             <wp:effectExtent b="0" l="0" r="0" t="0"/>
             <wp:wrapSquare wrapText="bothSides" distB="57150" distT="57150" distL="57150" distR="57150"/>
-            <wp:docPr id="2" name="image4.png"/>
+            <wp:docPr id="2" name="image2.png"/>
             <a:graphic>
               <a:graphicData uri="http://schemas.openxmlformats.org/drawingml/2006/picture">
                 <pic:pic>
                   <pic:nvPicPr>
-                    <pic:cNvPr id="0" name="image4.png"/>
+                    <pic:cNvPr id="0" name="image2.png"/>
                     <pic:cNvPicPr preferRelativeResize="0"/>
                   </pic:nvPicPr>
                   <pic:blipFill>
@@ -420,6 +434,7 @@
     </w:p>
     <w:p>
       <w:pPr>
+        <w:pageBreakBefore w:val="0"/>
         <w:ind w:firstLine="113"/>
         <w:rPr/>
       </w:pPr>
@@ -440,6 +455,7 @@
     </w:p>
     <w:p>
       <w:pPr>
+        <w:pageBreakBefore w:val="0"/>
         <w:ind w:firstLine="113"/>
         <w:rPr/>
       </w:pPr>
@@ -452,6 +468,7 @@
     </w:p>
     <w:p>
       <w:pPr>
+        <w:pageBreakBefore w:val="0"/>
         <w:ind w:firstLine="113"/>
         <w:rPr/>
       </w:pPr>
@@ -463,6 +480,7 @@
     </w:p>
     <w:p>
       <w:pPr>
+        <w:pageBreakBefore w:val="0"/>
         <w:pBdr>
           <w:top w:color="000000" w:space="4" w:sz="4" w:val="single"/>
           <w:left w:color="000000" w:space="4" w:sz="4" w:val="single"/>
@@ -494,6 +512,7 @@
     </w:p>
     <w:p>
       <w:pPr>
+        <w:pageBreakBefore w:val="0"/>
         <w:rPr/>
       </w:pPr>
       <w:r>
@@ -504,6 +523,7 @@
     </w:p>
     <w:p>
       <w:pPr>
+        <w:pageBreakBefore w:val="0"/>
         <w:pBdr>
           <w:top w:color="000000" w:space="4" w:sz="4" w:val="single"/>
           <w:left w:color="000000" w:space="4" w:sz="4" w:val="single"/>
@@ -545,6 +565,7 @@
     </w:p>
     <w:p>
       <w:pPr>
+        <w:pageBreakBefore w:val="0"/>
         <w:rPr/>
       </w:pPr>
       <w:r>
@@ -555,6 +576,7 @@
     </w:p>
     <w:p>
       <w:pPr>
+        <w:pageBreakBefore w:val="0"/>
         <w:pBdr>
           <w:top w:color="000000" w:space="4" w:sz="4" w:val="single"/>
           <w:left w:color="000000" w:space="4" w:sz="4" w:val="single"/>
@@ -609,6 +631,7 @@
       <w:sdtContent>
         <w:p>
           <w:pPr>
+            <w:pageBreakBefore w:val="0"/>
             <w:tabs>
               <w:tab w:val="right" w:pos="9637.795275590554"/>
             </w:tabs>
@@ -713,6 +736,7 @@
         </w:p>
         <w:p>
           <w:pPr>
+            <w:pageBreakBefore w:val="0"/>
             <w:tabs>
               <w:tab w:val="right" w:pos="9637.795275590554"/>
             </w:tabs>
@@ -812,6 +836,7 @@
         </w:p>
         <w:p>
           <w:pPr>
+            <w:pageBreakBefore w:val="0"/>
             <w:tabs>
               <w:tab w:val="right" w:pos="9637.795275590554"/>
             </w:tabs>
@@ -883,6 +908,7 @@
         </w:p>
         <w:p>
           <w:pPr>
+            <w:pageBreakBefore w:val="0"/>
             <w:tabs>
               <w:tab w:val="right" w:pos="9637.795275590554"/>
             </w:tabs>
@@ -954,6 +980,7 @@
         </w:p>
         <w:p>
           <w:pPr>
+            <w:pageBreakBefore w:val="0"/>
             <w:tabs>
               <w:tab w:val="right" w:pos="9637.795275590554"/>
             </w:tabs>
@@ -1058,6 +1085,7 @@
     </w:sdt>
     <w:p>
       <w:pPr>
+        <w:pageBreakBefore w:val="0"/>
         <w:spacing w:after="0" w:before="0" w:lineRule="auto"/>
         <w:jc w:val="right"/>
         <w:rPr>
@@ -1075,6 +1103,7 @@
     </w:p>
     <w:p>
       <w:pPr>
+        <w:pageBreakBefore w:val="0"/>
         <w:spacing w:after="0" w:before="0" w:lineRule="auto"/>
         <w:jc w:val="right"/>
         <w:rPr>
@@ -1095,6 +1124,7 @@
     </w:p>
     <w:p>
       <w:pPr>
+        <w:pageBreakBefore w:val="0"/>
         <w:spacing w:after="0" w:before="0" w:lineRule="auto"/>
         <w:jc w:val="right"/>
         <w:rPr>
@@ -1123,6 +1153,7 @@
     <w:p>
       <w:pPr>
         <w:pStyle w:val="Heading1"/>
+        <w:pageBreakBefore w:val="0"/>
         <w:numPr>
           <w:ilvl w:val="0"/>
           <w:numId w:val="1"/>
@@ -1146,6 +1177,7 @@
     </w:p>
     <w:p>
       <w:pPr>
+        <w:pageBreakBefore w:val="0"/>
         <w:rPr/>
       </w:pPr>
       <w:r>
@@ -1157,6 +1189,7 @@
     </w:p>
     <w:p>
       <w:pPr>
+        <w:pageBreakBefore w:val="0"/>
         <w:rPr/>
       </w:pPr>
       <w:r>
@@ -1169,6 +1202,7 @@
     <w:p>
       <w:pPr>
         <w:pStyle w:val="Heading1"/>
+        <w:pageBreakBefore w:val="0"/>
         <w:numPr>
           <w:ilvl w:val="0"/>
           <w:numId w:val="1"/>
@@ -1193,6 +1227,7 @@
     </w:p>
     <w:p>
       <w:pPr>
+        <w:pageBreakBefore w:val="0"/>
         <w:rPr/>
       </w:pPr>
       <w:r>
@@ -1219,7 +1254,7 @@
         <w:rPr>
           <w:rtl w:val="0"/>
         </w:rPr>
-        <w:t xml:space="preserve"> Además al crearlo, dejaremos lista una “shell” para instalar los programas pertinentes. Esto podemos hacerlo con la orden:</w:t>
+        <w:t xml:space="preserve"> Además, al crearlo, dejaremos lista una “shell” para instalar los programas pertinentes. Esto podemos hacerlo con la orden:</w:t>
       </w:r>
     </w:p>
     <w:tbl>
@@ -1239,6 +1274,10 @@
         </w:tblGridChange>
       </w:tblGrid>
       <w:tr>
+        <w:trPr>
+          <w:cantSplit w:val="0"/>
+          <w:tblHeader w:val="0"/>
+        </w:trPr>
         <w:tc>
           <w:tcPr>
             <w:shd w:fill="f8f8f8" w:val="clear"/>
@@ -1252,6 +1291,7 @@
           </w:tcPr>
           <w:p>
             <w:pPr>
+              <w:pageBreakBefore w:val="0"/>
               <w:spacing w:after="0" w:before="0" w:line="276" w:lineRule="auto"/>
               <w:jc w:val="left"/>
               <w:rPr/>
@@ -1276,6 +1316,7 @@
     </w:tbl>
     <w:p>
       <w:pPr>
+        <w:pageBreakBefore w:val="0"/>
         <w:rPr/>
       </w:pPr>
       <w:r>
@@ -1287,6 +1328,7 @@
     </w:p>
     <w:p>
       <w:pPr>
+        <w:pageBreakBefore w:val="0"/>
         <w:rPr/>
       </w:pPr>
       <w:r>
@@ -1295,12 +1337,12 @@
           <wp:inline distB="114300" distT="114300" distL="114300" distR="114300">
             <wp:extent cx="5762625" cy="504825"/>
             <wp:effectExtent b="0" l="0" r="0" t="0"/>
-            <wp:docPr id="3" name="image3.png"/>
+            <wp:docPr id="3" name="image6.png"/>
             <a:graphic>
               <a:graphicData uri="http://schemas.openxmlformats.org/drawingml/2006/picture">
                 <pic:pic>
                   <pic:nvPicPr>
-                    <pic:cNvPr id="0" name="image3.png"/>
+                    <pic:cNvPr id="0" name="image6.png"/>
                     <pic:cNvPicPr preferRelativeResize="0"/>
                   </pic:nvPicPr>
                   <pic:blipFill>
@@ -1332,6 +1374,7 @@
     </w:p>
     <w:p>
       <w:pPr>
+        <w:pageBreakBefore w:val="0"/>
         <w:rPr/>
       </w:pPr>
       <w:r>
@@ -1357,13 +1400,14 @@
     </w:p>
     <w:p>
       <w:pPr>
+        <w:pageBreakBefore w:val="0"/>
         <w:rPr/>
       </w:pPr>
       <w:r>
         <w:rPr>
           <w:rtl w:val="0"/>
         </w:rPr>
-        <w:t xml:space="preserve">Para volver a acceder, podrán re-arrancarlo con</w:t>
+        <w:t xml:space="preserve">Para volver a acceder, podrán re-arrancarlo con el comando:</w:t>
       </w:r>
     </w:p>
     <w:tbl>
@@ -1383,6 +1427,10 @@
         </w:tblGridChange>
       </w:tblGrid>
       <w:tr>
+        <w:trPr>
+          <w:cantSplit w:val="0"/>
+          <w:tblHeader w:val="0"/>
+        </w:trPr>
         <w:tc>
           <w:tcPr>
             <w:shd w:fill="f8f8f8" w:val="clear"/>
@@ -1398,6 +1446,7 @@
             <w:pPr>
               <w:keepNext w:val="0"/>
               <w:keepLines w:val="0"/>
+              <w:pageBreakBefore w:val="0"/>
               <w:widowControl w:val="0"/>
               <w:pBdr>
                 <w:top w:space="0" w:sz="0" w:val="nil"/>
@@ -1432,6 +1481,7 @@
     </w:tbl>
     <w:p>
       <w:pPr>
+        <w:pageBreakBefore w:val="0"/>
         <w:rPr/>
       </w:pPr>
       <w:r>
@@ -1443,6 +1493,7 @@
     </w:p>
     <w:p>
       <w:pPr>
+        <w:pageBreakBefore w:val="0"/>
         <w:rPr/>
       </w:pPr>
       <w:r>
@@ -1451,12 +1502,12 @@
           <wp:inline distB="114300" distT="114300" distL="114300" distR="114300">
             <wp:extent cx="6120000" cy="1016000"/>
             <wp:effectExtent b="0" l="0" r="0" t="0"/>
-            <wp:docPr id="1" name="image1.png"/>
+            <wp:docPr id="1" name="image4.png"/>
             <a:graphic>
               <a:graphicData uri="http://schemas.openxmlformats.org/drawingml/2006/picture">
                 <pic:pic>
                   <pic:nvPicPr>
-                    <pic:cNvPr id="0" name="image1.png"/>
+                    <pic:cNvPr id="0" name="image4.png"/>
                     <pic:cNvPicPr preferRelativeResize="0"/>
                   </pic:nvPicPr>
                   <pic:blipFill>
@@ -1489,6 +1540,7 @@
     <w:p>
       <w:pPr>
         <w:pStyle w:val="Heading1"/>
+        <w:pageBreakBefore w:val="0"/>
         <w:numPr>
           <w:ilvl w:val="0"/>
           <w:numId w:val="1"/>
@@ -1507,6 +1559,7 @@
     </w:p>
     <w:p>
       <w:pPr>
+        <w:pageBreakBefore w:val="0"/>
         <w:rPr/>
       </w:pPr>
       <w:r>
@@ -1518,6 +1571,7 @@
     </w:p>
     <w:p>
       <w:pPr>
+        <w:pageBreakBefore w:val="0"/>
         <w:rPr/>
       </w:pPr>
       <w:r>
@@ -1529,6 +1583,7 @@
     </w:p>
     <w:p>
       <w:pPr>
+        <w:pageBreakBefore w:val="0"/>
         <w:rPr>
           <w:b w:val="1"/>
           <w:u w:val="single"/>
@@ -1560,6 +1615,10 @@
         </w:tblGridChange>
       </w:tblGrid>
       <w:tr>
+        <w:trPr>
+          <w:cantSplit w:val="0"/>
+          <w:tblHeader w:val="0"/>
+        </w:trPr>
         <w:tc>
           <w:tcPr>
             <w:shd w:fill="f8f8f8" w:val="clear"/>
@@ -1575,6 +1634,7 @@
             <w:pPr>
               <w:keepNext w:val="0"/>
               <w:keepLines w:val="0"/>
+              <w:pageBreakBefore w:val="0"/>
               <w:widowControl w:val="0"/>
               <w:pBdr>
                 <w:top w:space="0" w:sz="0" w:val="nil"/>
@@ -1873,6 +1933,7 @@
     </w:tbl>
     <w:p>
       <w:pPr>
+        <w:pageBreakBefore w:val="0"/>
         <w:rPr/>
       </w:pPr>
       <w:r>
@@ -1883,16 +1944,7 @@
     </w:p>
     <w:p>
       <w:pPr>
-        <w:rPr/>
-      </w:pPr>
-      <w:r>
-        <w:rPr>
-          <w:rtl w:val="0"/>
-        </w:rPr>
-      </w:r>
-    </w:p>
-    <w:p>
-      <w:pPr>
+        <w:pageBreakBefore w:val="0"/>
         <w:ind w:left="0" w:firstLine="0"/>
         <w:rPr/>
       </w:pPr>
@@ -1942,6 +1994,10 @@
         </w:tblGridChange>
       </w:tblGrid>
       <w:tr>
+        <w:trPr>
+          <w:cantSplit w:val="0"/>
+          <w:tblHeader w:val="0"/>
+        </w:trPr>
         <w:tc>
           <w:tcPr>
             <w:shd w:fill="f8f8f8" w:val="clear"/>
@@ -1957,6 +2013,7 @@
             <w:pPr>
               <w:keepNext w:val="0"/>
               <w:keepLines w:val="0"/>
+              <w:pageBreakBefore w:val="0"/>
               <w:widowControl w:val="0"/>
               <w:pBdr>
                 <w:top w:space="0" w:sz="0" w:val="nil"/>
@@ -2263,6 +2320,7 @@
     </w:tbl>
     <w:p>
       <w:pPr>
+        <w:pageBreakBefore w:val="0"/>
         <w:rPr/>
       </w:pPr>
       <w:r>
@@ -2274,6 +2332,7 @@
     <w:p>
       <w:pPr>
         <w:pStyle w:val="Heading1"/>
+        <w:pageBreakBefore w:val="0"/>
         <w:numPr>
           <w:ilvl w:val="0"/>
           <w:numId w:val="1"/>
@@ -2292,13 +2351,14 @@
     </w:p>
     <w:p>
       <w:pPr>
+        <w:pageBreakBefore w:val="0"/>
         <w:rPr/>
       </w:pPr>
       <w:r>
         <w:rPr>
           <w:rtl w:val="0"/>
         </w:rPr>
-        <w:t xml:space="preserve">El profesor ha preparado un pequeño script para corregir la práctica. Este script se ejecuta en la máquina anfitrión, da por hecho que el contenedor ya está lanzado y recibe como parámetro el identificador o nombre del contenedor. Dicho script es el siguiente:</w:t>
+        <w:t xml:space="preserve">El profesor ha preparado un pequeño script para corregir la práctica. Este script se ejecuta en la máquina anfitriona, da por hecho que el contenedor ya está lanzado y recibe como parámetro el identificador o nombre del contenedor. Dicho script es el siguiente:</w:t>
       </w:r>
     </w:p>
     <w:tbl>
@@ -2318,6 +2378,10 @@
         </w:tblGridChange>
       </w:tblGrid>
       <w:tr>
+        <w:trPr>
+          <w:cantSplit w:val="0"/>
+          <w:tblHeader w:val="0"/>
+        </w:trPr>
         <w:tc>
           <w:tcPr>
             <w:shd w:fill="f8f8f8" w:val="clear"/>
@@ -2333,6 +2397,7 @@
             <w:pPr>
               <w:keepNext w:val="0"/>
               <w:keepLines w:val="0"/>
+              <w:pageBreakBefore w:val="0"/>
               <w:widowControl w:val="0"/>
               <w:pBdr>
                 <w:top w:space="0" w:sz="0" w:val="nil"/>
@@ -3083,6 +3148,7 @@
     </w:tbl>
     <w:p>
       <w:pPr>
+        <w:pageBreakBefore w:val="0"/>
         <w:rPr/>
       </w:pPr>
       <w:r>
@@ -3093,6 +3159,7 @@
     </w:p>
     <w:p>
       <w:pPr>
+        <w:pageBreakBefore w:val="0"/>
         <w:rPr/>
       </w:pPr>
       <w:r>
@@ -3104,6 +3171,7 @@
     </w:p>
     <w:p>
       <w:pPr>
+        <w:pageBreakBefore w:val="0"/>
         <w:rPr/>
       </w:pPr>
       <w:r>
@@ -3150,6 +3218,7 @@
     <w:p>
       <w:pPr>
         <w:pStyle w:val="Heading1"/>
+        <w:pageBreakBefore w:val="0"/>
         <w:numPr>
           <w:ilvl w:val="0"/>
           <w:numId w:val="1"/>
@@ -3174,6 +3243,7 @@
     </w:p>
     <w:p>
       <w:pPr>
+        <w:pageBreakBefore w:val="0"/>
         <w:ind w:firstLine="113"/>
         <w:rPr/>
       </w:pPr>
@@ -3201,6 +3271,7 @@
     </w:p>
     <w:p>
       <w:pPr>
+        <w:pageBreakBefore w:val="0"/>
         <w:ind w:firstLine="113"/>
         <w:rPr/>
       </w:pPr>
@@ -3228,6 +3299,7 @@
     </w:p>
     <w:p>
       <w:pPr>
+        <w:pageBreakBefore w:val="0"/>
         <w:ind w:firstLine="113"/>
         <w:rPr/>
       </w:pPr>
@@ -3255,6 +3327,7 @@
 <w:ftr xmlns:mc="http://schemas.openxmlformats.org/markup-compatibility/2006" xmlns:o="urn:schemas-microsoft-com:office:office" xmlns:r="http://schemas.openxmlformats.org/officeDocument/2006/relationships" xmlns:m="http://schemas.openxmlformats.org/officeDocument/2006/math" xmlns:v="urn:schemas-microsoft-com:vml" xmlns:wp="http://schemas.openxmlformats.org/drawingml/2006/wordprocessingDrawing" xmlns:w10="urn:schemas-microsoft-com:office:word" xmlns:w="http://schemas.openxmlformats.org/wordprocessingml/2006/main" xmlns:wne="http://schemas.microsoft.com/office/word/2006/wordml" xmlns:sl="http://schemas.openxmlformats.org/schemaLibrary/2006/main" xmlns:a="http://schemas.openxmlformats.org/drawingml/2006/main" xmlns:pic="http://schemas.openxmlformats.org/drawingml/2006/picture" xmlns:c="http://schemas.openxmlformats.org/drawingml/2006/chart" xmlns:lc="http://schemas.openxmlformats.org/drawingml/2006/lockedCanvas" xmlns:dgm="http://schemas.openxmlformats.org/drawingml/2006/diagram" xmlns:wps="http://schemas.microsoft.com/office/word/2010/wordprocessingShape" xmlns:wpg="http://schemas.microsoft.com/office/word/2010/wordprocessingGroup" xmlns:w14="http://schemas.microsoft.com/office/word/2010/wordml" xmlns:w15="http://schemas.microsoft.com/office/word/2012/wordml">
   <w:p>
     <w:pPr>
+      <w:pageBreakBefore w:val="0"/>
       <w:rPr/>
     </w:pPr>
     <w:r>
@@ -3270,6 +3343,7 @@
 <w:ftr xmlns:mc="http://schemas.openxmlformats.org/markup-compatibility/2006" xmlns:o="urn:schemas-microsoft-com:office:office" xmlns:r="http://schemas.openxmlformats.org/officeDocument/2006/relationships" xmlns:m="http://schemas.openxmlformats.org/officeDocument/2006/math" xmlns:v="urn:schemas-microsoft-com:vml" xmlns:wp="http://schemas.openxmlformats.org/drawingml/2006/wordprocessingDrawing" xmlns:w10="urn:schemas-microsoft-com:office:word" xmlns:w="http://schemas.openxmlformats.org/wordprocessingml/2006/main" xmlns:wne="http://schemas.microsoft.com/office/word/2006/wordml" xmlns:sl="http://schemas.openxmlformats.org/schemaLibrary/2006/main" xmlns:a="http://schemas.openxmlformats.org/drawingml/2006/main" xmlns:pic="http://schemas.openxmlformats.org/drawingml/2006/picture" xmlns:c="http://schemas.openxmlformats.org/drawingml/2006/chart" xmlns:lc="http://schemas.openxmlformats.org/drawingml/2006/lockedCanvas" xmlns:dgm="http://schemas.openxmlformats.org/drawingml/2006/diagram" xmlns:wps="http://schemas.microsoft.com/office/word/2010/wordprocessingShape" xmlns:wpg="http://schemas.microsoft.com/office/word/2010/wordprocessingGroup" xmlns:w14="http://schemas.microsoft.com/office/word/2010/wordml" xmlns:w15="http://schemas.microsoft.com/office/word/2012/wordml">
   <w:p>
     <w:pPr>
+      <w:pageBreakBefore w:val="0"/>
       <w:pBdr>
         <w:top w:color="666633" w:space="2" w:sz="4" w:val="single"/>
       </w:pBdr>
@@ -3322,6 +3396,7 @@
   </w:p>
   <w:p>
     <w:pPr>
+      <w:pageBreakBefore w:val="0"/>
       <w:rPr/>
     </w:pPr>
     <w:r>
@@ -3337,6 +3412,7 @@
 <w:hdr xmlns:mc="http://schemas.openxmlformats.org/markup-compatibility/2006" xmlns:o="urn:schemas-microsoft-com:office:office" xmlns:r="http://schemas.openxmlformats.org/officeDocument/2006/relationships" xmlns:m="http://schemas.openxmlformats.org/officeDocument/2006/math" xmlns:v="urn:schemas-microsoft-com:vml" xmlns:wp="http://schemas.openxmlformats.org/drawingml/2006/wordprocessingDrawing" xmlns:w10="urn:schemas-microsoft-com:office:word" xmlns:w="http://schemas.openxmlformats.org/wordprocessingml/2006/main" xmlns:wne="http://schemas.microsoft.com/office/word/2006/wordml" xmlns:sl="http://schemas.openxmlformats.org/schemaLibrary/2006/main" xmlns:a="http://schemas.openxmlformats.org/drawingml/2006/main" xmlns:pic="http://schemas.openxmlformats.org/drawingml/2006/picture" xmlns:c="http://schemas.openxmlformats.org/drawingml/2006/chart" xmlns:lc="http://schemas.openxmlformats.org/drawingml/2006/lockedCanvas" xmlns:dgm="http://schemas.openxmlformats.org/drawingml/2006/diagram" xmlns:wps="http://schemas.microsoft.com/office/word/2010/wordprocessingShape" xmlns:wpg="http://schemas.microsoft.com/office/word/2010/wordprocessingGroup" xmlns:w14="http://schemas.microsoft.com/office/word/2010/wordml" xmlns:w15="http://schemas.microsoft.com/office/word/2012/wordml">
   <w:p>
     <w:pPr>
+      <w:pageBreakBefore w:val="0"/>
       <w:pBdr>
         <w:bottom w:color="666633" w:space="0" w:sz="4" w:val="single"/>
       </w:pBdr>
@@ -3362,6 +3438,7 @@
   </w:p>
   <w:p>
     <w:pPr>
+      <w:pageBreakBefore w:val="0"/>
       <w:pBdr>
         <w:bottom w:color="666633" w:space="0" w:sz="4" w:val="single"/>
       </w:pBdr>
@@ -3387,6 +3464,7 @@
   </w:p>
   <w:p>
     <w:pPr>
+      <w:pageBreakBefore w:val="0"/>
       <w:pBdr>
         <w:bottom w:color="666633" w:space="0" w:sz="4" w:val="single"/>
       </w:pBdr>
@@ -3426,6 +3504,7 @@
 <w:hdr xmlns:mc="http://schemas.openxmlformats.org/markup-compatibility/2006" xmlns:o="urn:schemas-microsoft-com:office:office" xmlns:r="http://schemas.openxmlformats.org/officeDocument/2006/relationships" xmlns:m="http://schemas.openxmlformats.org/officeDocument/2006/math" xmlns:v="urn:schemas-microsoft-com:vml" xmlns:wp="http://schemas.openxmlformats.org/drawingml/2006/wordprocessingDrawing" xmlns:w10="urn:schemas-microsoft-com:office:word" xmlns:w="http://schemas.openxmlformats.org/wordprocessingml/2006/main" xmlns:wne="http://schemas.microsoft.com/office/word/2006/wordml" xmlns:sl="http://schemas.openxmlformats.org/schemaLibrary/2006/main" xmlns:a="http://schemas.openxmlformats.org/drawingml/2006/main" xmlns:pic="http://schemas.openxmlformats.org/drawingml/2006/picture" xmlns:c="http://schemas.openxmlformats.org/drawingml/2006/chart" xmlns:lc="http://schemas.openxmlformats.org/drawingml/2006/lockedCanvas" xmlns:dgm="http://schemas.openxmlformats.org/drawingml/2006/diagram" xmlns:wps="http://schemas.microsoft.com/office/word/2010/wordprocessingShape" xmlns:wpg="http://schemas.microsoft.com/office/word/2010/wordprocessingGroup" xmlns:w14="http://schemas.microsoft.com/office/word/2010/wordml" xmlns:w15="http://schemas.microsoft.com/office/word/2012/wordml">
   <w:p>
     <w:pPr>
+      <w:pageBreakBefore w:val="0"/>
       <w:rPr/>
     </w:pPr>
     <w:r>
@@ -3568,6 +3647,7 @@
     <w:next w:val="Normal"/>
     <w:pPr>
       <w:keepNext w:val="1"/>
+      <w:pageBreakBefore w:val="0"/>
       <w:spacing w:after="289" w:before="238" w:lineRule="auto"/>
       <w:jc w:val="left"/>
     </w:pPr>
@@ -3584,6 +3664,7 @@
     <w:next w:val="Normal"/>
     <w:pPr>
       <w:keepNext w:val="1"/>
+      <w:pageBreakBefore w:val="0"/>
       <w:spacing w:after="142" w:before="181" w:lineRule="auto"/>
       <w:ind w:left="576"/>
       <w:jc w:val="left"/>
@@ -3598,6 +3679,7 @@
     <w:next w:val="Normal"/>
     <w:pPr>
       <w:keepNext w:val="1"/>
+      <w:pageBreakBefore w:val="0"/>
       <w:spacing w:after="119" w:before="181" w:lineRule="auto"/>
       <w:ind w:left="720" w:hanging="720"/>
       <w:jc w:val="left"/>
@@ -3617,6 +3699,7 @@
     <w:next w:val="Normal"/>
     <w:pPr>
       <w:keepNext w:val="1"/>
+      <w:pageBreakBefore w:val="0"/>
       <w:spacing w:after="119" w:before="181" w:lineRule="auto"/>
       <w:ind w:left="864" w:hanging="864"/>
       <w:jc w:val="left"/>
@@ -3637,6 +3720,7 @@
     <w:next w:val="Normal"/>
     <w:pPr>
       <w:keepNext w:val="1"/>
+      <w:pageBreakBefore w:val="0"/>
       <w:spacing w:after="120" w:before="240" w:lineRule="auto"/>
       <w:ind w:left="1008" w:hanging="1008"/>
       <w:jc w:val="left"/>
@@ -3656,6 +3740,7 @@
     <w:pPr>
       <w:keepNext w:val="1"/>
       <w:keepLines w:val="1"/>
+      <w:pageBreakBefore w:val="0"/>
       <w:spacing w:after="40" w:before="200" w:lineRule="auto"/>
     </w:pPr>
     <w:rPr>
@@ -3671,6 +3756,7 @@
     <w:pPr>
       <w:keepNext w:val="1"/>
       <w:keepLines w:val="1"/>
+      <w:pageBreakBefore w:val="0"/>
       <w:spacing w:after="120" w:before="480" w:lineRule="auto"/>
     </w:pPr>
     <w:rPr>
@@ -3686,6 +3772,7 @@
     <w:pPr>
       <w:keepNext w:val="1"/>
       <w:keepLines w:val="1"/>
+      <w:pageBreakBefore w:val="0"/>
       <w:spacing w:after="80" w:before="360" w:lineRule="auto"/>
     </w:pPr>
     <w:rPr>

--- a/FuentesCurso/UD 03. Principales acciones con Docker/UD 03.03 - Caso practico 01 - Practica de comandos en contendor Docker.docx
+++ b/FuentesCurso/UD 03. Principales acciones con Docker/UD 03.03 - Caso practico 01 - Practica de comandos en contendor Docker.docx
@@ -81,12 +81,12 @@
             <wp:extent cx="6120000" cy="723900"/>
             <wp:effectExtent b="0" l="0" r="0" t="0"/>
             <wp:wrapSquare wrapText="bothSides" distB="114300" distT="114300" distL="114300" distR="114300"/>
-            <wp:docPr id="5" name="image3.png"/>
+            <wp:docPr id="5" name="image5.png"/>
             <a:graphic>
               <a:graphicData uri="http://schemas.openxmlformats.org/drawingml/2006/picture">
                 <pic:pic>
                   <pic:nvPicPr>
-                    <pic:cNvPr id="0" name="image3.png"/>
+                    <pic:cNvPr id="0" name="image5.png"/>
                     <pic:cNvPicPr preferRelativeResize="0"/>
                   </pic:nvPicPr>
                   <pic:blipFill>
@@ -319,7 +319,7 @@
           <w:szCs w:val="32"/>
           <w:rtl w:val="0"/>
         </w:rPr>
-        <w:t xml:space="preserve">Actualizado Marzo 2022</w:t>
+        <w:t xml:space="preserve">Actualizado Marzo 2023</w:t>
       </w:r>
     </w:p>
     <w:p>
@@ -402,12 +402,12 @@
             <wp:extent cx="922564" cy="322898"/>
             <wp:effectExtent b="0" l="0" r="0" t="0"/>
             <wp:wrapSquare wrapText="bothSides" distB="57150" distT="57150" distL="57150" distR="57150"/>
-            <wp:docPr id="2" name="image2.png"/>
+            <wp:docPr id="2" name="image4.png"/>
             <a:graphic>
               <a:graphicData uri="http://schemas.openxmlformats.org/drawingml/2006/picture">
                 <pic:pic>
                   <pic:nvPicPr>
-                    <pic:cNvPr id="0" name="image2.png"/>
+                    <pic:cNvPr id="0" name="image4.png"/>
                     <pic:cNvPicPr preferRelativeResize="0"/>
                   </pic:nvPicPr>
                   <pic:blipFill>
@@ -633,7 +633,7 @@
           <w:pPr>
             <w:pageBreakBefore w:val="0"/>
             <w:tabs>
-              <w:tab w:val="right" w:pos="9637.795275590554"/>
+              <w:tab w:val="right" w:leader="none" w:pos="9637.795275590554"/>
             </w:tabs>
             <w:spacing w:before="80" w:line="240" w:lineRule="auto"/>
             <w:ind w:left="0" w:firstLine="0"/>
@@ -738,7 +738,7 @@
           <w:pPr>
             <w:pageBreakBefore w:val="0"/>
             <w:tabs>
-              <w:tab w:val="right" w:pos="9637.795275590554"/>
+              <w:tab w:val="right" w:leader="none" w:pos="9637.795275590554"/>
             </w:tabs>
             <w:spacing w:before="200" w:line="240" w:lineRule="auto"/>
             <w:ind w:left="0" w:firstLine="0"/>
@@ -838,7 +838,7 @@
           <w:pPr>
             <w:pageBreakBefore w:val="0"/>
             <w:tabs>
-              <w:tab w:val="right" w:pos="9637.795275590554"/>
+              <w:tab w:val="right" w:leader="none" w:pos="9637.795275590554"/>
             </w:tabs>
             <w:spacing w:before="200" w:line="240" w:lineRule="auto"/>
             <w:ind w:left="0" w:firstLine="0"/>
@@ -910,7 +910,7 @@
           <w:pPr>
             <w:pageBreakBefore w:val="0"/>
             <w:tabs>
-              <w:tab w:val="right" w:pos="9637.795275590554"/>
+              <w:tab w:val="right" w:leader="none" w:pos="9637.795275590554"/>
             </w:tabs>
             <w:spacing w:before="200" w:line="240" w:lineRule="auto"/>
             <w:ind w:left="0" w:firstLine="0"/>
@@ -982,7 +982,7 @@
           <w:pPr>
             <w:pageBreakBefore w:val="0"/>
             <w:tabs>
-              <w:tab w:val="right" w:pos="9637.795275590554"/>
+              <w:tab w:val="right" w:leader="none" w:pos="9637.795275590554"/>
             </w:tabs>
             <w:spacing w:after="80" w:before="200" w:line="240" w:lineRule="auto"/>
             <w:ind w:left="0" w:firstLine="0"/>
@@ -1261,7 +1261,6 @@
       <w:tblPr>
         <w:tblStyle w:val="Table1"/>
         <w:jc w:val="left"/>
-        <w:tblInd w:w="100.0" w:type="pct"/>
         <w:tblLayout w:type="fixed"/>
         <w:tblLook w:val="0600"/>
       </w:tblPr>
@@ -1337,12 +1336,12 @@
           <wp:inline distB="114300" distT="114300" distL="114300" distR="114300">
             <wp:extent cx="5762625" cy="504825"/>
             <wp:effectExtent b="0" l="0" r="0" t="0"/>
-            <wp:docPr id="3" name="image6.png"/>
+            <wp:docPr id="3" name="image2.png"/>
             <a:graphic>
               <a:graphicData uri="http://schemas.openxmlformats.org/drawingml/2006/picture">
                 <pic:pic>
                   <pic:nvPicPr>
-                    <pic:cNvPr id="0" name="image6.png"/>
+                    <pic:cNvPr id="0" name="image2.png"/>
                     <pic:cNvPicPr preferRelativeResize="0"/>
                   </pic:nvPicPr>
                   <pic:blipFill>
@@ -1414,7 +1413,6 @@
       <w:tblPr>
         <w:tblStyle w:val="Table2"/>
         <w:jc w:val="left"/>
-        <w:tblInd w:w="100.0" w:type="pct"/>
         <w:tblLayout w:type="fixed"/>
         <w:tblLook w:val="0600"/>
       </w:tblPr>
@@ -1502,12 +1500,12 @@
           <wp:inline distB="114300" distT="114300" distL="114300" distR="114300">
             <wp:extent cx="6120000" cy="1016000"/>
             <wp:effectExtent b="0" l="0" r="0" t="0"/>
-            <wp:docPr id="1" name="image4.png"/>
+            <wp:docPr id="1" name="image3.png"/>
             <a:graphic>
               <a:graphicData uri="http://schemas.openxmlformats.org/drawingml/2006/picture">
                 <pic:pic>
                   <pic:nvPicPr>
-                    <pic:cNvPr id="0" name="image4.png"/>
+                    <pic:cNvPr id="0" name="image3.png"/>
                     <pic:cNvPicPr preferRelativeResize="0"/>
                   </pic:nvPicPr>
                   <pic:blipFill>
@@ -1602,7 +1600,6 @@
       <w:tblPr>
         <w:tblStyle w:val="Table3"/>
         <w:jc w:val="left"/>
-        <w:tblInd w:w="100.0" w:type="pct"/>
         <w:tblLayout w:type="fixed"/>
         <w:tblLook w:val="0600"/>
       </w:tblPr>
@@ -1981,7 +1978,6 @@
       <w:tblPr>
         <w:tblStyle w:val="Table4"/>
         <w:jc w:val="left"/>
-        <w:tblInd w:w="100.0" w:type="pct"/>
         <w:tblLayout w:type="fixed"/>
         <w:tblLook w:val="0600"/>
       </w:tblPr>
@@ -2365,7 +2361,6 @@
       <w:tblPr>
         <w:tblStyle w:val="Table5"/>
         <w:jc w:val="left"/>
-        <w:tblInd w:w="100.0" w:type="pct"/>
         <w:tblLayout w:type="fixed"/>
         <w:tblLook w:val="0600"/>
       </w:tblPr>
@@ -2519,7 +2514,7 @@
                 <w:shd w:fill="f8f8f8" w:val="clear"/>
                 <w:rtl w:val="0"/>
               </w:rPr>
-              <w:t xml:space="preserve"># Si es menor que 0, al ejecutar docker exec metemos 0 izquierda</w:t>
+              <w:t xml:space="preserve"># Si es menor que 0, al ejecutar docker exec metemos 0 a la izq</w:t>
             </w:r>
             <w:r>
               <w:rPr>
@@ -3146,17 +3141,6 @@
         </w:tc>
       </w:tr>
     </w:tbl>
-    <w:p>
-      <w:pPr>
-        <w:pageBreakBefore w:val="0"/>
-        <w:rPr/>
-      </w:pPr>
-      <w:r>
-        <w:rPr>
-          <w:rtl w:val="0"/>
-        </w:rPr>
-      </w:r>
-    </w:p>
     <w:p>
       <w:pPr>
         <w:pageBreakBefore w:val="0"/>
@@ -3180,12 +3164,12 @@
           <wp:inline distB="114300" distT="114300" distL="114300" distR="114300">
             <wp:extent cx="3009038" cy="850885"/>
             <wp:effectExtent b="0" l="0" r="0" t="0"/>
-            <wp:docPr id="4" name="image5.png"/>
+            <wp:docPr id="4" name="image1.png"/>
             <a:graphic>
               <a:graphicData uri="http://schemas.openxmlformats.org/drawingml/2006/picture">
                 <pic:pic>
                   <pic:nvPicPr>
-                    <pic:cNvPr id="0" name="image5.png"/>
+                    <pic:cNvPr id="0" name="image1.png"/>
                     <pic:cNvPicPr preferRelativeResize="0"/>
                   </pic:nvPicPr>
                   <pic:blipFill>
@@ -3348,8 +3332,8 @@
         <w:top w:color="666633" w:space="2" w:sz="4" w:val="single"/>
       </w:pBdr>
       <w:tabs>
-        <w:tab w:val="center" w:pos="4819"/>
-        <w:tab w:val="right" w:pos="9638"/>
+        <w:tab w:val="center" w:leader="none" w:pos="4819"/>
+        <w:tab w:val="right" w:leader="none" w:pos="9638"/>
       </w:tabs>
       <w:spacing w:after="0" w:before="0" w:lineRule="auto"/>
       <w:jc w:val="left"/>
@@ -3417,8 +3401,8 @@
         <w:bottom w:color="666633" w:space="0" w:sz="4" w:val="single"/>
       </w:pBdr>
       <w:tabs>
-        <w:tab w:val="center" w:pos="4819"/>
-        <w:tab w:val="right" w:pos="9638"/>
+        <w:tab w:val="center" w:leader="none" w:pos="4819"/>
+        <w:tab w:val="right" w:leader="none" w:pos="9638"/>
       </w:tabs>
       <w:spacing w:after="0" w:before="0" w:lineRule="auto"/>
       <w:jc w:val="left"/>
@@ -3443,8 +3427,8 @@
         <w:bottom w:color="666633" w:space="0" w:sz="4" w:val="single"/>
       </w:pBdr>
       <w:tabs>
-        <w:tab w:val="center" w:pos="4819"/>
-        <w:tab w:val="right" w:pos="9638"/>
+        <w:tab w:val="center" w:leader="none" w:pos="4819"/>
+        <w:tab w:val="right" w:leader="none" w:pos="9638"/>
       </w:tabs>
       <w:spacing w:after="0" w:before="0" w:lineRule="auto"/>
       <w:jc w:val="left"/>
@@ -3469,8 +3453,8 @@
         <w:bottom w:color="666633" w:space="0" w:sz="4" w:val="single"/>
       </w:pBdr>
       <w:tabs>
-        <w:tab w:val="center" w:pos="4819"/>
-        <w:tab w:val="right" w:pos="9638"/>
+        <w:tab w:val="center" w:leader="none" w:pos="4819"/>
+        <w:tab w:val="right" w:leader="none" w:pos="9638"/>
       </w:tabs>
       <w:spacing w:after="0" w:before="0" w:lineRule="auto"/>
       <w:jc w:val="left"/>

--- a/FuentesCurso/UD 03. Principales acciones con Docker/UD 03.03 - Caso practico 01 - Practica de comandos en contendor Docker.docx
+++ b/FuentesCurso/UD 03. Principales acciones con Docker/UD 03.03 - Caso practico 01 - Practica de comandos en contendor Docker.docx
@@ -81,12 +81,12 @@
             <wp:extent cx="6120000" cy="723900"/>
             <wp:effectExtent b="0" l="0" r="0" t="0"/>
             <wp:wrapSquare wrapText="bothSides" distB="114300" distT="114300" distL="114300" distR="114300"/>
-            <wp:docPr id="5" name="image5.png"/>
+            <wp:docPr id="5" name="image3.png"/>
             <a:graphic>
               <a:graphicData uri="http://schemas.openxmlformats.org/drawingml/2006/picture">
                 <pic:pic>
                   <pic:nvPicPr>
-                    <pic:cNvPr id="0" name="image5.png"/>
+                    <pic:cNvPr id="0" name="image3.png"/>
                     <pic:cNvPicPr preferRelativeResize="0"/>
                   </pic:nvPicPr>
                   <pic:blipFill>
@@ -402,12 +402,12 @@
             <wp:extent cx="922564" cy="322898"/>
             <wp:effectExtent b="0" l="0" r="0" t="0"/>
             <wp:wrapSquare wrapText="bothSides" distB="57150" distT="57150" distL="57150" distR="57150"/>
-            <wp:docPr id="2" name="image4.png"/>
+            <wp:docPr id="2" name="image2.png"/>
             <a:graphic>
               <a:graphicData uri="http://schemas.openxmlformats.org/drawingml/2006/picture">
                 <pic:pic>
                   <pic:nvPicPr>
-                    <pic:cNvPr id="0" name="image4.png"/>
+                    <pic:cNvPr id="0" name="image2.png"/>
                     <pic:cNvPicPr preferRelativeResize="0"/>
                   </pic:nvPicPr>
                   <pic:blipFill>
@@ -587,11 +587,7 @@
         <w:spacing w:after="113" w:before="85" w:lineRule="auto"/>
         <w:ind w:left="0" w:right="57" w:firstLine="0"/>
         <w:rPr>
-          <w:rFonts w:ascii="Arial" w:cs="Arial" w:eastAsia="Arial" w:hAnsi="Arial"/>
           <w:b w:val="1"/>
-          <w:smallCaps w:val="1"/>
-          <w:sz w:val="16"/>
-          <w:szCs w:val="16"/>
         </w:rPr>
       </w:pPr>
       <w:r>
@@ -615,6 +611,11 @@
         </w:rPr>
         <w:t xml:space="preserve">Interesante</w:t>
       </w:r>
+    </w:p>
+    <w:p>
+      <w:pPr>
+        <w:rPr/>
+      </w:pPr>
       <w:r>
         <w:rPr>
           <w:rtl w:val="0"/>
@@ -631,24 +632,15 @@
       <w:sdtContent>
         <w:p>
           <w:pPr>
-            <w:pageBreakBefore w:val="0"/>
             <w:tabs>
-              <w:tab w:val="right" w:leader="none" w:pos="9637.795275590554"/>
+              <w:tab w:val="right" w:leader="none" w:pos="12000"/>
             </w:tabs>
-            <w:spacing w:before="80" w:line="240" w:lineRule="auto"/>
-            <w:ind w:left="0" w:firstLine="0"/>
+            <w:spacing w:after="0" w:before="60" w:lineRule="auto"/>
+            <w:jc w:val="left"/>
             <w:rPr>
-              <w:rFonts w:ascii="Verdana" w:cs="Verdana" w:eastAsia="Verdana" w:hAnsi="Verdana"/>
               <w:b w:val="1"/>
-              <w:i w:val="0"/>
-              <w:smallCaps w:val="0"/>
-              <w:strike w:val="0"/>
               <w:color w:val="000000"/>
-              <w:sz w:val="16"/>
-              <w:szCs w:val="16"/>
               <w:u w:val="none"/>
-              <w:shd w:fill="auto" w:val="clear"/>
-              <w:vertAlign w:val="baseline"/>
             </w:rPr>
           </w:pPr>
           <w:r>
@@ -656,78 +648,19 @@
             <w:instrText xml:space="preserve"> TOC \h \u \z </w:instrText>
             <w:fldChar w:fldCharType="separate"/>
           </w:r>
-          <w:r>
-            <w:rPr>
-              <w:rFonts w:ascii="Arial" w:cs="Arial" w:eastAsia="Arial" w:hAnsi="Arial"/>
-              <w:b w:val="1"/>
-              <w:smallCaps w:val="1"/>
-              <w:sz w:val="16"/>
-              <w:szCs w:val="16"/>
-              <w:rtl w:val="0"/>
-            </w:rPr>
-            <w:t xml:space="preserve">1. </w:t>
-          </w:r>
           <w:hyperlink w:anchor="_dbh0n1vac4c8">
             <w:r>
               <w:rPr>
-                <w:rFonts w:ascii="Verdana" w:cs="Verdana" w:eastAsia="Verdana" w:hAnsi="Verdana"/>
                 <w:b w:val="1"/>
-                <w:i w:val="0"/>
-                <w:smallCaps w:val="0"/>
-                <w:strike w:val="0"/>
                 <w:color w:val="000000"/>
-                <w:sz w:val="16"/>
-                <w:szCs w:val="16"/>
                 <w:u w:val="none"/>
-                <w:shd w:fill="auto" w:val="clear"/>
-                <w:vertAlign w:val="baseline"/>
-                <w:rtl w:val="0"/>
-              </w:rPr>
-              <w:t xml:space="preserve">Introducción</w:t>
+                <w:rtl w:val="0"/>
+              </w:rPr>
+              <w:t xml:space="preserve">1. Introducción</w:t>
+              <w:tab/>
+              <w:t xml:space="preserve">2</w:t>
             </w:r>
           </w:hyperlink>
-          <w:r>
-            <w:rPr>
-              <w:rFonts w:ascii="Verdana" w:cs="Verdana" w:eastAsia="Verdana" w:hAnsi="Verdana"/>
-              <w:b w:val="1"/>
-              <w:i w:val="0"/>
-              <w:smallCaps w:val="0"/>
-              <w:strike w:val="0"/>
-              <w:color w:val="000000"/>
-              <w:sz w:val="16"/>
-              <w:szCs w:val="16"/>
-              <w:u w:val="none"/>
-              <w:shd w:fill="auto" w:val="clear"/>
-              <w:vertAlign w:val="baseline"/>
-              <w:rtl w:val="0"/>
-            </w:rPr>
-            <w:tab/>
-          </w:r>
-          <w:r>
-            <w:fldChar w:fldCharType="begin"/>
-            <w:instrText xml:space="preserve"> PAGEREF _dbh0n1vac4c8 \h </w:instrText>
-            <w:fldChar w:fldCharType="separate"/>
-          </w:r>
-          <w:r>
-            <w:rPr>
-              <w:rFonts w:ascii="Verdana" w:cs="Verdana" w:eastAsia="Verdana" w:hAnsi="Verdana"/>
-              <w:b w:val="1"/>
-              <w:i w:val="0"/>
-              <w:smallCaps w:val="0"/>
-              <w:strike w:val="0"/>
-              <w:color w:val="000000"/>
-              <w:sz w:val="16"/>
-              <w:szCs w:val="16"/>
-              <w:u w:val="none"/>
-              <w:shd w:fill="auto" w:val="clear"/>
-              <w:vertAlign w:val="baseline"/>
-              <w:rtl w:val="0"/>
-            </w:rPr>
-            <w:t xml:space="preserve">3</w:t>
-          </w:r>
-          <w:r>
-            <w:fldChar w:fldCharType="end"/>
-          </w:r>
           <w:r>
             <w:rPr>
               <w:rtl w:val="0"/>
@@ -736,98 +669,30 @@
         </w:p>
         <w:p>
           <w:pPr>
-            <w:pageBreakBefore w:val="0"/>
             <w:tabs>
-              <w:tab w:val="right" w:leader="none" w:pos="9637.795275590554"/>
+              <w:tab w:val="right" w:leader="none" w:pos="12000"/>
             </w:tabs>
-            <w:spacing w:before="200" w:line="240" w:lineRule="auto"/>
-            <w:ind w:left="0" w:firstLine="0"/>
+            <w:spacing w:after="0" w:before="60" w:lineRule="auto"/>
+            <w:jc w:val="left"/>
             <w:rPr>
-              <w:rFonts w:ascii="Verdana" w:cs="Verdana" w:eastAsia="Verdana" w:hAnsi="Verdana"/>
               <w:b w:val="1"/>
-              <w:i w:val="0"/>
-              <w:smallCaps w:val="0"/>
-              <w:strike w:val="0"/>
               <w:color w:val="000000"/>
-              <w:sz w:val="16"/>
-              <w:szCs w:val="16"/>
               <w:u w:val="none"/>
-              <w:shd w:fill="auto" w:val="clear"/>
-              <w:vertAlign w:val="baseline"/>
             </w:rPr>
           </w:pPr>
-          <w:r>
-            <w:rPr>
-              <w:rFonts w:ascii="Arial" w:cs="Arial" w:eastAsia="Arial" w:hAnsi="Arial"/>
-              <w:b w:val="1"/>
-              <w:smallCaps w:val="1"/>
-              <w:sz w:val="16"/>
-              <w:szCs w:val="16"/>
-              <w:rtl w:val="0"/>
-            </w:rPr>
-            <w:t xml:space="preserve">2. </w:t>
-          </w:r>
           <w:hyperlink w:anchor="_vyhbfp4t666x">
             <w:r>
               <w:rPr>
-                <w:rFonts w:ascii="Verdana" w:cs="Verdana" w:eastAsia="Verdana" w:hAnsi="Verdana"/>
                 <w:b w:val="1"/>
-                <w:i w:val="0"/>
-                <w:smallCaps w:val="0"/>
-                <w:strike w:val="0"/>
                 <w:color w:val="000000"/>
-                <w:sz w:val="16"/>
-                <w:szCs w:val="16"/>
                 <w:u w:val="none"/>
-                <w:shd w:fill="auto" w:val="clear"/>
-                <w:vertAlign w:val="baseline"/>
-                <w:rtl w:val="0"/>
-              </w:rPr>
-              <w:t xml:space="preserve">Preparando el contenedor</w:t>
+                <w:rtl w:val="0"/>
+              </w:rPr>
+              <w:t xml:space="preserve">2. Preparando el contenedor</w:t>
+              <w:tab/>
+              <w:t xml:space="preserve">3</w:t>
             </w:r>
           </w:hyperlink>
-          <w:r>
-            <w:rPr>
-              <w:rFonts w:ascii="Verdana" w:cs="Verdana" w:eastAsia="Verdana" w:hAnsi="Verdana"/>
-              <w:b w:val="1"/>
-              <w:i w:val="0"/>
-              <w:smallCaps w:val="0"/>
-              <w:strike w:val="0"/>
-              <w:color w:val="000000"/>
-              <w:sz w:val="16"/>
-              <w:szCs w:val="16"/>
-              <w:u w:val="none"/>
-              <w:shd w:fill="auto" w:val="clear"/>
-              <w:vertAlign w:val="baseline"/>
-              <w:rtl w:val="0"/>
-            </w:rPr>
-            <w:tab/>
-          </w:r>
-          <w:r>
-            <w:fldChar w:fldCharType="begin"/>
-            <w:instrText xml:space="preserve"> PAGEREF _vyhbfp4t666x \h </w:instrText>
-            <w:fldChar w:fldCharType="separate"/>
-          </w:r>
-          <w:r>
-            <w:rPr>
-              <w:rFonts w:ascii="Verdana" w:cs="Verdana" w:eastAsia="Verdana" w:hAnsi="Verdana"/>
-              <w:b w:val="1"/>
-              <w:i w:val="0"/>
-              <w:smallCaps w:val="0"/>
-              <w:strike w:val="0"/>
-              <w:color w:val="000000"/>
-              <w:sz w:val="16"/>
-              <w:szCs w:val="16"/>
-              <w:u w:val="none"/>
-              <w:shd w:fill="auto" w:val="clear"/>
-              <w:vertAlign w:val="baseline"/>
-              <w:rtl w:val="0"/>
-            </w:rPr>
-            <w:t xml:space="preserve">3</w:t>
-          </w:r>
-          <w:r>
-            <w:fldChar w:fldCharType="end"/>
-          </w:r>
           <w:r>
             <w:rPr>
               <w:rtl w:val="0"/>
@@ -836,70 +701,30 @@
         </w:p>
         <w:p>
           <w:pPr>
-            <w:pageBreakBefore w:val="0"/>
             <w:tabs>
-              <w:tab w:val="right" w:leader="none" w:pos="9637.795275590554"/>
+              <w:tab w:val="right" w:leader="none" w:pos="12000"/>
             </w:tabs>
-            <w:spacing w:before="200" w:line="240" w:lineRule="auto"/>
-            <w:ind w:left="0" w:firstLine="0"/>
+            <w:spacing w:after="0" w:before="60" w:lineRule="auto"/>
+            <w:jc w:val="left"/>
             <w:rPr>
-              <w:rFonts w:ascii="Verdana" w:cs="Verdana" w:eastAsia="Verdana" w:hAnsi="Verdana"/>
               <w:b w:val="1"/>
-              <w:sz w:val="16"/>
-              <w:szCs w:val="16"/>
+              <w:color w:val="000000"/>
+              <w:u w:val="none"/>
             </w:rPr>
           </w:pPr>
-          <w:r>
-            <w:rPr>
-              <w:rFonts w:ascii="Arial" w:cs="Arial" w:eastAsia="Arial" w:hAnsi="Arial"/>
-              <w:b w:val="1"/>
-              <w:smallCaps w:val="1"/>
-              <w:sz w:val="16"/>
-              <w:szCs w:val="16"/>
-              <w:rtl w:val="0"/>
-            </w:rPr>
-            <w:t xml:space="preserve">3. </w:t>
-          </w:r>
           <w:hyperlink w:anchor="_14wpn6n5xh6b">
             <w:r>
               <w:rPr>
-                <w:rFonts w:ascii="Verdana" w:cs="Verdana" w:eastAsia="Verdana" w:hAnsi="Verdana"/>
                 <w:b w:val="1"/>
-                <w:sz w:val="16"/>
-                <w:szCs w:val="16"/>
-                <w:rtl w:val="0"/>
-              </w:rPr>
-              <w:t xml:space="preserve">Solucionando el ejercicio</w:t>
+                <w:color w:val="000000"/>
+                <w:u w:val="none"/>
+                <w:rtl w:val="0"/>
+              </w:rPr>
+              <w:t xml:space="preserve">3. Solucionando el ejercicio</w:t>
+              <w:tab/>
+              <w:t xml:space="preserve">3</w:t>
             </w:r>
           </w:hyperlink>
-          <w:r>
-            <w:rPr>
-              <w:rFonts w:ascii="Verdana" w:cs="Verdana" w:eastAsia="Verdana" w:hAnsi="Verdana"/>
-              <w:b w:val="1"/>
-              <w:sz w:val="16"/>
-              <w:szCs w:val="16"/>
-              <w:rtl w:val="0"/>
-            </w:rPr>
-            <w:tab/>
-          </w:r>
-          <w:r>
-            <w:fldChar w:fldCharType="begin"/>
-            <w:instrText xml:space="preserve"> PAGEREF _14wpn6n5xh6b \h </w:instrText>
-            <w:fldChar w:fldCharType="separate"/>
-          </w:r>
-          <w:r>
-            <w:rPr>
-              <w:rFonts w:ascii="Verdana" w:cs="Verdana" w:eastAsia="Verdana" w:hAnsi="Verdana"/>
-              <w:b w:val="1"/>
-              <w:sz w:val="16"/>
-              <w:szCs w:val="16"/>
-              <w:rtl w:val="0"/>
-            </w:rPr>
-            <w:t xml:space="preserve">3</w:t>
-          </w:r>
-          <w:r>
-            <w:fldChar w:fldCharType="end"/>
-          </w:r>
           <w:r>
             <w:rPr>
               <w:rtl w:val="0"/>
@@ -908,70 +733,30 @@
         </w:p>
         <w:p>
           <w:pPr>
-            <w:pageBreakBefore w:val="0"/>
             <w:tabs>
-              <w:tab w:val="right" w:leader="none" w:pos="9637.795275590554"/>
+              <w:tab w:val="right" w:leader="none" w:pos="12000"/>
             </w:tabs>
-            <w:spacing w:before="200" w:line="240" w:lineRule="auto"/>
-            <w:ind w:left="0" w:firstLine="0"/>
+            <w:spacing w:after="0" w:before="60" w:lineRule="auto"/>
+            <w:jc w:val="left"/>
             <w:rPr>
-              <w:rFonts w:ascii="Verdana" w:cs="Verdana" w:eastAsia="Verdana" w:hAnsi="Verdana"/>
               <w:b w:val="1"/>
-              <w:sz w:val="16"/>
-              <w:szCs w:val="16"/>
+              <w:color w:val="000000"/>
+              <w:u w:val="none"/>
             </w:rPr>
           </w:pPr>
-          <w:r>
-            <w:rPr>
-              <w:rFonts w:ascii="Arial" w:cs="Arial" w:eastAsia="Arial" w:hAnsi="Arial"/>
-              <w:b w:val="1"/>
-              <w:smallCaps w:val="1"/>
-              <w:sz w:val="16"/>
-              <w:szCs w:val="16"/>
-              <w:rtl w:val="0"/>
-            </w:rPr>
-            <w:t xml:space="preserve">4. </w:t>
-          </w:r>
           <w:hyperlink w:anchor="_hpk3j38k599j">
             <w:r>
               <w:rPr>
-                <w:rFonts w:ascii="Verdana" w:cs="Verdana" w:eastAsia="Verdana" w:hAnsi="Verdana"/>
                 <w:b w:val="1"/>
-                <w:sz w:val="16"/>
-                <w:szCs w:val="16"/>
-                <w:rtl w:val="0"/>
-              </w:rPr>
-              <w:t xml:space="preserve">Script del profesor para comprobar la práctica</w:t>
+                <w:color w:val="000000"/>
+                <w:u w:val="none"/>
+                <w:rtl w:val="0"/>
+              </w:rPr>
+              <w:t xml:space="preserve">4. Script del profesor para comprobar la práctica</w:t>
+              <w:tab/>
+              <w:t xml:space="preserve">4</w:t>
             </w:r>
           </w:hyperlink>
-          <w:r>
-            <w:rPr>
-              <w:rFonts w:ascii="Verdana" w:cs="Verdana" w:eastAsia="Verdana" w:hAnsi="Verdana"/>
-              <w:b w:val="1"/>
-              <w:sz w:val="16"/>
-              <w:szCs w:val="16"/>
-              <w:rtl w:val="0"/>
-            </w:rPr>
-            <w:tab/>
-          </w:r>
-          <w:r>
-            <w:fldChar w:fldCharType="begin"/>
-            <w:instrText xml:space="preserve"> PAGEREF _hpk3j38k599j \h </w:instrText>
-            <w:fldChar w:fldCharType="separate"/>
-          </w:r>
-          <w:r>
-            <w:rPr>
-              <w:rFonts w:ascii="Verdana" w:cs="Verdana" w:eastAsia="Verdana" w:hAnsi="Verdana"/>
-              <w:b w:val="1"/>
-              <w:sz w:val="16"/>
-              <w:szCs w:val="16"/>
-              <w:rtl w:val="0"/>
-            </w:rPr>
-            <w:t xml:space="preserve">4</w:t>
-          </w:r>
-          <w:r>
-            <w:fldChar w:fldCharType="end"/>
-          </w:r>
           <w:r>
             <w:rPr>
               <w:rtl w:val="0"/>
@@ -980,98 +765,30 @@
         </w:p>
         <w:p>
           <w:pPr>
-            <w:pageBreakBefore w:val="0"/>
             <w:tabs>
-              <w:tab w:val="right" w:leader="none" w:pos="9637.795275590554"/>
+              <w:tab w:val="right" w:leader="none" w:pos="12000"/>
             </w:tabs>
-            <w:spacing w:after="80" w:before="200" w:line="240" w:lineRule="auto"/>
-            <w:ind w:left="0" w:firstLine="0"/>
+            <w:spacing w:after="0" w:before="60" w:lineRule="auto"/>
+            <w:jc w:val="left"/>
             <w:rPr>
-              <w:rFonts w:ascii="Verdana" w:cs="Verdana" w:eastAsia="Verdana" w:hAnsi="Verdana"/>
               <w:b w:val="1"/>
-              <w:i w:val="0"/>
-              <w:smallCaps w:val="0"/>
-              <w:strike w:val="0"/>
               <w:color w:val="000000"/>
-              <w:sz w:val="16"/>
-              <w:szCs w:val="16"/>
               <w:u w:val="none"/>
-              <w:shd w:fill="auto" w:val="clear"/>
-              <w:vertAlign w:val="baseline"/>
             </w:rPr>
           </w:pPr>
-          <w:r>
-            <w:rPr>
-              <w:rFonts w:ascii="Arial" w:cs="Arial" w:eastAsia="Arial" w:hAnsi="Arial"/>
-              <w:b w:val="1"/>
-              <w:smallCaps w:val="1"/>
-              <w:sz w:val="16"/>
-              <w:szCs w:val="16"/>
-              <w:rtl w:val="0"/>
-            </w:rPr>
-            <w:t xml:space="preserve">5. </w:t>
-          </w:r>
           <w:hyperlink w:anchor="_g1qlmy5ta6mu">
             <w:r>
               <w:rPr>
-                <w:rFonts w:ascii="Verdana" w:cs="Verdana" w:eastAsia="Verdana" w:hAnsi="Verdana"/>
                 <w:b w:val="1"/>
-                <w:i w:val="0"/>
-                <w:smallCaps w:val="0"/>
-                <w:strike w:val="0"/>
                 <w:color w:val="000000"/>
-                <w:sz w:val="16"/>
-                <w:szCs w:val="16"/>
                 <w:u w:val="none"/>
-                <w:shd w:fill="auto" w:val="clear"/>
-                <w:vertAlign w:val="baseline"/>
-                <w:rtl w:val="0"/>
-              </w:rPr>
-              <w:t xml:space="preserve">Bibliografía</w:t>
+                <w:rtl w:val="0"/>
+              </w:rPr>
+              <w:t xml:space="preserve">5. Bibliografía</w:t>
+              <w:tab/>
+              <w:t xml:space="preserve">5</w:t>
             </w:r>
           </w:hyperlink>
-          <w:r>
-            <w:rPr>
-              <w:rFonts w:ascii="Verdana" w:cs="Verdana" w:eastAsia="Verdana" w:hAnsi="Verdana"/>
-              <w:b w:val="1"/>
-              <w:i w:val="0"/>
-              <w:smallCaps w:val="0"/>
-              <w:strike w:val="0"/>
-              <w:color w:val="000000"/>
-              <w:sz w:val="16"/>
-              <w:szCs w:val="16"/>
-              <w:u w:val="none"/>
-              <w:shd w:fill="auto" w:val="clear"/>
-              <w:vertAlign w:val="baseline"/>
-              <w:rtl w:val="0"/>
-            </w:rPr>
-            <w:tab/>
-          </w:r>
-          <w:r>
-            <w:fldChar w:fldCharType="begin"/>
-            <w:instrText xml:space="preserve"> PAGEREF _g1qlmy5ta6mu \h </w:instrText>
-            <w:fldChar w:fldCharType="separate"/>
-          </w:r>
-          <w:r>
-            <w:rPr>
-              <w:rFonts w:ascii="Verdana" w:cs="Verdana" w:eastAsia="Verdana" w:hAnsi="Verdana"/>
-              <w:b w:val="1"/>
-              <w:i w:val="0"/>
-              <w:smallCaps w:val="0"/>
-              <w:strike w:val="0"/>
-              <w:color w:val="000000"/>
-              <w:sz w:val="16"/>
-              <w:szCs w:val="16"/>
-              <w:u w:val="none"/>
-              <w:shd w:fill="auto" w:val="clear"/>
-              <w:vertAlign w:val="baseline"/>
-              <w:rtl w:val="0"/>
-            </w:rPr>
-            <w:t xml:space="preserve">5</w:t>
-          </w:r>
-          <w:r>
-            <w:fldChar w:fldCharType="end"/>
-          </w:r>
           <w:r>
             <w:rPr>
               <w:rtl w:val="0"/>
@@ -1085,15 +802,7 @@
     </w:sdt>
     <w:p>
       <w:pPr>
-        <w:pageBreakBefore w:val="0"/>
-        <w:spacing w:after="0" w:before="0" w:lineRule="auto"/>
-        <w:jc w:val="right"/>
-        <w:rPr>
-          <w:smallCaps w:val="1"/>
-          <w:color w:val="336633"/>
-          <w:sz w:val="32"/>
-          <w:szCs w:val="32"/>
-        </w:rPr>
+        <w:rPr/>
       </w:pPr>
       <w:r>
         <w:rPr>
@@ -1336,12 +1045,12 @@
           <wp:inline distB="114300" distT="114300" distL="114300" distR="114300">
             <wp:extent cx="5762625" cy="504825"/>
             <wp:effectExtent b="0" l="0" r="0" t="0"/>
-            <wp:docPr id="3" name="image2.png"/>
+            <wp:docPr id="3" name="image6.png"/>
             <a:graphic>
               <a:graphicData uri="http://schemas.openxmlformats.org/drawingml/2006/picture">
                 <pic:pic>
                   <pic:nvPicPr>
-                    <pic:cNvPr id="0" name="image2.png"/>
+                    <pic:cNvPr id="0" name="image6.png"/>
                     <pic:cNvPicPr preferRelativeResize="0"/>
                   </pic:nvPicPr>
                   <pic:blipFill>
@@ -1500,12 +1209,12 @@
           <wp:inline distB="114300" distT="114300" distL="114300" distR="114300">
             <wp:extent cx="6120000" cy="1016000"/>
             <wp:effectExtent b="0" l="0" r="0" t="0"/>
-            <wp:docPr id="1" name="image3.png"/>
+            <wp:docPr id="1" name="image4.png"/>
             <a:graphic>
               <a:graphicData uri="http://schemas.openxmlformats.org/drawingml/2006/picture">
                 <pic:pic>
                   <pic:nvPicPr>
-                    <pic:cNvPr id="0" name="image3.png"/>
+                    <pic:cNvPr id="0" name="image4.png"/>
                     <pic:cNvPicPr preferRelativeResize="0"/>
                   </pic:nvPicPr>
                   <pic:blipFill>
@@ -2167,7 +1876,7 @@
                 <w:shd w:fill="f8f8f8" w:val="clear"/>
                 <w:rtl w:val="0"/>
               </w:rPr>
-              <w:t xml:space="preserve">10</w:t>
+              <w:t xml:space="preserve">11</w:t>
             </w:r>
             <w:r>
               <w:rPr>
@@ -2303,7 +2012,7 @@
               <w:br w:type="textWrapping"/>
               <w:t xml:space="preserve">            </w:t>
               <w:tab/>
-              <w:t xml:space="preserve">os.mkdir(x)</w:t>
+              <w:t xml:space="preserve">os.mkdir(str(x))</w:t>
             </w:r>
             <w:r>
               <w:rPr>

--- a/FuentesCurso/UD 03. Principales acciones con Docker/UD 03.03 - Caso practico 01 - Practica de comandos en contendor Docker.docx
+++ b/FuentesCurso/UD 03. Principales acciones con Docker/UD 03.03 - Caso practico 01 - Practica de comandos en contendor Docker.docx
@@ -1,6 +1,6 @@
 
 <file path=word/document.xml><?xml version="1.0" encoding="utf-8"?>
-<w:document xmlns:mc="http://schemas.openxmlformats.org/markup-compatibility/2006" xmlns:o="urn:schemas-microsoft-com:office:office" xmlns:r="http://schemas.openxmlformats.org/officeDocument/2006/relationships" xmlns:m="http://schemas.openxmlformats.org/officeDocument/2006/math" xmlns:v="urn:schemas-microsoft-com:vml" xmlns:wp="http://schemas.openxmlformats.org/drawingml/2006/wordprocessingDrawing" xmlns:w10="urn:schemas-microsoft-com:office:word" xmlns:w="http://schemas.openxmlformats.org/wordprocessingml/2006/main" xmlns:wne="http://schemas.microsoft.com/office/word/2006/wordml" xmlns:sl="http://schemas.openxmlformats.org/schemaLibrary/2006/main" xmlns:a="http://schemas.openxmlformats.org/drawingml/2006/main" xmlns:pic="http://schemas.openxmlformats.org/drawingml/2006/picture" xmlns:c="http://schemas.openxmlformats.org/drawingml/2006/chart" xmlns:lc="http://schemas.openxmlformats.org/drawingml/2006/lockedCanvas" xmlns:dgm="http://schemas.openxmlformats.org/drawingml/2006/diagram" xmlns:wps="http://schemas.microsoft.com/office/word/2010/wordprocessingShape" xmlns:wpg="http://schemas.microsoft.com/office/word/2010/wordprocessingGroup" xmlns:w14="http://schemas.microsoft.com/office/word/2010/wordml" xmlns:w15="http://schemas.microsoft.com/office/word/2012/wordml">
+<w:document xmlns:mc="http://schemas.openxmlformats.org/markup-compatibility/2006" xmlns:o="urn:schemas-microsoft-com:office:office" xmlns:r="http://schemas.openxmlformats.org/officeDocument/2006/relationships" xmlns:m="http://schemas.openxmlformats.org/officeDocument/2006/math" xmlns:v="urn:schemas-microsoft-com:vml" xmlns:wp="http://schemas.openxmlformats.org/drawingml/2006/wordprocessingDrawing" xmlns:w10="urn:schemas-microsoft-com:office:word" xmlns:w="http://schemas.openxmlformats.org/wordprocessingml/2006/main" xmlns:wne="http://schemas.microsoft.com/office/word/2006/wordml" xmlns:sl="http://schemas.openxmlformats.org/schemaLibrary/2006/main" xmlns:a="http://schemas.openxmlformats.org/drawingml/2006/main" xmlns:pic="http://schemas.openxmlformats.org/drawingml/2006/picture" xmlns:c="http://schemas.openxmlformats.org/drawingml/2006/chart" xmlns:lc="http://schemas.openxmlformats.org/drawingml/2006/lockedCanvas" xmlns:dgm="http://schemas.openxmlformats.org/drawingml/2006/diagram" xmlns:wps="http://schemas.microsoft.com/office/word/2010/wordprocessingShape" xmlns:wpg="http://schemas.microsoft.com/office/word/2010/wordprocessingGroup" xmlns:w14="http://schemas.microsoft.com/office/word/2010/wordml" xmlns:w15="http://schemas.microsoft.com/office/word/2012/wordml" xmlns:w16="http://schemas.microsoft.com/office/word/2018/wordml" xmlns:w16cex="http://schemas.microsoft.com/office/word/2018/wordml/cex" xmlns:w16cid="http://schemas.microsoft.com/office/word/2016/wordml/cid" xmlns="http://schemas.microsoft.com/office/tasks/2019/documenttasks" xmlns:cr="http://schemas.microsoft.com/office/comments/2020/reactions">
   <w:body>
     <w:p>
       <w:pPr>
@@ -27,7 +27,7 @@
           <w:szCs w:val="48"/>
           <w:rtl w:val="0"/>
         </w:rPr>
-        <w:t xml:space="preserve">Introducción a Docker</w:t>
+        <w:t xml:space="preserve">Introducción a Docker y Kubernetes</w:t>
       </w:r>
       <w:r>
         <w:rPr>
@@ -62,54 +62,6 @@
           <w:szCs w:val="20"/>
         </w:rPr>
       </w:pPr>
-      <w:r>
-        <w:rPr>
-          <w:rFonts w:ascii="Proxima Nova" w:cs="Proxima Nova" w:eastAsia="Proxima Nova" w:hAnsi="Proxima Nova"/>
-          <w:color w:val="666666"/>
-          <w:sz w:val="20"/>
-          <w:szCs w:val="20"/>
-        </w:rPr>
-        <w:drawing>
-          <wp:anchor allowOverlap="1" behindDoc="0" distB="114300" distT="114300" distL="114300" distR="114300" hidden="0" layoutInCell="1" locked="0" relativeHeight="0" simplePos="0">
-            <wp:simplePos x="0" y="0"/>
-            <wp:positionH relativeFrom="page">
-              <wp:posOffset>720000</wp:posOffset>
-            </wp:positionH>
-            <wp:positionV relativeFrom="page">
-              <wp:posOffset>5400000</wp:posOffset>
-            </wp:positionV>
-            <wp:extent cx="6120000" cy="723900"/>
-            <wp:effectExtent b="0" l="0" r="0" t="0"/>
-            <wp:wrapSquare wrapText="bothSides" distB="114300" distT="114300" distL="114300" distR="114300"/>
-            <wp:docPr id="5" name="image3.png"/>
-            <a:graphic>
-              <a:graphicData uri="http://schemas.openxmlformats.org/drawingml/2006/picture">
-                <pic:pic>
-                  <pic:nvPicPr>
-                    <pic:cNvPr id="0" name="image3.png"/>
-                    <pic:cNvPicPr preferRelativeResize="0"/>
-                  </pic:nvPicPr>
-                  <pic:blipFill>
-                    <a:blip r:embed="rId6"/>
-                    <a:srcRect b="0" l="0" r="0" t="0"/>
-                    <a:stretch>
-                      <a:fillRect/>
-                    </a:stretch>
-                  </pic:blipFill>
-                  <pic:spPr>
-                    <a:xfrm>
-                      <a:off x="0" y="0"/>
-                      <a:ext cx="6120000" cy="723900"/>
-                    </a:xfrm>
-                    <a:prstGeom prst="rect"/>
-                    <a:ln/>
-                  </pic:spPr>
-                </pic:pic>
-              </a:graphicData>
-            </a:graphic>
-          </wp:anchor>
-        </w:drawing>
-      </w:r>
       <w:r>
         <w:rPr>
           <w:rFonts w:ascii="Proxima Nova" w:cs="Proxima Nova" w:eastAsia="Proxima Nova" w:hAnsi="Proxima Nova"/>
@@ -130,7 +82,7 @@
                     <pic:cNvPicPr preferRelativeResize="0"/>
                   </pic:nvPicPr>
                   <pic:blipFill>
-                    <a:blip r:embed="rId7"/>
+                    <a:blip r:embed="rId6"/>
                     <a:srcRect b="0" l="0" r="0" t="0"/>
                     <a:stretch>
                       <a:fillRect/>
@@ -235,20 +187,18 @@
         <w:spacing w:after="0" w:before="200" w:line="300" w:lineRule="auto"/>
         <w:rPr>
           <w:rFonts w:ascii="Proxima Nova" w:cs="Proxima Nova" w:eastAsia="Proxima Nova" w:hAnsi="Proxima Nova"/>
-          <w:color w:val="666666"/>
-          <w:sz w:val="20"/>
-          <w:szCs w:val="20"/>
-        </w:rPr>
-      </w:pPr>
-      <w:r>
-        <w:rPr>
-          <w:rtl w:val="0"/>
-        </w:rPr>
-      </w:r>
-    </w:p>
-    <w:p>
-      <w:pPr>
-        <w:pageBreakBefore w:val="0"/>
+          <w:sz w:val="32"/>
+          <w:szCs w:val="32"/>
+        </w:rPr>
+      </w:pPr>
+      <w:r>
+        <w:rPr>
+          <w:rtl w:val="0"/>
+        </w:rPr>
+      </w:r>
+    </w:p>
+    <w:p>
+      <w:pPr>
         <w:widowControl w:val="1"/>
         <w:spacing w:after="0" w:before="200" w:line="300" w:lineRule="auto"/>
         <w:rPr>
@@ -259,21 +209,43 @@
       </w:pPr>
       <w:r>
         <w:rPr>
-          <w:rtl w:val="0"/>
-        </w:rPr>
-      </w:r>
-    </w:p>
-    <w:p>
-      <w:pPr>
-        <w:pageBreakBefore w:val="0"/>
-        <w:widowControl w:val="1"/>
-        <w:spacing w:after="0" w:before="200" w:line="300" w:lineRule="auto"/>
-        <w:rPr>
           <w:rFonts w:ascii="Proxima Nova" w:cs="Proxima Nova" w:eastAsia="Proxima Nova" w:hAnsi="Proxima Nova"/>
           <w:sz w:val="32"/>
           <w:szCs w:val="32"/>
         </w:rPr>
-      </w:pPr>
+        <w:drawing>
+          <wp:inline distB="114300" distT="114300" distL="114300" distR="114300">
+            <wp:extent cx="6120000" cy="444500"/>
+            <wp:effectExtent b="0" l="0" r="0" t="0"/>
+            <wp:docPr id="2" name="image1.png"/>
+            <a:graphic>
+              <a:graphicData uri="http://schemas.openxmlformats.org/drawingml/2006/picture">
+                <pic:pic>
+                  <pic:nvPicPr>
+                    <pic:cNvPr id="0" name="image1.png"/>
+                    <pic:cNvPicPr preferRelativeResize="0"/>
+                  </pic:nvPicPr>
+                  <pic:blipFill>
+                    <a:blip r:embed="rId7"/>
+                    <a:srcRect b="0" l="0" r="0" t="0"/>
+                    <a:stretch>
+                      <a:fillRect/>
+                    </a:stretch>
+                  </pic:blipFill>
+                  <pic:spPr>
+                    <a:xfrm>
+                      <a:off x="0" y="0"/>
+                      <a:ext cx="6120000" cy="444500"/>
+                    </a:xfrm>
+                    <a:prstGeom prst="rect"/>
+                    <a:ln/>
+                  </pic:spPr>
+                </pic:pic>
+              </a:graphicData>
+            </a:graphic>
+          </wp:inline>
+        </w:drawing>
+      </w:r>
       <w:r>
         <w:rPr>
           <w:rtl w:val="0"/>
@@ -319,7 +291,7 @@
           <w:szCs w:val="32"/>
           <w:rtl w:val="0"/>
         </w:rPr>
-        <w:t xml:space="preserve">Actualizado Marzo 2023</w:t>
+        <w:t xml:space="preserve">Actualizado Enero 2025</w:t>
       </w:r>
     </w:p>
     <w:p>
@@ -402,12 +374,12 @@
             <wp:extent cx="922564" cy="322898"/>
             <wp:effectExtent b="0" l="0" r="0" t="0"/>
             <wp:wrapSquare wrapText="bothSides" distB="57150" distT="57150" distL="57150" distR="57150"/>
-            <wp:docPr id="2" name="image2.png"/>
+            <wp:docPr id="3" name="image6.png"/>
             <a:graphic>
               <a:graphicData uri="http://schemas.openxmlformats.org/drawingml/2006/picture">
                 <pic:pic>
                   <pic:nvPicPr>
-                    <pic:cNvPr id="0" name="image2.png"/>
+                    <pic:cNvPr id="0" name="image6.png"/>
                     <pic:cNvPicPr preferRelativeResize="0"/>
                   </pic:nvPicPr>
                   <pic:blipFill>
@@ -645,7 +617,7 @@
           </w:pPr>
           <w:r>
             <w:fldChar w:fldCharType="begin"/>
-            <w:instrText xml:space="preserve"> TOC \h \u \z </w:instrText>
+            <w:instrText xml:space="preserve"> TOC \h \u \z \t "Heading 1,1,Heading 2,2,Heading 3,3,Heading 4,4,Heading 5,5,Heading 6,6,"</w:instrText>
             <w:fldChar w:fldCharType="separate"/>
           </w:r>
           <w:hyperlink w:anchor="_dbh0n1vac4c8">
@@ -1045,12 +1017,12 @@
           <wp:inline distB="114300" distT="114300" distL="114300" distR="114300">
             <wp:extent cx="5762625" cy="504825"/>
             <wp:effectExtent b="0" l="0" r="0" t="0"/>
-            <wp:docPr id="3" name="image6.png"/>
+            <wp:docPr id="4" name="image5.png"/>
             <a:graphic>
               <a:graphicData uri="http://schemas.openxmlformats.org/drawingml/2006/picture">
                 <pic:pic>
                   <pic:nvPicPr>
-                    <pic:cNvPr id="0" name="image6.png"/>
+                    <pic:cNvPr id="0" name="image5.png"/>
                     <pic:cNvPicPr preferRelativeResize="0"/>
                   </pic:nvPicPr>
                   <pic:blipFill>
@@ -1209,12 +1181,12 @@
           <wp:inline distB="114300" distT="114300" distL="114300" distR="114300">
             <wp:extent cx="6120000" cy="1016000"/>
             <wp:effectExtent b="0" l="0" r="0" t="0"/>
-            <wp:docPr id="1" name="image4.png"/>
+            <wp:docPr id="1" name="image2.png"/>
             <a:graphic>
               <a:graphicData uri="http://schemas.openxmlformats.org/drawingml/2006/picture">
                 <pic:pic>
                   <pic:nvPicPr>
-                    <pic:cNvPr id="0" name="image4.png"/>
+                    <pic:cNvPr id="0" name="image2.png"/>
                     <pic:cNvPicPr preferRelativeResize="0"/>
                   </pic:nvPicPr>
                   <pic:blipFill>
@@ -1666,7 +1638,7 @@
         <w:rPr>
           <w:rtl w:val="0"/>
         </w:rPr>
-        <w:t xml:space="preserve">(nota, si la máquina no tiene Python3, instalarlo con </w:t>
+        <w:t xml:space="preserve">(nota, si la máquina no tiene Python 3, instalarlo con </w:t>
       </w:r>
       <w:r>
         <w:rPr>
@@ -2873,12 +2845,12 @@
           <wp:inline distB="114300" distT="114300" distL="114300" distR="114300">
             <wp:extent cx="3009038" cy="850885"/>
             <wp:effectExtent b="0" l="0" r="0" t="0"/>
-            <wp:docPr id="4" name="image1.png"/>
+            <wp:docPr id="5" name="image4.png"/>
             <a:graphic>
               <a:graphicData uri="http://schemas.openxmlformats.org/drawingml/2006/picture">
                 <pic:pic>
                   <pic:nvPicPr>
-                    <pic:cNvPr id="0" name="image1.png"/>
+                    <pic:cNvPr id="0" name="image4.png"/>
                     <pic:cNvPicPr preferRelativeResize="0"/>
                   </pic:nvPicPr>
                   <pic:blipFill>
@@ -3017,7 +2989,7 @@
 </file>
 
 <file path=word/footer1.xml><?xml version="1.0" encoding="utf-8"?>
-<w:ftr xmlns:mc="http://schemas.openxmlformats.org/markup-compatibility/2006" xmlns:o="urn:schemas-microsoft-com:office:office" xmlns:r="http://schemas.openxmlformats.org/officeDocument/2006/relationships" xmlns:m="http://schemas.openxmlformats.org/officeDocument/2006/math" xmlns:v="urn:schemas-microsoft-com:vml" xmlns:wp="http://schemas.openxmlformats.org/drawingml/2006/wordprocessingDrawing" xmlns:w10="urn:schemas-microsoft-com:office:word" xmlns:w="http://schemas.openxmlformats.org/wordprocessingml/2006/main" xmlns:wne="http://schemas.microsoft.com/office/word/2006/wordml" xmlns:sl="http://schemas.openxmlformats.org/schemaLibrary/2006/main" xmlns:a="http://schemas.openxmlformats.org/drawingml/2006/main" xmlns:pic="http://schemas.openxmlformats.org/drawingml/2006/picture" xmlns:c="http://schemas.openxmlformats.org/drawingml/2006/chart" xmlns:lc="http://schemas.openxmlformats.org/drawingml/2006/lockedCanvas" xmlns:dgm="http://schemas.openxmlformats.org/drawingml/2006/diagram" xmlns:wps="http://schemas.microsoft.com/office/word/2010/wordprocessingShape" xmlns:wpg="http://schemas.microsoft.com/office/word/2010/wordprocessingGroup" xmlns:w14="http://schemas.microsoft.com/office/word/2010/wordml" xmlns:w15="http://schemas.microsoft.com/office/word/2012/wordml">
+<w:ftr xmlns:mc="http://schemas.openxmlformats.org/markup-compatibility/2006" xmlns:o="urn:schemas-microsoft-com:office:office" xmlns:r="http://schemas.openxmlformats.org/officeDocument/2006/relationships" xmlns:m="http://schemas.openxmlformats.org/officeDocument/2006/math" xmlns:v="urn:schemas-microsoft-com:vml" xmlns:wp="http://schemas.openxmlformats.org/drawingml/2006/wordprocessingDrawing" xmlns:w10="urn:schemas-microsoft-com:office:word" xmlns:w="http://schemas.openxmlformats.org/wordprocessingml/2006/main" xmlns:wne="http://schemas.microsoft.com/office/word/2006/wordml" xmlns:sl="http://schemas.openxmlformats.org/schemaLibrary/2006/main" xmlns:a="http://schemas.openxmlformats.org/drawingml/2006/main" xmlns:pic="http://schemas.openxmlformats.org/drawingml/2006/picture" xmlns:c="http://schemas.openxmlformats.org/drawingml/2006/chart" xmlns:lc="http://schemas.openxmlformats.org/drawingml/2006/lockedCanvas" xmlns:dgm="http://schemas.openxmlformats.org/drawingml/2006/diagram" xmlns:wps="http://schemas.microsoft.com/office/word/2010/wordprocessingShape" xmlns:wpg="http://schemas.microsoft.com/office/word/2010/wordprocessingGroup" xmlns:w14="http://schemas.microsoft.com/office/word/2010/wordml" xmlns:w15="http://schemas.microsoft.com/office/word/2012/wordml" xmlns:w16="http://schemas.microsoft.com/office/word/2018/wordml" xmlns:w16cex="http://schemas.microsoft.com/office/word/2018/wordml/cex" xmlns:w16cid="http://schemas.microsoft.com/office/word/2016/wordml/cid" xmlns="http://schemas.microsoft.com/office/tasks/2019/documenttasks" xmlns:cr="http://schemas.microsoft.com/office/comments/2020/reactions">
   <w:p>
     <w:pPr>
       <w:pageBreakBefore w:val="0"/>
@@ -3033,7 +3005,7 @@
 </file>
 
 <file path=word/footer2.xml><?xml version="1.0" encoding="utf-8"?>
-<w:ftr xmlns:mc="http://schemas.openxmlformats.org/markup-compatibility/2006" xmlns:o="urn:schemas-microsoft-com:office:office" xmlns:r="http://schemas.openxmlformats.org/officeDocument/2006/relationships" xmlns:m="http://schemas.openxmlformats.org/officeDocument/2006/math" xmlns:v="urn:schemas-microsoft-com:vml" xmlns:wp="http://schemas.openxmlformats.org/drawingml/2006/wordprocessingDrawing" xmlns:w10="urn:schemas-microsoft-com:office:word" xmlns:w="http://schemas.openxmlformats.org/wordprocessingml/2006/main" xmlns:wne="http://schemas.microsoft.com/office/word/2006/wordml" xmlns:sl="http://schemas.openxmlformats.org/schemaLibrary/2006/main" xmlns:a="http://schemas.openxmlformats.org/drawingml/2006/main" xmlns:pic="http://schemas.openxmlformats.org/drawingml/2006/picture" xmlns:c="http://schemas.openxmlformats.org/drawingml/2006/chart" xmlns:lc="http://schemas.openxmlformats.org/drawingml/2006/lockedCanvas" xmlns:dgm="http://schemas.openxmlformats.org/drawingml/2006/diagram" xmlns:wps="http://schemas.microsoft.com/office/word/2010/wordprocessingShape" xmlns:wpg="http://schemas.microsoft.com/office/word/2010/wordprocessingGroup" xmlns:w14="http://schemas.microsoft.com/office/word/2010/wordml" xmlns:w15="http://schemas.microsoft.com/office/word/2012/wordml">
+<w:ftr xmlns:mc="http://schemas.openxmlformats.org/markup-compatibility/2006" xmlns:o="urn:schemas-microsoft-com:office:office" xmlns:r="http://schemas.openxmlformats.org/officeDocument/2006/relationships" xmlns:m="http://schemas.openxmlformats.org/officeDocument/2006/math" xmlns:v="urn:schemas-microsoft-com:vml" xmlns:wp="http://schemas.openxmlformats.org/drawingml/2006/wordprocessingDrawing" xmlns:w10="urn:schemas-microsoft-com:office:word" xmlns:w="http://schemas.openxmlformats.org/wordprocessingml/2006/main" xmlns:wne="http://schemas.microsoft.com/office/word/2006/wordml" xmlns:sl="http://schemas.openxmlformats.org/schemaLibrary/2006/main" xmlns:a="http://schemas.openxmlformats.org/drawingml/2006/main" xmlns:pic="http://schemas.openxmlformats.org/drawingml/2006/picture" xmlns:c="http://schemas.openxmlformats.org/drawingml/2006/chart" xmlns:lc="http://schemas.openxmlformats.org/drawingml/2006/lockedCanvas" xmlns:dgm="http://schemas.openxmlformats.org/drawingml/2006/diagram" xmlns:wps="http://schemas.microsoft.com/office/word/2010/wordprocessingShape" xmlns:wpg="http://schemas.microsoft.com/office/word/2010/wordprocessingGroup" xmlns:w14="http://schemas.microsoft.com/office/word/2010/wordml" xmlns:w15="http://schemas.microsoft.com/office/word/2012/wordml" xmlns:w16="http://schemas.microsoft.com/office/word/2018/wordml" xmlns:w16cex="http://schemas.microsoft.com/office/word/2018/wordml/cex" xmlns:w16cid="http://schemas.microsoft.com/office/word/2016/wordml/cid" xmlns="http://schemas.microsoft.com/office/tasks/2019/documenttasks" xmlns:cr="http://schemas.microsoft.com/office/comments/2020/reactions">
   <w:p>
     <w:pPr>
       <w:pageBreakBefore w:val="0"/>
@@ -3102,7 +3074,7 @@
 </file>
 
 <file path=word/header1.xml><?xml version="1.0" encoding="utf-8"?>
-<w:hdr xmlns:mc="http://schemas.openxmlformats.org/markup-compatibility/2006" xmlns:o="urn:schemas-microsoft-com:office:office" xmlns:r="http://schemas.openxmlformats.org/officeDocument/2006/relationships" xmlns:m="http://schemas.openxmlformats.org/officeDocument/2006/math" xmlns:v="urn:schemas-microsoft-com:vml" xmlns:wp="http://schemas.openxmlformats.org/drawingml/2006/wordprocessingDrawing" xmlns:w10="urn:schemas-microsoft-com:office:word" xmlns:w="http://schemas.openxmlformats.org/wordprocessingml/2006/main" xmlns:wne="http://schemas.microsoft.com/office/word/2006/wordml" xmlns:sl="http://schemas.openxmlformats.org/schemaLibrary/2006/main" xmlns:a="http://schemas.openxmlformats.org/drawingml/2006/main" xmlns:pic="http://schemas.openxmlformats.org/drawingml/2006/picture" xmlns:c="http://schemas.openxmlformats.org/drawingml/2006/chart" xmlns:lc="http://schemas.openxmlformats.org/drawingml/2006/lockedCanvas" xmlns:dgm="http://schemas.openxmlformats.org/drawingml/2006/diagram" xmlns:wps="http://schemas.microsoft.com/office/word/2010/wordprocessingShape" xmlns:wpg="http://schemas.microsoft.com/office/word/2010/wordprocessingGroup" xmlns:w14="http://schemas.microsoft.com/office/word/2010/wordml" xmlns:w15="http://schemas.microsoft.com/office/word/2012/wordml">
+<w:hdr xmlns:mc="http://schemas.openxmlformats.org/markup-compatibility/2006" xmlns:o="urn:schemas-microsoft-com:office:office" xmlns:r="http://schemas.openxmlformats.org/officeDocument/2006/relationships" xmlns:m="http://schemas.openxmlformats.org/officeDocument/2006/math" xmlns:v="urn:schemas-microsoft-com:vml" xmlns:wp="http://schemas.openxmlformats.org/drawingml/2006/wordprocessingDrawing" xmlns:w10="urn:schemas-microsoft-com:office:word" xmlns:w="http://schemas.openxmlformats.org/wordprocessingml/2006/main" xmlns:wne="http://schemas.microsoft.com/office/word/2006/wordml" xmlns:sl="http://schemas.openxmlformats.org/schemaLibrary/2006/main" xmlns:a="http://schemas.openxmlformats.org/drawingml/2006/main" xmlns:pic="http://schemas.openxmlformats.org/drawingml/2006/picture" xmlns:c="http://schemas.openxmlformats.org/drawingml/2006/chart" xmlns:lc="http://schemas.openxmlformats.org/drawingml/2006/lockedCanvas" xmlns:dgm="http://schemas.openxmlformats.org/drawingml/2006/diagram" xmlns:wps="http://schemas.microsoft.com/office/word/2010/wordprocessingShape" xmlns:wpg="http://schemas.microsoft.com/office/word/2010/wordprocessingGroup" xmlns:w14="http://schemas.microsoft.com/office/word/2010/wordml" xmlns:w15="http://schemas.microsoft.com/office/word/2012/wordml" xmlns:w16="http://schemas.microsoft.com/office/word/2018/wordml" xmlns:w16cex="http://schemas.microsoft.com/office/word/2018/wordml/cex" xmlns:w16cid="http://schemas.microsoft.com/office/word/2016/wordml/cid" xmlns="http://schemas.microsoft.com/office/tasks/2019/documenttasks" xmlns:cr="http://schemas.microsoft.com/office/comments/2020/reactions">
   <w:p>
     <w:pPr>
       <w:pageBreakBefore w:val="0"/>
@@ -3194,7 +3166,7 @@
 </file>
 
 <file path=word/header2.xml><?xml version="1.0" encoding="utf-8"?>
-<w:hdr xmlns:mc="http://schemas.openxmlformats.org/markup-compatibility/2006" xmlns:o="urn:schemas-microsoft-com:office:office" xmlns:r="http://schemas.openxmlformats.org/officeDocument/2006/relationships" xmlns:m="http://schemas.openxmlformats.org/officeDocument/2006/math" xmlns:v="urn:schemas-microsoft-com:vml" xmlns:wp="http://schemas.openxmlformats.org/drawingml/2006/wordprocessingDrawing" xmlns:w10="urn:schemas-microsoft-com:office:word" xmlns:w="http://schemas.openxmlformats.org/wordprocessingml/2006/main" xmlns:wne="http://schemas.microsoft.com/office/word/2006/wordml" xmlns:sl="http://schemas.openxmlformats.org/schemaLibrary/2006/main" xmlns:a="http://schemas.openxmlformats.org/drawingml/2006/main" xmlns:pic="http://schemas.openxmlformats.org/drawingml/2006/picture" xmlns:c="http://schemas.openxmlformats.org/drawingml/2006/chart" xmlns:lc="http://schemas.openxmlformats.org/drawingml/2006/lockedCanvas" xmlns:dgm="http://schemas.openxmlformats.org/drawingml/2006/diagram" xmlns:wps="http://schemas.microsoft.com/office/word/2010/wordprocessingShape" xmlns:wpg="http://schemas.microsoft.com/office/word/2010/wordprocessingGroup" xmlns:w14="http://schemas.microsoft.com/office/word/2010/wordml" xmlns:w15="http://schemas.microsoft.com/office/word/2012/wordml">
+<w:hdr xmlns:mc="http://schemas.openxmlformats.org/markup-compatibility/2006" xmlns:o="urn:schemas-microsoft-com:office:office" xmlns:r="http://schemas.openxmlformats.org/officeDocument/2006/relationships" xmlns:m="http://schemas.openxmlformats.org/officeDocument/2006/math" xmlns:v="urn:schemas-microsoft-com:vml" xmlns:wp="http://schemas.openxmlformats.org/drawingml/2006/wordprocessingDrawing" xmlns:w10="urn:schemas-microsoft-com:office:word" xmlns:w="http://schemas.openxmlformats.org/wordprocessingml/2006/main" xmlns:wne="http://schemas.microsoft.com/office/word/2006/wordml" xmlns:sl="http://schemas.openxmlformats.org/schemaLibrary/2006/main" xmlns:a="http://schemas.openxmlformats.org/drawingml/2006/main" xmlns:pic="http://schemas.openxmlformats.org/drawingml/2006/picture" xmlns:c="http://schemas.openxmlformats.org/drawingml/2006/chart" xmlns:lc="http://schemas.openxmlformats.org/drawingml/2006/lockedCanvas" xmlns:dgm="http://schemas.openxmlformats.org/drawingml/2006/diagram" xmlns:wps="http://schemas.microsoft.com/office/word/2010/wordprocessingShape" xmlns:wpg="http://schemas.microsoft.com/office/word/2010/wordprocessingGroup" xmlns:w14="http://schemas.microsoft.com/office/word/2010/wordml" xmlns:w15="http://schemas.microsoft.com/office/word/2012/wordml" xmlns:w16="http://schemas.microsoft.com/office/word/2018/wordml" xmlns:w16cex="http://schemas.microsoft.com/office/word/2018/wordml/cex" xmlns:w16cid="http://schemas.microsoft.com/office/word/2016/wordml/cid" xmlns="http://schemas.microsoft.com/office/tasks/2019/documenttasks" xmlns:cr="http://schemas.microsoft.com/office/comments/2020/reactions">
   <w:p>
     <w:pPr>
       <w:pageBreakBefore w:val="0"/>
@@ -3210,7 +3182,7 @@
 </file>
 
 <file path=word/numbering.xml><?xml version="1.0" encoding="utf-8"?>
-<w:numbering xmlns:mc="http://schemas.openxmlformats.org/markup-compatibility/2006" xmlns:o="urn:schemas-microsoft-com:office:office" xmlns:r="http://schemas.openxmlformats.org/officeDocument/2006/relationships" xmlns:m="http://schemas.openxmlformats.org/officeDocument/2006/math" xmlns:v="urn:schemas-microsoft-com:vml" xmlns:wp="http://schemas.openxmlformats.org/drawingml/2006/wordprocessingDrawing" xmlns:w10="urn:schemas-microsoft-com:office:word" xmlns:w="http://schemas.openxmlformats.org/wordprocessingml/2006/main" xmlns:wne="http://schemas.microsoft.com/office/word/2006/wordml" xmlns:sl="http://schemas.openxmlformats.org/schemaLibrary/2006/main" xmlns:a="http://schemas.openxmlformats.org/drawingml/2006/main" xmlns:pic="http://schemas.openxmlformats.org/drawingml/2006/picture" xmlns:c="http://schemas.openxmlformats.org/drawingml/2006/chart" xmlns:lc="http://schemas.openxmlformats.org/drawingml/2006/lockedCanvas" xmlns:dgm="http://schemas.openxmlformats.org/drawingml/2006/diagram" xmlns:wps="http://schemas.microsoft.com/office/word/2010/wordprocessingShape" xmlns:wpg="http://schemas.microsoft.com/office/word/2010/wordprocessingGroup" xmlns:w14="http://schemas.microsoft.com/office/word/2010/wordml" xmlns:w15="http://schemas.microsoft.com/office/word/2012/wordml">
+<w:numbering xmlns:mc="http://schemas.openxmlformats.org/markup-compatibility/2006" xmlns:o="urn:schemas-microsoft-com:office:office" xmlns:r="http://schemas.openxmlformats.org/officeDocument/2006/relationships" xmlns:m="http://schemas.openxmlformats.org/officeDocument/2006/math" xmlns:v="urn:schemas-microsoft-com:vml" xmlns:wp="http://schemas.openxmlformats.org/drawingml/2006/wordprocessingDrawing" xmlns:w10="urn:schemas-microsoft-com:office:word" xmlns:w="http://schemas.openxmlformats.org/wordprocessingml/2006/main" xmlns:wne="http://schemas.microsoft.com/office/word/2006/wordml" xmlns:sl="http://schemas.openxmlformats.org/schemaLibrary/2006/main" xmlns:a="http://schemas.openxmlformats.org/drawingml/2006/main" xmlns:pic="http://schemas.openxmlformats.org/drawingml/2006/picture" xmlns:c="http://schemas.openxmlformats.org/drawingml/2006/chart" xmlns:lc="http://schemas.openxmlformats.org/drawingml/2006/lockedCanvas" xmlns:dgm="http://schemas.openxmlformats.org/drawingml/2006/diagram" xmlns:wps="http://schemas.microsoft.com/office/word/2010/wordprocessingShape" xmlns:wpg="http://schemas.microsoft.com/office/word/2010/wordprocessingGroup" xmlns:w14="http://schemas.microsoft.com/office/word/2010/wordml" xmlns:w15="http://schemas.microsoft.com/office/word/2012/wordml" xmlns:w16="http://schemas.microsoft.com/office/word/2018/wordml" xmlns:w16cex="http://schemas.microsoft.com/office/word/2018/wordml/cex" xmlns:w16cid="http://schemas.microsoft.com/office/word/2016/wordml/cid" xmlns="http://schemas.microsoft.com/office/tasks/2019/documenttasks" xmlns:cr="http://schemas.microsoft.com/office/comments/2020/reactions">
   <w:abstractNum w:abstractNumId="1">
     <w:lvl w:ilvl="0">
       <w:start w:val="1"/>
@@ -3310,7 +3282,7 @@
 </file>
 
 <file path=word/styles.xml><?xml version="1.0" encoding="utf-8"?>
-<w:styles xmlns:mc="http://schemas.openxmlformats.org/markup-compatibility/2006" xmlns:o="urn:schemas-microsoft-com:office:office" xmlns:r="http://schemas.openxmlformats.org/officeDocument/2006/relationships" xmlns:m="http://schemas.openxmlformats.org/officeDocument/2006/math" xmlns:v="urn:schemas-microsoft-com:vml" xmlns:wp="http://schemas.openxmlformats.org/drawingml/2006/wordprocessingDrawing" xmlns:w10="urn:schemas-microsoft-com:office:word" xmlns:w="http://schemas.openxmlformats.org/wordprocessingml/2006/main" xmlns:wne="http://schemas.microsoft.com/office/word/2006/wordml" xmlns:sl="http://schemas.openxmlformats.org/schemaLibrary/2006/main" xmlns:a="http://schemas.openxmlformats.org/drawingml/2006/main" xmlns:pic="http://schemas.openxmlformats.org/drawingml/2006/picture" xmlns:c="http://schemas.openxmlformats.org/drawingml/2006/chart" xmlns:lc="http://schemas.openxmlformats.org/drawingml/2006/lockedCanvas" xmlns:dgm="http://schemas.openxmlformats.org/drawingml/2006/diagram" xmlns:wps="http://schemas.microsoft.com/office/word/2010/wordprocessingShape" xmlns:wpg="http://schemas.microsoft.com/office/word/2010/wordprocessingGroup" xmlns:w14="http://schemas.microsoft.com/office/word/2010/wordml" xmlns:w15="http://schemas.microsoft.com/office/word/2012/wordml">
+<w:styles xmlns:mc="http://schemas.openxmlformats.org/markup-compatibility/2006" xmlns:o="urn:schemas-microsoft-com:office:office" xmlns:r="http://schemas.openxmlformats.org/officeDocument/2006/relationships" xmlns:m="http://schemas.openxmlformats.org/officeDocument/2006/math" xmlns:v="urn:schemas-microsoft-com:vml" xmlns:wp="http://schemas.openxmlformats.org/drawingml/2006/wordprocessingDrawing" xmlns:w10="urn:schemas-microsoft-com:office:word" xmlns:w="http://schemas.openxmlformats.org/wordprocessingml/2006/main" xmlns:wne="http://schemas.microsoft.com/office/word/2006/wordml" xmlns:sl="http://schemas.openxmlformats.org/schemaLibrary/2006/main" xmlns:a="http://schemas.openxmlformats.org/drawingml/2006/main" xmlns:pic="http://schemas.openxmlformats.org/drawingml/2006/picture" xmlns:c="http://schemas.openxmlformats.org/drawingml/2006/chart" xmlns:lc="http://schemas.openxmlformats.org/drawingml/2006/lockedCanvas" xmlns:dgm="http://schemas.openxmlformats.org/drawingml/2006/diagram" xmlns:wps="http://schemas.microsoft.com/office/word/2010/wordprocessingShape" xmlns:wpg="http://schemas.microsoft.com/office/word/2010/wordprocessingGroup" xmlns:w14="http://schemas.microsoft.com/office/word/2010/wordml" xmlns:w15="http://schemas.microsoft.com/office/word/2012/wordml" xmlns:w16="http://schemas.microsoft.com/office/word/2018/wordml" xmlns:w16cex="http://schemas.microsoft.com/office/word/2018/wordml/cex" xmlns:w16cid="http://schemas.microsoft.com/office/word/2016/wordml/cid" xmlns="http://schemas.microsoft.com/office/tasks/2019/documenttasks" xmlns:cr="http://schemas.microsoft.com/office/comments/2020/reactions">
   <w:docDefaults>
     <w:rPrDefault>
       <w:rPr>

--- a/FuentesCurso/UD 03. Principales acciones con Docker/UD 03.03 - Caso practico 01 - Practica de comandos en contendor Docker.docx
+++ b/FuentesCurso/UD 03. Principales acciones con Docker/UD 03.03 - Caso practico 01 - Practica de comandos en contendor Docker.docx
@@ -73,12 +73,12 @@
           <wp:inline distB="114300" distT="114300" distL="114300" distR="114300">
             <wp:extent cx="447675" cy="57150"/>
             <wp:effectExtent b="0" l="0" r="0" t="0"/>
-            <wp:docPr descr="short line" id="6" name="image7.png"/>
+            <wp:docPr descr="short line" id="5" name="image6.png"/>
             <a:graphic>
               <a:graphicData uri="http://schemas.openxmlformats.org/drawingml/2006/picture">
                 <pic:pic>
                   <pic:nvPicPr>
-                    <pic:cNvPr descr="short line" id="0" name="image7.png"/>
+                    <pic:cNvPr descr="short line" id="0" name="image6.png"/>
                     <pic:cNvPicPr preferRelativeResize="0"/>
                   </pic:nvPicPr>
                   <pic:blipFill>
@@ -217,12 +217,12 @@
           <wp:inline distB="114300" distT="114300" distL="114300" distR="114300">
             <wp:extent cx="6120000" cy="444500"/>
             <wp:effectExtent b="0" l="0" r="0" t="0"/>
-            <wp:docPr id="2" name="image1.png"/>
+            <wp:docPr id="2" name="image2.png"/>
             <a:graphic>
               <a:graphicData uri="http://schemas.openxmlformats.org/drawingml/2006/picture">
                 <pic:pic>
                   <pic:nvPicPr>
-                    <pic:cNvPr id="0" name="image1.png"/>
+                    <pic:cNvPr id="0" name="image2.png"/>
                     <pic:cNvPicPr preferRelativeResize="0"/>
                   </pic:nvPicPr>
                   <pic:blipFill>
@@ -291,7 +291,7 @@
           <w:szCs w:val="32"/>
           <w:rtl w:val="0"/>
         </w:rPr>
-        <w:t xml:space="preserve">Actualizado Enero 2025</w:t>
+        <w:t xml:space="preserve">Actualizado Septiembre 2025</w:t>
       </w:r>
     </w:p>
     <w:p>
@@ -374,12 +374,12 @@
             <wp:extent cx="922564" cy="322898"/>
             <wp:effectExtent b="0" l="0" r="0" t="0"/>
             <wp:wrapSquare wrapText="bothSides" distB="57150" distT="57150" distL="57150" distR="57150"/>
-            <wp:docPr id="3" name="image6.png"/>
+            <wp:docPr id="3" name="image4.png"/>
             <a:graphic>
               <a:graphicData uri="http://schemas.openxmlformats.org/drawingml/2006/picture">
                 <pic:pic>
                   <pic:nvPicPr>
-                    <pic:cNvPr id="0" name="image6.png"/>
+                    <pic:cNvPr id="0" name="image4.png"/>
                     <pic:cNvPicPr preferRelativeResize="0"/>
                   </pic:nvPicPr>
                   <pic:blipFill>
@@ -596,6 +596,7 @@
     </w:p>
     <w:sdt>
       <w:sdtPr>
+        <w:id w:val="-1173925952"/>
         <w:docPartObj>
           <w:docPartGallery w:val="Table of Contents"/>
           <w:docPartUnique w:val="1"/>
@@ -610,9 +611,17 @@
             <w:spacing w:after="0" w:before="60" w:lineRule="auto"/>
             <w:jc w:val="left"/>
             <w:rPr>
+              <w:rFonts w:ascii="Arial" w:cs="Arial" w:eastAsia="Arial" w:hAnsi="Arial"/>
               <w:b w:val="1"/>
+              <w:i w:val="0"/>
+              <w:smallCaps w:val="0"/>
+              <w:strike w:val="0"/>
               <w:color w:val="000000"/>
+              <w:sz w:val="22"/>
+              <w:szCs w:val="22"/>
               <w:u w:val="none"/>
+              <w:shd w:fill="auto" w:val="clear"/>
+              <w:vertAlign w:val="baseline"/>
             </w:rPr>
           </w:pPr>
           <w:r>
@@ -623,14 +632,22 @@
           <w:hyperlink w:anchor="_dbh0n1vac4c8">
             <w:r>
               <w:rPr>
+                <w:rFonts w:ascii="Calibri" w:cs="Calibri" w:eastAsia="Calibri" w:hAnsi="Calibri"/>
                 <w:b w:val="1"/>
+                <w:i w:val="0"/>
+                <w:smallCaps w:val="0"/>
+                <w:strike w:val="0"/>
                 <w:color w:val="000000"/>
+                <w:sz w:val="24"/>
+                <w:szCs w:val="24"/>
                 <w:u w:val="none"/>
+                <w:shd w:fill="auto" w:val="clear"/>
+                <w:vertAlign w:val="baseline"/>
                 <w:rtl w:val="0"/>
               </w:rPr>
               <w:t xml:space="preserve">1. Introducción</w:t>
               <w:tab/>
-              <w:t xml:space="preserve">2</w:t>
+              <w:t xml:space="preserve">3</w:t>
             </w:r>
           </w:hyperlink>
           <w:r>
@@ -647,17 +664,33 @@
             <w:spacing w:after="0" w:before="60" w:lineRule="auto"/>
             <w:jc w:val="left"/>
             <w:rPr>
+              <w:rFonts w:ascii="Arial" w:cs="Arial" w:eastAsia="Arial" w:hAnsi="Arial"/>
               <w:b w:val="1"/>
+              <w:i w:val="0"/>
+              <w:smallCaps w:val="0"/>
+              <w:strike w:val="0"/>
               <w:color w:val="000000"/>
+              <w:sz w:val="22"/>
+              <w:szCs w:val="22"/>
               <w:u w:val="none"/>
+              <w:shd w:fill="auto" w:val="clear"/>
+              <w:vertAlign w:val="baseline"/>
             </w:rPr>
           </w:pPr>
           <w:hyperlink w:anchor="_vyhbfp4t666x">
             <w:r>
               <w:rPr>
+                <w:rFonts w:ascii="Calibri" w:cs="Calibri" w:eastAsia="Calibri" w:hAnsi="Calibri"/>
                 <w:b w:val="1"/>
+                <w:i w:val="0"/>
+                <w:smallCaps w:val="0"/>
+                <w:strike w:val="0"/>
                 <w:color w:val="000000"/>
+                <w:sz w:val="24"/>
+                <w:szCs w:val="24"/>
                 <w:u w:val="none"/>
+                <w:shd w:fill="auto" w:val="clear"/>
+                <w:vertAlign w:val="baseline"/>
                 <w:rtl w:val="0"/>
               </w:rPr>
               <w:t xml:space="preserve">2. Preparando el contenedor</w:t>
@@ -679,22 +712,38 @@
             <w:spacing w:after="0" w:before="60" w:lineRule="auto"/>
             <w:jc w:val="left"/>
             <w:rPr>
+              <w:rFonts w:ascii="Arial" w:cs="Arial" w:eastAsia="Arial" w:hAnsi="Arial"/>
               <w:b w:val="1"/>
+              <w:i w:val="0"/>
+              <w:smallCaps w:val="0"/>
+              <w:strike w:val="0"/>
               <w:color w:val="000000"/>
+              <w:sz w:val="22"/>
+              <w:szCs w:val="22"/>
               <w:u w:val="none"/>
+              <w:shd w:fill="auto" w:val="clear"/>
+              <w:vertAlign w:val="baseline"/>
             </w:rPr>
           </w:pPr>
           <w:hyperlink w:anchor="_14wpn6n5xh6b">
             <w:r>
               <w:rPr>
+                <w:rFonts w:ascii="Calibri" w:cs="Calibri" w:eastAsia="Calibri" w:hAnsi="Calibri"/>
                 <w:b w:val="1"/>
+                <w:i w:val="0"/>
+                <w:smallCaps w:val="0"/>
+                <w:strike w:val="0"/>
                 <w:color w:val="000000"/>
+                <w:sz w:val="24"/>
+                <w:szCs w:val="24"/>
                 <w:u w:val="none"/>
+                <w:shd w:fill="auto" w:val="clear"/>
+                <w:vertAlign w:val="baseline"/>
                 <w:rtl w:val="0"/>
               </w:rPr>
               <w:t xml:space="preserve">3. Solucionando el ejercicio</w:t>
               <w:tab/>
-              <w:t xml:space="preserve">3</w:t>
+              <w:t xml:space="preserve">4</w:t>
             </w:r>
           </w:hyperlink>
           <w:r>
@@ -711,22 +760,38 @@
             <w:spacing w:after="0" w:before="60" w:lineRule="auto"/>
             <w:jc w:val="left"/>
             <w:rPr>
+              <w:rFonts w:ascii="Arial" w:cs="Arial" w:eastAsia="Arial" w:hAnsi="Arial"/>
               <w:b w:val="1"/>
+              <w:i w:val="0"/>
+              <w:smallCaps w:val="0"/>
+              <w:strike w:val="0"/>
               <w:color w:val="000000"/>
+              <w:sz w:val="22"/>
+              <w:szCs w:val="22"/>
               <w:u w:val="none"/>
+              <w:shd w:fill="auto" w:val="clear"/>
+              <w:vertAlign w:val="baseline"/>
             </w:rPr>
           </w:pPr>
           <w:hyperlink w:anchor="_hpk3j38k599j">
             <w:r>
               <w:rPr>
+                <w:rFonts w:ascii="Calibri" w:cs="Calibri" w:eastAsia="Calibri" w:hAnsi="Calibri"/>
                 <w:b w:val="1"/>
+                <w:i w:val="0"/>
+                <w:smallCaps w:val="0"/>
+                <w:strike w:val="0"/>
                 <w:color w:val="000000"/>
+                <w:sz w:val="24"/>
+                <w:szCs w:val="24"/>
                 <w:u w:val="none"/>
+                <w:shd w:fill="auto" w:val="clear"/>
+                <w:vertAlign w:val="baseline"/>
                 <w:rtl w:val="0"/>
               </w:rPr>
               <w:t xml:space="preserve">4. Script del profesor para comprobar la práctica</w:t>
               <w:tab/>
-              <w:t xml:space="preserve">4</w:t>
+              <w:t xml:space="preserve">5</w:t>
             </w:r>
           </w:hyperlink>
           <w:r>
@@ -743,22 +808,38 @@
             <w:spacing w:after="0" w:before="60" w:lineRule="auto"/>
             <w:jc w:val="left"/>
             <w:rPr>
+              <w:rFonts w:ascii="Arial" w:cs="Arial" w:eastAsia="Arial" w:hAnsi="Arial"/>
               <w:b w:val="1"/>
+              <w:i w:val="0"/>
+              <w:smallCaps w:val="0"/>
+              <w:strike w:val="0"/>
               <w:color w:val="000000"/>
+              <w:sz w:val="22"/>
+              <w:szCs w:val="22"/>
               <w:u w:val="none"/>
+              <w:shd w:fill="auto" w:val="clear"/>
+              <w:vertAlign w:val="baseline"/>
             </w:rPr>
           </w:pPr>
           <w:hyperlink w:anchor="_g1qlmy5ta6mu">
             <w:r>
               <w:rPr>
+                <w:rFonts w:ascii="Calibri" w:cs="Calibri" w:eastAsia="Calibri" w:hAnsi="Calibri"/>
                 <w:b w:val="1"/>
+                <w:i w:val="0"/>
+                <w:smallCaps w:val="0"/>
+                <w:strike w:val="0"/>
                 <w:color w:val="000000"/>
+                <w:sz w:val="24"/>
+                <w:szCs w:val="24"/>
                 <w:u w:val="none"/>
+                <w:shd w:fill="auto" w:val="clear"/>
+                <w:vertAlign w:val="baseline"/>
                 <w:rtl w:val="0"/>
               </w:rPr>
               <w:t xml:space="preserve">5. Bibliografía</w:t>
               <w:tab/>
-              <w:t xml:space="preserve">5</w:t>
+              <w:t xml:space="preserve">6</w:t>
             </w:r>
           </w:hyperlink>
           <w:r>
@@ -908,34 +989,13 @@
     </w:p>
     <w:p>
       <w:pPr>
-        <w:pageBreakBefore w:val="0"/>
         <w:rPr/>
       </w:pPr>
       <w:r>
         <w:rPr>
           <w:rtl w:val="0"/>
         </w:rPr>
-        <w:t xml:space="preserve">Crearemos un contenedor con la imagen base </w:t>
-      </w:r>
-      <w:r>
-        <w:rPr>
-          <w:b w:val="1"/>
-          <w:i w:val="1"/>
-          <w:rtl w:val="0"/>
-        </w:rPr>
-        <w:t xml:space="preserve">“ubuntu”</w:t>
-      </w:r>
-      <w:r>
-        <w:rPr>
-          <w:rtl w:val="0"/>
-        </w:rPr>
-        <w:t xml:space="preserve">.</w:t>
-      </w:r>
-      <w:r>
-        <w:rPr>
-          <w:rtl w:val="0"/>
-        </w:rPr>
-        <w:t xml:space="preserve"> Además, al crearlo, dejaremos lista una “shell” para instalar los programas pertinentes. Esto podemos hacerlo con la orden:</w:t>
+        <w:t xml:space="preserve">Crearemos un contenedor con la imagen base "ubuntu". Además, al crearlo, dejaremos lista una "shell" para instalar los programas pertinentes. Esto podemos hacerlo con la orden:</w:t>
       </w:r>
     </w:p>
     <w:tbl>
@@ -971,7 +1031,6 @@
           </w:tcPr>
           <w:p>
             <w:pPr>
-              <w:pageBreakBefore w:val="0"/>
               <w:spacing w:after="0" w:before="0" w:line="276" w:lineRule="auto"/>
               <w:jc w:val="left"/>
               <w:rPr/>
@@ -983,7 +1042,7 @@
                 <w:shd w:fill="f8f8f8" w:val="clear"/>
                 <w:rtl w:val="0"/>
               </w:rPr>
-              <w:t xml:space="preserve">docker run -it --name ejercicio ubuntu /bin/bash</w:t>
+              <w:t xml:space="preserve">docker run -d --name ejercicio ubuntu tail -f /dev/null</w:t>
             </w:r>
             <w:r>
               <w:rPr>
@@ -996,33 +1055,410 @@
     </w:tbl>
     <w:p>
       <w:pPr>
-        <w:pageBreakBefore w:val="0"/>
         <w:rPr/>
       </w:pPr>
       <w:r>
         <w:rPr>
           <w:rtl w:val="0"/>
         </w:rPr>
-        <w:t xml:space="preserve">Si todo sale bien nos encontraremos en la “shell” del contenedor, de forma similar a:</w:t>
-      </w:r>
-    </w:p>
-    <w:p>
-      <w:pPr>
-        <w:pageBreakBefore w:val="0"/>
+        <w:t xml:space="preserve">Tras esto, el contenedor estará en marcha en segundo plano y lanza en el contenedor el comando   “tail -f /dev/null”, que es un comando cuya ejecución no acaba nunca (para que mientras no paremos el contenedor, no se pare).</w:t>
+      </w:r>
+    </w:p>
+    <w:p>
+      <w:pPr>
+        <w:rPr/>
+      </w:pPr>
+      <w:r>
+        <w:rPr>
+          <w:rtl w:val="0"/>
+        </w:rPr>
+        <w:t xml:space="preserve">Con esto, podemos tanto parar el contenedor como ponerlo en marcha con los comandos “docker start” y ”docker stop”.</w:t>
+      </w:r>
+    </w:p>
+    <w:tbl>
+      <w:tblPr>
+        <w:tblStyle w:val="Table2"/>
+        <w:jc w:val="left"/>
+        <w:tblLayout w:type="fixed"/>
+        <w:tblLook w:val="0600"/>
+      </w:tblPr>
+      <w:tblGrid>
+        <w:gridCol w:w="9640"/>
+        <w:tblGridChange w:id="0">
+          <w:tblGrid>
+            <w:gridCol w:w="9640"/>
+          </w:tblGrid>
+        </w:tblGridChange>
+      </w:tblGrid>
+      <w:tr>
+        <w:trPr>
+          <w:cantSplit w:val="0"/>
+          <w:tblHeader w:val="0"/>
+        </w:trPr>
+        <w:tc>
+          <w:tcPr>
+            <w:shd w:fill="f8f8f8" w:val="clear"/>
+            <w:tcMar>
+              <w:top w:w="100.0" w:type="dxa"/>
+              <w:left w:w="100.0" w:type="dxa"/>
+              <w:bottom w:w="100.0" w:type="dxa"/>
+              <w:right w:w="100.0" w:type="dxa"/>
+            </w:tcMar>
+            <w:vAlign w:val="top"/>
+          </w:tcPr>
+          <w:p>
+            <w:pPr>
+              <w:spacing w:after="0" w:before="0" w:line="276" w:lineRule="auto"/>
+              <w:jc w:val="left"/>
+              <w:rPr/>
+            </w:pPr>
+            <w:r>
+              <w:rPr>
+                <w:rFonts w:ascii="Consolas" w:cs="Consolas" w:eastAsia="Consolas" w:hAnsi="Consolas"/>
+                <w:color w:val="333333"/>
+                <w:shd w:fill="f8f8f8" w:val="clear"/>
+                <w:rtl w:val="0"/>
+              </w:rPr>
+              <w:t xml:space="preserve">docker stop ejercicio</w:t>
+              <w:br w:type="textWrapping"/>
+              <w:t xml:space="preserve">docker start ejercicio</w:t>
+            </w:r>
+            <w:r>
+              <w:rPr>
+                <w:rtl w:val="0"/>
+              </w:rPr>
+            </w:r>
+          </w:p>
+        </w:tc>
+      </w:tr>
+    </w:tbl>
+    <w:p>
+      <w:pPr>
+        <w:rPr/>
+      </w:pPr>
+      <w:r>
+        <w:rPr>
+          <w:rtl w:val="0"/>
+        </w:rPr>
+        <w:t xml:space="preserve">Con el comando “docker ps” puedes ver los contenedores en marcha del sistema</w:t>
+      </w:r>
+    </w:p>
+    <w:tbl>
+      <w:tblPr>
+        <w:tblStyle w:val="Table3"/>
+        <w:jc w:val="left"/>
+        <w:tblLayout w:type="fixed"/>
+        <w:tblLook w:val="0600"/>
+      </w:tblPr>
+      <w:tblGrid>
+        <w:gridCol w:w="9640"/>
+        <w:tblGridChange w:id="0">
+          <w:tblGrid>
+            <w:gridCol w:w="9640"/>
+          </w:tblGrid>
+        </w:tblGridChange>
+      </w:tblGrid>
+      <w:tr>
+        <w:trPr>
+          <w:cantSplit w:val="0"/>
+          <w:tblHeader w:val="0"/>
+        </w:trPr>
+        <w:tc>
+          <w:tcPr>
+            <w:shd w:fill="f8f8f8" w:val="clear"/>
+            <w:tcMar>
+              <w:top w:w="100.0" w:type="dxa"/>
+              <w:left w:w="100.0" w:type="dxa"/>
+              <w:bottom w:w="100.0" w:type="dxa"/>
+              <w:right w:w="100.0" w:type="dxa"/>
+            </w:tcMar>
+            <w:vAlign w:val="top"/>
+          </w:tcPr>
+          <w:p>
+            <w:pPr>
+              <w:spacing w:after="0" w:before="0" w:line="276" w:lineRule="auto"/>
+              <w:jc w:val="left"/>
+              <w:rPr/>
+            </w:pPr>
+            <w:r>
+              <w:rPr>
+                <w:rFonts w:ascii="Consolas" w:cs="Consolas" w:eastAsia="Consolas" w:hAnsi="Consolas"/>
+                <w:color w:val="333333"/>
+                <w:shd w:fill="f8f8f8" w:val="clear"/>
+                <w:rtl w:val="0"/>
+              </w:rPr>
+              <w:t xml:space="preserve">docker ps</w:t>
+            </w:r>
+            <w:r>
+              <w:rPr>
+                <w:rtl w:val="0"/>
+              </w:rPr>
+            </w:r>
+          </w:p>
+        </w:tc>
+      </w:tr>
+    </w:tbl>
+    <w:p>
+      <w:pPr>
+        <w:rPr/>
+      </w:pPr>
+      <w:r>
+        <w:rPr>
+          <w:rtl w:val="0"/>
+        </w:rPr>
+        <w:t xml:space="preserve">y con el comando “docker ps -a” puedes ver todos los contendores (tanto parados como en marcha).</w:t>
+      </w:r>
+    </w:p>
+    <w:tbl>
+      <w:tblPr>
+        <w:tblStyle w:val="Table4"/>
+        <w:jc w:val="left"/>
+        <w:tblLayout w:type="fixed"/>
+        <w:tblLook w:val="0600"/>
+      </w:tblPr>
+      <w:tblGrid>
+        <w:gridCol w:w="9640"/>
+        <w:tblGridChange w:id="0">
+          <w:tblGrid>
+            <w:gridCol w:w="9640"/>
+          </w:tblGrid>
+        </w:tblGridChange>
+      </w:tblGrid>
+      <w:tr>
+        <w:trPr>
+          <w:cantSplit w:val="0"/>
+          <w:tblHeader w:val="0"/>
+        </w:trPr>
+        <w:tc>
+          <w:tcPr>
+            <w:shd w:fill="f8f8f8" w:val="clear"/>
+            <w:tcMar>
+              <w:top w:w="100.0" w:type="dxa"/>
+              <w:left w:w="100.0" w:type="dxa"/>
+              <w:bottom w:w="100.0" w:type="dxa"/>
+              <w:right w:w="100.0" w:type="dxa"/>
+            </w:tcMar>
+            <w:vAlign w:val="top"/>
+          </w:tcPr>
+          <w:p>
+            <w:pPr>
+              <w:spacing w:after="0" w:before="0" w:line="276" w:lineRule="auto"/>
+              <w:jc w:val="left"/>
+              <w:rPr/>
+            </w:pPr>
+            <w:r>
+              <w:rPr>
+                <w:rFonts w:ascii="Consolas" w:cs="Consolas" w:eastAsia="Consolas" w:hAnsi="Consolas"/>
+                <w:color w:val="333333"/>
+                <w:shd w:fill="f8f8f8" w:val="clear"/>
+                <w:rtl w:val="0"/>
+              </w:rPr>
+              <w:t xml:space="preserve">docker ps -a</w:t>
+            </w:r>
+            <w:r>
+              <w:rPr>
+                <w:rtl w:val="0"/>
+              </w:rPr>
+            </w:r>
+          </w:p>
+        </w:tc>
+      </w:tr>
+    </w:tbl>
+    <w:p>
+      <w:pPr>
+        <w:rPr/>
+      </w:pPr>
+      <w:r>
+        <w:rPr>
+          <w:rtl w:val="0"/>
+        </w:rPr>
+        <w:t xml:space="preserve">Una vez el contenedor está en marcha, podemos acceder a una Shell dentro del contenedor con el comando:</w:t>
+      </w:r>
+    </w:p>
+    <w:tbl>
+      <w:tblPr>
+        <w:tblStyle w:val="Table5"/>
+        <w:jc w:val="left"/>
+        <w:tblLayout w:type="fixed"/>
+        <w:tblLook w:val="0600"/>
+      </w:tblPr>
+      <w:tblGrid>
+        <w:gridCol w:w="9640"/>
+        <w:tblGridChange w:id="0">
+          <w:tblGrid>
+            <w:gridCol w:w="9640"/>
+          </w:tblGrid>
+        </w:tblGridChange>
+      </w:tblGrid>
+      <w:tr>
+        <w:trPr>
+          <w:cantSplit w:val="0"/>
+          <w:tblHeader w:val="0"/>
+        </w:trPr>
+        <w:tc>
+          <w:tcPr>
+            <w:shd w:fill="f8f8f8" w:val="clear"/>
+            <w:tcMar>
+              <w:top w:w="100.0" w:type="dxa"/>
+              <w:left w:w="100.0" w:type="dxa"/>
+              <w:bottom w:w="100.0" w:type="dxa"/>
+              <w:right w:w="100.0" w:type="dxa"/>
+            </w:tcMar>
+            <w:vAlign w:val="top"/>
+          </w:tcPr>
+          <w:p>
+            <w:pPr>
+              <w:spacing w:after="0" w:before="0" w:line="276" w:lineRule="auto"/>
+              <w:jc w:val="left"/>
+              <w:rPr/>
+            </w:pPr>
+            <w:r>
+              <w:rPr>
+                <w:rFonts w:ascii="Consolas" w:cs="Consolas" w:eastAsia="Consolas" w:hAnsi="Consolas"/>
+                <w:color w:val="333333"/>
+                <w:shd w:fill="f8f8f8" w:val="clear"/>
+                <w:rtl w:val="0"/>
+              </w:rPr>
+              <w:t xml:space="preserve">docker </w:t>
+            </w:r>
+            <w:r>
+              <w:rPr>
+                <w:rFonts w:ascii="Consolas" w:cs="Consolas" w:eastAsia="Consolas" w:hAnsi="Consolas"/>
+                <w:color w:val="0086b3"/>
+                <w:shd w:fill="f8f8f8" w:val="clear"/>
+                <w:rtl w:val="0"/>
+              </w:rPr>
+              <w:t xml:space="preserve">exec</w:t>
+            </w:r>
+            <w:r>
+              <w:rPr>
+                <w:rFonts w:ascii="Consolas" w:cs="Consolas" w:eastAsia="Consolas" w:hAnsi="Consolas"/>
+                <w:color w:val="333333"/>
+                <w:shd w:fill="f8f8f8" w:val="clear"/>
+                <w:rtl w:val="0"/>
+              </w:rPr>
+              <w:t xml:space="preserve"> -it ejercicio bash</w:t>
+            </w:r>
+            <w:r>
+              <w:rPr>
+                <w:rtl w:val="0"/>
+              </w:rPr>
+            </w:r>
+          </w:p>
+        </w:tc>
+      </w:tr>
+    </w:tbl>
+    <w:p>
+      <w:pPr>
+        <w:rPr/>
+      </w:pPr>
+      <w:r>
+        <w:rPr>
+          <w:rtl w:val="0"/>
+        </w:rPr>
+        <w:t xml:space="preserve">En algunos contenedores a veces no está disponible la Sh</w:t>
+      </w:r>
+    </w:p>
+    <w:tbl>
+      <w:tblPr>
+        <w:tblStyle w:val="Table6"/>
+        <w:jc w:val="left"/>
+        <w:tblLayout w:type="fixed"/>
+        <w:tblLook w:val="0600"/>
+      </w:tblPr>
+      <w:tblGrid>
+        <w:gridCol w:w="9640"/>
+        <w:tblGridChange w:id="0">
+          <w:tblGrid>
+            <w:gridCol w:w="9640"/>
+          </w:tblGrid>
+        </w:tblGridChange>
+      </w:tblGrid>
+      <w:tr>
+        <w:trPr>
+          <w:cantSplit w:val="0"/>
+          <w:tblHeader w:val="0"/>
+        </w:trPr>
+        <w:tc>
+          <w:tcPr>
+            <w:shd w:fill="f8f8f8" w:val="clear"/>
+            <w:tcMar>
+              <w:top w:w="100.0" w:type="dxa"/>
+              <w:left w:w="100.0" w:type="dxa"/>
+              <w:bottom w:w="100.0" w:type="dxa"/>
+              <w:right w:w="100.0" w:type="dxa"/>
+            </w:tcMar>
+            <w:vAlign w:val="top"/>
+          </w:tcPr>
+          <w:p>
+            <w:pPr>
+              <w:spacing w:after="0" w:before="0" w:line="276" w:lineRule="auto"/>
+              <w:jc w:val="left"/>
+              <w:rPr/>
+            </w:pPr>
+            <w:r>
+              <w:rPr>
+                <w:rFonts w:ascii="Consolas" w:cs="Consolas" w:eastAsia="Consolas" w:hAnsi="Consolas"/>
+                <w:color w:val="333333"/>
+                <w:shd w:fill="f8f8f8" w:val="clear"/>
+                <w:rtl w:val="0"/>
+              </w:rPr>
+              <w:t xml:space="preserve">docker </w:t>
+            </w:r>
+            <w:r>
+              <w:rPr>
+                <w:rFonts w:ascii="Consolas" w:cs="Consolas" w:eastAsia="Consolas" w:hAnsi="Consolas"/>
+                <w:color w:val="0086b3"/>
+                <w:shd w:fill="f8f8f8" w:val="clear"/>
+                <w:rtl w:val="0"/>
+              </w:rPr>
+              <w:t xml:space="preserve">exec</w:t>
+            </w:r>
+            <w:r>
+              <w:rPr>
+                <w:rFonts w:ascii="Consolas" w:cs="Consolas" w:eastAsia="Consolas" w:hAnsi="Consolas"/>
+                <w:color w:val="333333"/>
+                <w:shd w:fill="f8f8f8" w:val="clear"/>
+                <w:rtl w:val="0"/>
+              </w:rPr>
+              <w:t xml:space="preserve"> -it ejercicio sh</w:t>
+            </w:r>
+            <w:r>
+              <w:rPr>
+                <w:rtl w:val="0"/>
+              </w:rPr>
+            </w:r>
+          </w:p>
+        </w:tc>
+      </w:tr>
+    </w:tbl>
+    <w:p>
+      <w:pPr>
+        <w:rPr/>
+      </w:pPr>
+      <w:r>
+        <w:rPr>
+          <w:rtl w:val="0"/>
+        </w:rPr>
+        <w:t xml:space="preserve">Un ejemplo de esta ejecución:</w:t>
+      </w:r>
+    </w:p>
+    <w:p>
+      <w:pPr>
         <w:rPr/>
       </w:pPr>
       <w:r>
         <w:rPr/>
         <w:drawing>
           <wp:inline distB="114300" distT="114300" distL="114300" distR="114300">
-            <wp:extent cx="5762625" cy="504825"/>
+            <wp:extent cx="6120000" cy="1701800"/>
             <wp:effectExtent b="0" l="0" r="0" t="0"/>
-            <wp:docPr id="4" name="image5.png"/>
+            <wp:docPr id="1" name="image3.png"/>
             <a:graphic>
               <a:graphicData uri="http://schemas.openxmlformats.org/drawingml/2006/picture">
                 <pic:pic>
                   <pic:nvPicPr>
-                    <pic:cNvPr id="0" name="image5.png"/>
+                    <pic:cNvPr id="0" name="image3.png"/>
                     <pic:cNvPicPr preferRelativeResize="0"/>
                   </pic:nvPicPr>
                   <pic:blipFill>
@@ -1035,7 +1471,7 @@
                   <pic:spPr>
                     <a:xfrm>
                       <a:off x="0" y="0"/>
-                      <a:ext cx="5762625" cy="504825"/>
+                      <a:ext cx="6120000" cy="1701800"/>
                     </a:xfrm>
                     <a:prstGeom prst="rect"/>
                     <a:ln/>
@@ -1052,47 +1488,147 @@
         </w:rPr>
       </w:r>
     </w:p>
-    <w:p>
-      <w:pPr>
-        <w:pageBreakBefore w:val="0"/>
-        <w:rPr/>
-      </w:pPr>
-      <w:r>
-        <w:rPr>
-          <w:rtl w:val="0"/>
-        </w:rPr>
-        <w:t xml:space="preserve">Los alumnos podrán salir de la “shell” con el comando </w:t>
-      </w:r>
-      <w:r>
-        <w:rPr>
-          <w:b w:val="1"/>
-          <w:i w:val="1"/>
-          <w:rtl w:val="0"/>
-        </w:rPr>
-        <w:t xml:space="preserve">“exit”</w:t>
-      </w:r>
-      <w:r>
-        <w:rPr>
-          <w:rtl w:val="0"/>
-        </w:rPr>
-        <w:t xml:space="preserve">, lo cual parará el contenedor.</w:t>
-      </w:r>
-    </w:p>
-    <w:p>
-      <w:pPr>
-        <w:pageBreakBefore w:val="0"/>
-        <w:rPr/>
-      </w:pPr>
-      <w:r>
-        <w:rPr>
-          <w:rtl w:val="0"/>
-        </w:rPr>
-        <w:t xml:space="preserve">Para volver a acceder, podrán re-arrancarlo con el comando:</w:t>
-      </w:r>
-    </w:p>
     <w:tbl>
       <w:tblPr>
-        <w:tblStyle w:val="Table2"/>
+        <w:tblStyle w:val="Table7"/>
+        <w:jc w:val="left"/>
+        <w:tblLayout w:type="fixed"/>
+        <w:tblLook w:val="0600"/>
+      </w:tblPr>
+      <w:tblGrid>
+        <w:gridCol w:w="9640"/>
+        <w:tblGridChange w:id="0">
+          <w:tblGrid>
+            <w:gridCol w:w="9640"/>
+          </w:tblGrid>
+        </w:tblGridChange>
+      </w:tblGrid>
+      <w:tr>
+        <w:trPr>
+          <w:cantSplit w:val="0"/>
+          <w:tblHeader w:val="0"/>
+        </w:trPr>
+        <w:tc>
+          <w:tcPr>
+            <w:shd w:fill="f8f8f8" w:val="clear"/>
+            <w:tcMar>
+              <w:top w:w="100.0" w:type="dxa"/>
+              <w:left w:w="100.0" w:type="dxa"/>
+              <w:bottom w:w="100.0" w:type="dxa"/>
+              <w:right w:w="100.0" w:type="dxa"/>
+            </w:tcMar>
+            <w:vAlign w:val="top"/>
+          </w:tcPr>
+          <w:p>
+            <w:pPr>
+              <w:spacing w:after="0" w:before="0" w:line="276" w:lineRule="auto"/>
+              <w:jc w:val="left"/>
+              <w:rPr/>
+            </w:pPr>
+            <w:r>
+              <w:rPr>
+                <w:rtl w:val="0"/>
+              </w:rPr>
+            </w:r>
+          </w:p>
+        </w:tc>
+      </w:tr>
+    </w:tbl>
+    <w:p>
+      <w:pPr>
+        <w:pStyle w:val="Heading1"/>
+        <w:pageBreakBefore w:val="0"/>
+        <w:numPr>
+          <w:ilvl w:val="0"/>
+          <w:numId w:val="1"/>
+        </w:numPr>
+        <w:ind w:left="432"/>
+        <w:rPr/>
+      </w:pPr>
+      <w:bookmarkStart w:colFirst="0" w:colLast="0" w:name="_14wpn6n5xh6b" w:id="3"/>
+      <w:bookmarkEnd w:id="3"/>
+      <w:r>
+        <w:rPr>
+          <w:rtl w:val="0"/>
+        </w:rPr>
+        <w:t xml:space="preserve">Solucionando el ejercicio</w:t>
+      </w:r>
+    </w:p>
+    <w:p>
+      <w:pPr>
+        <w:pageBreakBefore w:val="0"/>
+        <w:rPr/>
+      </w:pPr>
+      <w:r>
+        <w:rPr>
+          <w:rtl w:val="0"/>
+        </w:rPr>
+        <w:t xml:space="preserve">La solución del ejercicio es tan simple como crear 10 carpetas manualmente (del 00 al 10). </w:t>
+      </w:r>
+    </w:p>
+    <w:p>
+      <w:pPr>
+        <w:pageBreakBefore w:val="0"/>
+        <w:rPr>
+          <w:b w:val="1"/>
+          <w:u w:val="single"/>
+        </w:rPr>
+      </w:pPr>
+      <w:r>
+        <w:rPr>
+          <w:b w:val="1"/>
+          <w:u w:val="single"/>
+          <w:rtl w:val="0"/>
+        </w:rPr>
+        <w:t xml:space="preserve">Estas soluciones deben ejecutarse dentro del contenedor. (Es una simulación de lo que respondería el alumnado)</w:t>
+      </w:r>
+    </w:p>
+    <w:p>
+      <w:pPr>
+        <w:pageBreakBefore w:val="0"/>
+        <w:rPr/>
+      </w:pPr>
+      <w:r>
+        <w:rPr>
+          <w:rtl w:val="0"/>
+        </w:rPr>
+        <w:t xml:space="preserve">Algunas posibles soluciones algo más en ShellScript y Python 3:</w:t>
+      </w:r>
+    </w:p>
+    <w:p>
+      <w:pPr>
+        <w:pageBreakBefore w:val="0"/>
+        <w:rPr>
+          <w:b w:val="1"/>
+          <w:u w:val="single"/>
+        </w:rPr>
+      </w:pPr>
+      <w:r>
+        <w:rPr>
+          <w:rtl w:val="0"/>
+        </w:rPr>
+      </w:r>
+    </w:p>
+    <w:p>
+      <w:pPr>
+        <w:pageBreakBefore w:val="0"/>
+        <w:rPr>
+          <w:b w:val="1"/>
+          <w:u w:val="single"/>
+        </w:rPr>
+      </w:pPr>
+      <w:r>
+        <w:rPr>
+          <w:b w:val="1"/>
+          <w:u w:val="single"/>
+          <w:rtl w:val="0"/>
+        </w:rPr>
+        <w:t xml:space="preserve">Solución en ShellScript</w:t>
+      </w:r>
+    </w:p>
+    <w:tbl>
+      <w:tblPr>
+        <w:tblStyle w:val="Table8"/>
         <w:jc w:val="left"/>
         <w:tblLayout w:type="fixed"/>
         <w:tblLook w:val="0600"/>
@@ -1143,11 +1679,275 @@
             <w:r>
               <w:rPr>
                 <w:rFonts w:ascii="Consolas" w:cs="Consolas" w:eastAsia="Consolas" w:hAnsi="Consolas"/>
-                <w:color w:val="333333"/>
-                <w:shd w:fill="f8f8f8" w:val="clear"/>
-                <w:rtl w:val="0"/>
-              </w:rPr>
-              <w:t xml:space="preserve">docker start -ai ejercicio</w:t>
+                <w:i w:val="1"/>
+                <w:color w:val="999988"/>
+                <w:shd w:fill="f8f8f8" w:val="clear"/>
+                <w:rtl w:val="0"/>
+              </w:rPr>
+              <w:t xml:space="preserve">#/bin/bash</w:t>
+            </w:r>
+            <w:r>
+              <w:rPr>
+                <w:rFonts w:ascii="Consolas" w:cs="Consolas" w:eastAsia="Consolas" w:hAnsi="Consolas"/>
+                <w:color w:val="333333"/>
+                <w:shd w:fill="f8f8f8" w:val="clear"/>
+                <w:rtl w:val="0"/>
+              </w:rPr>
+              <w:br w:type="textWrapping"/>
+              <w:br w:type="textWrapping"/>
+            </w:r>
+            <w:r>
+              <w:rPr>
+                <w:rFonts w:ascii="Consolas" w:cs="Consolas" w:eastAsia="Consolas" w:hAnsi="Consolas"/>
+                <w:i w:val="1"/>
+                <w:color w:val="999988"/>
+                <w:shd w:fill="f8f8f8" w:val="clear"/>
+                <w:rtl w:val="0"/>
+              </w:rPr>
+              <w:t xml:space="preserve">#Bucle que va del 1 al 10</w:t>
+            </w:r>
+            <w:r>
+              <w:rPr>
+                <w:rFonts w:ascii="Consolas" w:cs="Consolas" w:eastAsia="Consolas" w:hAnsi="Consolas"/>
+                <w:color w:val="333333"/>
+                <w:shd w:fill="f8f8f8" w:val="clear"/>
+                <w:rtl w:val="0"/>
+              </w:rPr>
+              <w:br w:type="textWrapping"/>
+            </w:r>
+            <w:r>
+              <w:rPr>
+                <w:rFonts w:ascii="Consolas" w:cs="Consolas" w:eastAsia="Consolas" w:hAnsi="Consolas"/>
+                <w:b w:val="1"/>
+                <w:color w:val="333333"/>
+                <w:shd w:fill="f8f8f8" w:val="clear"/>
+                <w:rtl w:val="0"/>
+              </w:rPr>
+              <w:t xml:space="preserve">for</w:t>
+            </w:r>
+            <w:r>
+              <w:rPr>
+                <w:rFonts w:ascii="Consolas" w:cs="Consolas" w:eastAsia="Consolas" w:hAnsi="Consolas"/>
+                <w:color w:val="333333"/>
+                <w:shd w:fill="f8f8f8" w:val="clear"/>
+                <w:rtl w:val="0"/>
+              </w:rPr>
+              <w:t xml:space="preserve"> i </w:t>
+            </w:r>
+            <w:r>
+              <w:rPr>
+                <w:rFonts w:ascii="Consolas" w:cs="Consolas" w:eastAsia="Consolas" w:hAnsi="Consolas"/>
+                <w:b w:val="1"/>
+                <w:color w:val="333333"/>
+                <w:shd w:fill="f8f8f8" w:val="clear"/>
+                <w:rtl w:val="0"/>
+              </w:rPr>
+              <w:t xml:space="preserve">in</w:t>
+            </w:r>
+            <w:r>
+              <w:rPr>
+                <w:rFonts w:ascii="Consolas" w:cs="Consolas" w:eastAsia="Consolas" w:hAnsi="Consolas"/>
+                <w:color w:val="333333"/>
+                <w:shd w:fill="f8f8f8" w:val="clear"/>
+                <w:rtl w:val="0"/>
+              </w:rPr>
+              <w:t xml:space="preserve"> {1..10}</w:t>
+              <w:br w:type="textWrapping"/>
+            </w:r>
+            <w:r>
+              <w:rPr>
+                <w:rFonts w:ascii="Consolas" w:cs="Consolas" w:eastAsia="Consolas" w:hAnsi="Consolas"/>
+                <w:b w:val="1"/>
+                <w:color w:val="333333"/>
+                <w:shd w:fill="f8f8f8" w:val="clear"/>
+                <w:rtl w:val="0"/>
+              </w:rPr>
+              <w:t xml:space="preserve">do</w:t>
+            </w:r>
+            <w:r>
+              <w:rPr>
+                <w:rFonts w:ascii="Consolas" w:cs="Consolas" w:eastAsia="Consolas" w:hAnsi="Consolas"/>
+                <w:color w:val="333333"/>
+                <w:shd w:fill="f8f8f8" w:val="clear"/>
+                <w:rtl w:val="0"/>
+              </w:rPr>
+              <w:br w:type="textWrapping"/>
+              <w:t xml:space="preserve">    </w:t>
+              <w:tab/>
+            </w:r>
+            <w:r>
+              <w:rPr>
+                <w:rFonts w:ascii="Consolas" w:cs="Consolas" w:eastAsia="Consolas" w:hAnsi="Consolas"/>
+                <w:i w:val="1"/>
+                <w:color w:val="999988"/>
+                <w:shd w:fill="f8f8f8" w:val="clear"/>
+                <w:rtl w:val="0"/>
+              </w:rPr>
+              <w:t xml:space="preserve">#Si $i es menor que 10, metemos 0 a la izquierda</w:t>
+            </w:r>
+            <w:r>
+              <w:rPr>
+                <w:rFonts w:ascii="Consolas" w:cs="Consolas" w:eastAsia="Consolas" w:hAnsi="Consolas"/>
+                <w:color w:val="333333"/>
+                <w:shd w:fill="f8f8f8" w:val="clear"/>
+                <w:rtl w:val="0"/>
+              </w:rPr>
+              <w:br w:type="textWrapping"/>
+              <w:t xml:space="preserve">    </w:t>
+              <w:tab/>
+            </w:r>
+            <w:r>
+              <w:rPr>
+                <w:rFonts w:ascii="Consolas" w:cs="Consolas" w:eastAsia="Consolas" w:hAnsi="Consolas"/>
+                <w:b w:val="1"/>
+                <w:color w:val="333333"/>
+                <w:shd w:fill="f8f8f8" w:val="clear"/>
+                <w:rtl w:val="0"/>
+              </w:rPr>
+              <w:t xml:space="preserve">if</w:t>
+            </w:r>
+            <w:r>
+              <w:rPr>
+                <w:rFonts w:ascii="Consolas" w:cs="Consolas" w:eastAsia="Consolas" w:hAnsi="Consolas"/>
+                <w:color w:val="333333"/>
+                <w:shd w:fill="f8f8f8" w:val="clear"/>
+                <w:rtl w:val="0"/>
+              </w:rPr>
+              <w:t xml:space="preserve"> [ </w:t>
+            </w:r>
+            <w:r>
+              <w:rPr>
+                <w:rFonts w:ascii="Consolas" w:cs="Consolas" w:eastAsia="Consolas" w:hAnsi="Consolas"/>
+                <w:color w:val="008080"/>
+                <w:shd w:fill="f8f8f8" w:val="clear"/>
+                <w:rtl w:val="0"/>
+              </w:rPr>
+              <w:t xml:space="preserve">$i</w:t>
+            </w:r>
+            <w:r>
+              <w:rPr>
+                <w:rFonts w:ascii="Consolas" w:cs="Consolas" w:eastAsia="Consolas" w:hAnsi="Consolas"/>
+                <w:color w:val="333333"/>
+                <w:shd w:fill="f8f8f8" w:val="clear"/>
+                <w:rtl w:val="0"/>
+              </w:rPr>
+              <w:t xml:space="preserve"> -lt 10 ]</w:t>
+              <w:br w:type="textWrapping"/>
+              <w:t xml:space="preserve">    </w:t>
+              <w:tab/>
+            </w:r>
+            <w:r>
+              <w:rPr>
+                <w:rFonts w:ascii="Consolas" w:cs="Consolas" w:eastAsia="Consolas" w:hAnsi="Consolas"/>
+                <w:b w:val="1"/>
+                <w:color w:val="333333"/>
+                <w:shd w:fill="f8f8f8" w:val="clear"/>
+                <w:rtl w:val="0"/>
+              </w:rPr>
+              <w:t xml:space="preserve">then</w:t>
+            </w:r>
+            <w:r>
+              <w:rPr>
+                <w:rFonts w:ascii="Consolas" w:cs="Consolas" w:eastAsia="Consolas" w:hAnsi="Consolas"/>
+                <w:color w:val="333333"/>
+                <w:shd w:fill="f8f8f8" w:val="clear"/>
+                <w:rtl w:val="0"/>
+              </w:rPr>
+              <w:br w:type="textWrapping"/>
+              <w:t xml:space="preserve">            </w:t>
+              <w:tab/>
+              <w:t xml:space="preserve">mkdir 0</w:t>
+            </w:r>
+            <w:r>
+              <w:rPr>
+                <w:rFonts w:ascii="Consolas" w:cs="Consolas" w:eastAsia="Consolas" w:hAnsi="Consolas"/>
+                <w:color w:val="008080"/>
+                <w:shd w:fill="f8f8f8" w:val="clear"/>
+                <w:rtl w:val="0"/>
+              </w:rPr>
+              <w:t xml:space="preserve">$i</w:t>
+            </w:r>
+            <w:r>
+              <w:rPr>
+                <w:rFonts w:ascii="Consolas" w:cs="Consolas" w:eastAsia="Consolas" w:hAnsi="Consolas"/>
+                <w:color w:val="333333"/>
+                <w:shd w:fill="f8f8f8" w:val="clear"/>
+                <w:rtl w:val="0"/>
+              </w:rPr>
+              <w:br w:type="textWrapping"/>
+              <w:t xml:space="preserve">    </w:t>
+              <w:tab/>
+            </w:r>
+            <w:r>
+              <w:rPr>
+                <w:rFonts w:ascii="Consolas" w:cs="Consolas" w:eastAsia="Consolas" w:hAnsi="Consolas"/>
+                <w:b w:val="1"/>
+                <w:color w:val="333333"/>
+                <w:shd w:fill="f8f8f8" w:val="clear"/>
+                <w:rtl w:val="0"/>
+              </w:rPr>
+              <w:t xml:space="preserve">else</w:t>
+            </w:r>
+            <w:r>
+              <w:rPr>
+                <w:rFonts w:ascii="Consolas" w:cs="Consolas" w:eastAsia="Consolas" w:hAnsi="Consolas"/>
+                <w:color w:val="333333"/>
+                <w:shd w:fill="f8f8f8" w:val="clear"/>
+                <w:rtl w:val="0"/>
+              </w:rPr>
+              <w:br w:type="textWrapping"/>
+              <w:t xml:space="preserve">            </w:t>
+              <w:tab/>
+              <w:t xml:space="preserve">mkdir </w:t>
+            </w:r>
+            <w:r>
+              <w:rPr>
+                <w:rFonts w:ascii="Consolas" w:cs="Consolas" w:eastAsia="Consolas" w:hAnsi="Consolas"/>
+                <w:color w:val="008080"/>
+                <w:shd w:fill="f8f8f8" w:val="clear"/>
+                <w:rtl w:val="0"/>
+              </w:rPr>
+              <w:t xml:space="preserve">$i</w:t>
+            </w:r>
+            <w:r>
+              <w:rPr>
+                <w:rFonts w:ascii="Consolas" w:cs="Consolas" w:eastAsia="Consolas" w:hAnsi="Consolas"/>
+                <w:color w:val="333333"/>
+                <w:shd w:fill="f8f8f8" w:val="clear"/>
+                <w:rtl w:val="0"/>
+              </w:rPr>
+              <w:br w:type="textWrapping"/>
+              <w:t xml:space="preserve">    </w:t>
+              <w:tab/>
+            </w:r>
+            <w:r>
+              <w:rPr>
+                <w:rFonts w:ascii="Consolas" w:cs="Consolas" w:eastAsia="Consolas" w:hAnsi="Consolas"/>
+                <w:b w:val="1"/>
+                <w:color w:val="333333"/>
+                <w:shd w:fill="f8f8f8" w:val="clear"/>
+                <w:rtl w:val="0"/>
+              </w:rPr>
+              <w:t xml:space="preserve">fi</w:t>
+            </w:r>
+            <w:r>
+              <w:rPr>
+                <w:rFonts w:ascii="Consolas" w:cs="Consolas" w:eastAsia="Consolas" w:hAnsi="Consolas"/>
+                <w:color w:val="333333"/>
+                <w:shd w:fill="f8f8f8" w:val="clear"/>
+                <w:rtl w:val="0"/>
+              </w:rPr>
+              <w:br w:type="textWrapping"/>
+            </w:r>
+            <w:r>
+              <w:rPr>
+                <w:rFonts w:ascii="Consolas" w:cs="Consolas" w:eastAsia="Consolas" w:hAnsi="Consolas"/>
+                <w:b w:val="1"/>
+                <w:color w:val="333333"/>
+                <w:shd w:fill="f8f8f8" w:val="clear"/>
+                <w:rtl w:val="0"/>
+              </w:rPr>
+              <w:t xml:space="preserve">done</w:t>
             </w:r>
             <w:r>
               <w:rPr>
@@ -1167,119 +1967,46 @@
         <w:rPr>
           <w:rtl w:val="0"/>
         </w:rPr>
-        <w:t xml:space="preserve">Un ejemplo de salida, comprobación de que está parado y re-arranque sería como sigue</w:t>
-      </w:r>
-    </w:p>
-    <w:p>
-      <w:pPr>
-        <w:pageBreakBefore w:val="0"/>
+      </w:r>
+    </w:p>
+    <w:p>
+      <w:pPr>
+        <w:pageBreakBefore w:val="0"/>
+        <w:ind w:left="0" w:firstLine="0"/>
         <w:rPr/>
       </w:pPr>
       <w:r>
-        <w:rPr/>
-        <w:drawing>
-          <wp:inline distB="114300" distT="114300" distL="114300" distR="114300">
-            <wp:extent cx="6120000" cy="1016000"/>
-            <wp:effectExtent b="0" l="0" r="0" t="0"/>
-            <wp:docPr id="1" name="image2.png"/>
-            <a:graphic>
-              <a:graphicData uri="http://schemas.openxmlformats.org/drawingml/2006/picture">
-                <pic:pic>
-                  <pic:nvPicPr>
-                    <pic:cNvPr id="0" name="image2.png"/>
-                    <pic:cNvPicPr preferRelativeResize="0"/>
-                  </pic:nvPicPr>
-                  <pic:blipFill>
-                    <a:blip r:embed="rId10"/>
-                    <a:srcRect b="0" l="0" r="0" t="0"/>
-                    <a:stretch>
-                      <a:fillRect/>
-                    </a:stretch>
-                  </pic:blipFill>
-                  <pic:spPr>
-                    <a:xfrm>
-                      <a:off x="0" y="0"/>
-                      <a:ext cx="6120000" cy="1016000"/>
-                    </a:xfrm>
-                    <a:prstGeom prst="rect"/>
-                    <a:ln/>
-                  </pic:spPr>
-                </pic:pic>
-              </a:graphicData>
-            </a:graphic>
-          </wp:inline>
-        </w:drawing>
-      </w:r>
-      <w:r>
-        <w:rPr>
-          <w:rtl w:val="0"/>
-        </w:rPr>
-      </w:r>
-    </w:p>
-    <w:p>
-      <w:pPr>
-        <w:pStyle w:val="Heading1"/>
-        <w:pageBreakBefore w:val="0"/>
-        <w:numPr>
-          <w:ilvl w:val="0"/>
-          <w:numId w:val="1"/>
-        </w:numPr>
-        <w:ind w:left="432"/>
-        <w:rPr/>
-      </w:pPr>
-      <w:bookmarkStart w:colFirst="0" w:colLast="0" w:name="_14wpn6n5xh6b" w:id="3"/>
-      <w:bookmarkEnd w:id="3"/>
-      <w:r>
-        <w:rPr>
-          <w:rtl w:val="0"/>
-        </w:rPr>
-        <w:t xml:space="preserve">Solucionando el ejercicio</w:t>
-      </w:r>
-    </w:p>
-    <w:p>
-      <w:pPr>
-        <w:pageBreakBefore w:val="0"/>
-        <w:rPr/>
-      </w:pPr>
-      <w:r>
-        <w:rPr>
-          <w:rtl w:val="0"/>
-        </w:rPr>
-        <w:t xml:space="preserve">La solución del ejercicio es tan simple como crear 10 carpetas manualmente (del 00 al 10). </w:t>
-      </w:r>
-    </w:p>
-    <w:p>
-      <w:pPr>
-        <w:pageBreakBefore w:val="0"/>
-        <w:rPr/>
-      </w:pPr>
-      <w:r>
-        <w:rPr>
-          <w:rtl w:val="0"/>
-        </w:rPr>
-        <w:t xml:space="preserve">Algunas soluciones algo más elegantes en ShellScript y Python 3:</w:t>
-      </w:r>
-    </w:p>
-    <w:p>
-      <w:pPr>
-        <w:pageBreakBefore w:val="0"/>
         <w:rPr>
           <w:b w:val="1"/>
           <w:u w:val="single"/>
-        </w:rPr>
-      </w:pPr>
+          <w:rtl w:val="0"/>
+        </w:rPr>
+        <w:t xml:space="preserve">Solución en Python 3 </w:t>
+      </w:r>
+      <w:r>
+        <w:rPr>
+          <w:rtl w:val="0"/>
+        </w:rPr>
+        <w:t xml:space="preserve">(nota, si la máquina no tiene Python 3, instalarlo con </w:t>
+      </w:r>
       <w:r>
         <w:rPr>
           <w:b w:val="1"/>
-          <w:u w:val="single"/>
-          <w:rtl w:val="0"/>
-        </w:rPr>
-        <w:t xml:space="preserve">Solución en ShellScript</w:t>
+          <w:i w:val="1"/>
+          <w:rtl w:val="0"/>
+        </w:rPr>
+        <w:t xml:space="preserve">“apt install python3”</w:t>
+      </w:r>
+      <w:r>
+        <w:rPr>
+          <w:rtl w:val="0"/>
+        </w:rPr>
+        <w:t xml:space="preserve">)</w:t>
       </w:r>
     </w:p>
     <w:tbl>
       <w:tblPr>
-        <w:tblStyle w:val="Table3"/>
+        <w:tblStyle w:val="Table9"/>
         <w:jc w:val="left"/>
         <w:tblLayout w:type="fixed"/>
         <w:tblLook w:val="0600"/>
@@ -1335,7 +2062,7 @@
                 <w:shd w:fill="f8f8f8" w:val="clear"/>
                 <w:rtl w:val="0"/>
               </w:rPr>
-              <w:t xml:space="preserve">#/bin/bash</w:t>
+              <w:t xml:space="preserve">#!/usr/bin/python3</w:t>
             </w:r>
             <w:r>
               <w:rPr>
@@ -1355,7 +2082,7 @@
                 <w:shd w:fill="f8f8f8" w:val="clear"/>
                 <w:rtl w:val="0"/>
               </w:rPr>
-              <w:t xml:space="preserve">#Bucle que va del 1 al 10</w:t>
+              <w:t xml:space="preserve">#Importamos bibliotecas de sistema</w:t>
             </w:r>
             <w:r>
               <w:rPr>
@@ -1374,6 +2101,47 @@
                 <w:shd w:fill="f8f8f8" w:val="clear"/>
                 <w:rtl w:val="0"/>
               </w:rPr>
+              <w:t xml:space="preserve">import</w:t>
+            </w:r>
+            <w:r>
+              <w:rPr>
+                <w:rFonts w:ascii="Consolas" w:cs="Consolas" w:eastAsia="Consolas" w:hAnsi="Consolas"/>
+                <w:color w:val="333333"/>
+                <w:shd w:fill="f8f8f8" w:val="clear"/>
+                <w:rtl w:val="0"/>
+              </w:rPr>
+              <w:t xml:space="preserve"> os, sys</w:t>
+              <w:br w:type="textWrapping"/>
+              <w:br w:type="textWrapping"/>
+            </w:r>
+            <w:r>
+              <w:rPr>
+                <w:rFonts w:ascii="Consolas" w:cs="Consolas" w:eastAsia="Consolas" w:hAnsi="Consolas"/>
+                <w:i w:val="1"/>
+                <w:color w:val="999988"/>
+                <w:shd w:fill="f8f8f8" w:val="clear"/>
+                <w:rtl w:val="0"/>
+              </w:rPr>
+              <w:t xml:space="preserve">#Bucle que recorre 10 elementos</w:t>
+            </w:r>
+            <w:r>
+              <w:rPr>
+                <w:rFonts w:ascii="Consolas" w:cs="Consolas" w:eastAsia="Consolas" w:hAnsi="Consolas"/>
+                <w:color w:val="333333"/>
+                <w:shd w:fill="f8f8f8" w:val="clear"/>
+                <w:rtl w:val="0"/>
+              </w:rPr>
+              <w:br w:type="textWrapping"/>
+              <w:br w:type="textWrapping"/>
+            </w:r>
+            <w:r>
+              <w:rPr>
+                <w:rFonts w:ascii="Consolas" w:cs="Consolas" w:eastAsia="Consolas" w:hAnsi="Consolas"/>
+                <w:b w:val="1"/>
+                <w:color w:val="333333"/>
+                <w:shd w:fill="f8f8f8" w:val="clear"/>
+                <w:rtl w:val="0"/>
+              </w:rPr>
               <w:t xml:space="preserve">for</w:t>
             </w:r>
             <w:r>
@@ -1383,7 +2151,7 @@
                 <w:shd w:fill="f8f8f8" w:val="clear"/>
                 <w:rtl w:val="0"/>
               </w:rPr>
-              <w:t xml:space="preserve"> i </w:t>
+              <w:t xml:space="preserve"> x </w:t>
             </w:r>
             <w:r>
               <w:rPr>
@@ -1402,26 +2170,61 @@
                 <w:shd w:fill="f8f8f8" w:val="clear"/>
                 <w:rtl w:val="0"/>
               </w:rPr>
-              <w:t xml:space="preserve"> {1..10}</w:t>
-              <w:br w:type="textWrapping"/>
-            </w:r>
-            <w:r>
-              <w:rPr>
-                <w:rFonts w:ascii="Consolas" w:cs="Consolas" w:eastAsia="Consolas" w:hAnsi="Consolas"/>
-                <w:b w:val="1"/>
-                <w:color w:val="333333"/>
-                <w:shd w:fill="f8f8f8" w:val="clear"/>
-                <w:rtl w:val="0"/>
-              </w:rPr>
-              <w:t xml:space="preserve">do</w:t>
-            </w:r>
-            <w:r>
-              <w:rPr>
-                <w:rFonts w:ascii="Consolas" w:cs="Consolas" w:eastAsia="Consolas" w:hAnsi="Consolas"/>
-                <w:color w:val="333333"/>
-                <w:shd w:fill="f8f8f8" w:val="clear"/>
-                <w:rtl w:val="0"/>
-              </w:rPr>
+              <w:t xml:space="preserve"> range(</w:t>
+            </w:r>
+            <w:r>
+              <w:rPr>
+                <w:rFonts w:ascii="Consolas" w:cs="Consolas" w:eastAsia="Consolas" w:hAnsi="Consolas"/>
+                <w:color w:val="008080"/>
+                <w:shd w:fill="f8f8f8" w:val="clear"/>
+                <w:rtl w:val="0"/>
+              </w:rPr>
+              <w:t xml:space="preserve">1</w:t>
+            </w:r>
+            <w:r>
+              <w:rPr>
+                <w:rFonts w:ascii="Consolas" w:cs="Consolas" w:eastAsia="Consolas" w:hAnsi="Consolas"/>
+                <w:color w:val="333333"/>
+                <w:shd w:fill="f8f8f8" w:val="clear"/>
+                <w:rtl w:val="0"/>
+              </w:rPr>
+              <w:t xml:space="preserve">,</w:t>
+            </w:r>
+            <w:r>
+              <w:rPr>
+                <w:rFonts w:ascii="Consolas" w:cs="Consolas" w:eastAsia="Consolas" w:hAnsi="Consolas"/>
+                <w:color w:val="008080"/>
+                <w:shd w:fill="f8f8f8" w:val="clear"/>
+                <w:rtl w:val="0"/>
+              </w:rPr>
+              <w:t xml:space="preserve">11</w:t>
+            </w:r>
+            <w:r>
+              <w:rPr>
+                <w:rFonts w:ascii="Consolas" w:cs="Consolas" w:eastAsia="Consolas" w:hAnsi="Consolas"/>
+                <w:color w:val="333333"/>
+                <w:shd w:fill="f8f8f8" w:val="clear"/>
+                <w:rtl w:val="0"/>
+              </w:rPr>
+              <w:t xml:space="preserve">,</w:t>
+            </w:r>
+            <w:r>
+              <w:rPr>
+                <w:rFonts w:ascii="Consolas" w:cs="Consolas" w:eastAsia="Consolas" w:hAnsi="Consolas"/>
+                <w:color w:val="008080"/>
+                <w:shd w:fill="f8f8f8" w:val="clear"/>
+                <w:rtl w:val="0"/>
+              </w:rPr>
+              <w:t xml:space="preserve">1</w:t>
+            </w:r>
+            <w:r>
+              <w:rPr>
+                <w:rFonts w:ascii="Consolas" w:cs="Consolas" w:eastAsia="Consolas" w:hAnsi="Consolas"/>
+                <w:color w:val="333333"/>
+                <w:shd w:fill="f8f8f8" w:val="clear"/>
+                <w:rtl w:val="0"/>
+              </w:rPr>
+              <w:t xml:space="preserve">):</w:t>
               <w:br w:type="textWrapping"/>
               <w:t xml:space="preserve">    </w:t>
               <w:tab/>
@@ -1434,7 +2237,7 @@
                 <w:shd w:fill="f8f8f8" w:val="clear"/>
                 <w:rtl w:val="0"/>
               </w:rPr>
-              <w:t xml:space="preserve">#Si $i es menor que 10, metemos 0 a la izquierda</w:t>
+              <w:t xml:space="preserve">#Si es menor que diez, metemos 0 a la izquierda</w:t>
             </w:r>
             <w:r>
               <w:rPr>
@@ -1464,7 +2267,7 @@
                 <w:shd w:fill="f8f8f8" w:val="clear"/>
                 <w:rtl w:val="0"/>
               </w:rPr>
-              <w:t xml:space="preserve"> [ </w:t>
+              <w:t xml:space="preserve"> x&lt;</w:t>
             </w:r>
             <w:r>
               <w:rPr>
@@ -1473,16 +2276,38 @@
                 <w:shd w:fill="f8f8f8" w:val="clear"/>
                 <w:rtl w:val="0"/>
               </w:rPr>
-              <w:t xml:space="preserve">$i</w:t>
-            </w:r>
-            <w:r>
-              <w:rPr>
-                <w:rFonts w:ascii="Consolas" w:cs="Consolas" w:eastAsia="Consolas" w:hAnsi="Consolas"/>
-                <w:color w:val="333333"/>
-                <w:shd w:fill="f8f8f8" w:val="clear"/>
-                <w:rtl w:val="0"/>
-              </w:rPr>
-              <w:t xml:space="preserve"> -lt 10 ]</w:t>
+              <w:t xml:space="preserve">10</w:t>
+            </w:r>
+            <w:r>
+              <w:rPr>
+                <w:rFonts w:ascii="Consolas" w:cs="Consolas" w:eastAsia="Consolas" w:hAnsi="Consolas"/>
+                <w:color w:val="333333"/>
+                <w:shd w:fill="f8f8f8" w:val="clear"/>
+                <w:rtl w:val="0"/>
+              </w:rPr>
+              <w:t xml:space="preserve">:</w:t>
+              <w:br w:type="textWrapping"/>
+              <w:t xml:space="preserve">            </w:t>
+              <w:tab/>
+              <w:t xml:space="preserve">os.mkdir(</w:t>
+            </w:r>
+            <w:r>
+              <w:rPr>
+                <w:rFonts w:ascii="Consolas" w:cs="Consolas" w:eastAsia="Consolas" w:hAnsi="Consolas"/>
+                <w:color w:val="dd1144"/>
+                <w:shd w:fill="f8f8f8" w:val="clear"/>
+                <w:rtl w:val="0"/>
+              </w:rPr>
+              <w:t xml:space="preserve">"0"</w:t>
+            </w:r>
+            <w:r>
+              <w:rPr>
+                <w:rFonts w:ascii="Consolas" w:cs="Consolas" w:eastAsia="Consolas" w:hAnsi="Consolas"/>
+                <w:color w:val="333333"/>
+                <w:shd w:fill="f8f8f8" w:val="clear"/>
+                <w:rtl w:val="0"/>
+              </w:rPr>
+              <w:t xml:space="preserve">+str(x))</w:t>
               <w:br w:type="textWrapping"/>
               <w:t xml:space="preserve">    </w:t>
               <w:tab/>
@@ -1495,110 +2320,20 @@
                 <w:shd w:fill="f8f8f8" w:val="clear"/>
                 <w:rtl w:val="0"/>
               </w:rPr>
-              <w:t xml:space="preserve">then</w:t>
-            </w:r>
-            <w:r>
-              <w:rPr>
-                <w:rFonts w:ascii="Consolas" w:cs="Consolas" w:eastAsia="Consolas" w:hAnsi="Consolas"/>
-                <w:color w:val="333333"/>
-                <w:shd w:fill="f8f8f8" w:val="clear"/>
-                <w:rtl w:val="0"/>
-              </w:rPr>
+              <w:t xml:space="preserve">else</w:t>
+            </w:r>
+            <w:r>
+              <w:rPr>
+                <w:rFonts w:ascii="Consolas" w:cs="Consolas" w:eastAsia="Consolas" w:hAnsi="Consolas"/>
+                <w:color w:val="333333"/>
+                <w:shd w:fill="f8f8f8" w:val="clear"/>
+                <w:rtl w:val="0"/>
+              </w:rPr>
+              <w:t xml:space="preserve">:</w:t>
               <w:br w:type="textWrapping"/>
               <w:t xml:space="preserve">            </w:t>
               <w:tab/>
-              <w:t xml:space="preserve">mkdir 0</w:t>
-            </w:r>
-            <w:r>
-              <w:rPr>
-                <w:rFonts w:ascii="Consolas" w:cs="Consolas" w:eastAsia="Consolas" w:hAnsi="Consolas"/>
-                <w:color w:val="008080"/>
-                <w:shd w:fill="f8f8f8" w:val="clear"/>
-                <w:rtl w:val="0"/>
-              </w:rPr>
-              <w:t xml:space="preserve">$i</w:t>
-            </w:r>
-            <w:r>
-              <w:rPr>
-                <w:rFonts w:ascii="Consolas" w:cs="Consolas" w:eastAsia="Consolas" w:hAnsi="Consolas"/>
-                <w:color w:val="333333"/>
-                <w:shd w:fill="f8f8f8" w:val="clear"/>
-                <w:rtl w:val="0"/>
-              </w:rPr>
-              <w:br w:type="textWrapping"/>
-              <w:t xml:space="preserve">    </w:t>
-              <w:tab/>
-            </w:r>
-            <w:r>
-              <w:rPr>
-                <w:rFonts w:ascii="Consolas" w:cs="Consolas" w:eastAsia="Consolas" w:hAnsi="Consolas"/>
-                <w:b w:val="1"/>
-                <w:color w:val="333333"/>
-                <w:shd w:fill="f8f8f8" w:val="clear"/>
-                <w:rtl w:val="0"/>
-              </w:rPr>
-              <w:t xml:space="preserve">else</w:t>
-            </w:r>
-            <w:r>
-              <w:rPr>
-                <w:rFonts w:ascii="Consolas" w:cs="Consolas" w:eastAsia="Consolas" w:hAnsi="Consolas"/>
-                <w:color w:val="333333"/>
-                <w:shd w:fill="f8f8f8" w:val="clear"/>
-                <w:rtl w:val="0"/>
-              </w:rPr>
-              <w:br w:type="textWrapping"/>
-              <w:t xml:space="preserve">            </w:t>
-              <w:tab/>
-              <w:t xml:space="preserve">mkdir </w:t>
-            </w:r>
-            <w:r>
-              <w:rPr>
-                <w:rFonts w:ascii="Consolas" w:cs="Consolas" w:eastAsia="Consolas" w:hAnsi="Consolas"/>
-                <w:color w:val="008080"/>
-                <w:shd w:fill="f8f8f8" w:val="clear"/>
-                <w:rtl w:val="0"/>
-              </w:rPr>
-              <w:t xml:space="preserve">$i</w:t>
-            </w:r>
-            <w:r>
-              <w:rPr>
-                <w:rFonts w:ascii="Consolas" w:cs="Consolas" w:eastAsia="Consolas" w:hAnsi="Consolas"/>
-                <w:color w:val="333333"/>
-                <w:shd w:fill="f8f8f8" w:val="clear"/>
-                <w:rtl w:val="0"/>
-              </w:rPr>
-              <w:br w:type="textWrapping"/>
-              <w:t xml:space="preserve">    </w:t>
-              <w:tab/>
-            </w:r>
-            <w:r>
-              <w:rPr>
-                <w:rFonts w:ascii="Consolas" w:cs="Consolas" w:eastAsia="Consolas" w:hAnsi="Consolas"/>
-                <w:b w:val="1"/>
-                <w:color w:val="333333"/>
-                <w:shd w:fill="f8f8f8" w:val="clear"/>
-                <w:rtl w:val="0"/>
-              </w:rPr>
-              <w:t xml:space="preserve">fi</w:t>
-            </w:r>
-            <w:r>
-              <w:rPr>
-                <w:rFonts w:ascii="Consolas" w:cs="Consolas" w:eastAsia="Consolas" w:hAnsi="Consolas"/>
-                <w:color w:val="333333"/>
-                <w:shd w:fill="f8f8f8" w:val="clear"/>
-                <w:rtl w:val="0"/>
-              </w:rPr>
-              <w:br w:type="textWrapping"/>
-            </w:r>
-            <w:r>
-              <w:rPr>
-                <w:rFonts w:ascii="Consolas" w:cs="Consolas" w:eastAsia="Consolas" w:hAnsi="Consolas"/>
-                <w:b w:val="1"/>
-                <w:color w:val="333333"/>
-                <w:shd w:fill="f8f8f8" w:val="clear"/>
-                <w:rtl w:val="0"/>
-              </w:rPr>
-              <w:t xml:space="preserve">done</w:t>
+              <w:t xml:space="preserve">os.mkdir(str(x))</w:t>
             </w:r>
             <w:r>
               <w:rPr>
@@ -1611,53 +2346,68 @@
     </w:tbl>
     <w:p>
       <w:pPr>
-        <w:pageBreakBefore w:val="0"/>
+        <w:pStyle w:val="Heading1"/>
+        <w:pageBreakBefore w:val="0"/>
+        <w:numPr>
+          <w:ilvl w:val="0"/>
+          <w:numId w:val="1"/>
+        </w:numPr>
+        <w:ind w:left="432"/>
         <w:rPr/>
       </w:pPr>
-      <w:r>
-        <w:rPr>
-          <w:rtl w:val="0"/>
-        </w:rPr>
-      </w:r>
-    </w:p>
-    <w:p>
-      <w:pPr>
-        <w:pageBreakBefore w:val="0"/>
-        <w:ind w:left="0" w:firstLine="0"/>
+      <w:bookmarkStart w:colFirst="0" w:colLast="0" w:name="_hpk3j38k599j" w:id="4"/>
+      <w:bookmarkEnd w:id="4"/>
+      <w:r>
+        <w:rPr>
+          <w:rtl w:val="0"/>
+        </w:rPr>
+        <w:t xml:space="preserve">Script del profesor para comprobar la práctica</w:t>
+      </w:r>
+    </w:p>
+    <w:p>
+      <w:pPr>
+        <w:pageBreakBefore w:val="0"/>
         <w:rPr/>
       </w:pPr>
       <w:r>
+        <w:rPr>
+          <w:rtl w:val="0"/>
+        </w:rPr>
+        <w:t xml:space="preserve">El profesor ha preparado un pequeño script para corregir la práctica. Este script se ejecuta en la máquina anfitriona, da por hecho que el contenedor ya está lanzado y recibe como parámetro el identificador o nombre del contenedor.</w:t>
+      </w:r>
+    </w:p>
+    <w:p>
+      <w:pPr>
+        <w:pageBreakBefore w:val="0"/>
         <w:rPr>
           <w:b w:val="1"/>
           <w:u w:val="single"/>
-          <w:rtl w:val="0"/>
-        </w:rPr>
-        <w:t xml:space="preserve">Solución en Python 3 </w:t>
-      </w:r>
-      <w:r>
-        <w:rPr>
-          <w:rtl w:val="0"/>
-        </w:rPr>
-        <w:t xml:space="preserve">(nota, si la máquina no tiene Python 3, instalarlo con </w:t>
-      </w:r>
+        </w:rPr>
+      </w:pPr>
       <w:r>
         <w:rPr>
           <w:b w:val="1"/>
-          <w:i w:val="1"/>
-          <w:rtl w:val="0"/>
-        </w:rPr>
-        <w:t xml:space="preserve">“apt install python3”</w:t>
-      </w:r>
-      <w:r>
-        <w:rPr>
-          <w:rtl w:val="0"/>
-        </w:rPr>
-        <w:t xml:space="preserve">)</w:t>
+          <w:u w:val="single"/>
+          <w:rtl w:val="0"/>
+        </w:rPr>
+        <w:t xml:space="preserve">Este script se ejecuta FUERA del contenedor, en la máquina real.</w:t>
+      </w:r>
+    </w:p>
+    <w:p>
+      <w:pPr>
+        <w:pageBreakBefore w:val="0"/>
+        <w:rPr/>
+      </w:pPr>
+      <w:r>
+        <w:rPr>
+          <w:rtl w:val="0"/>
+        </w:rPr>
+        <w:t xml:space="preserve">Dicho script es el siguiente:</w:t>
       </w:r>
     </w:p>
     <w:tbl>
       <w:tblPr>
-        <w:tblStyle w:val="Table4"/>
+        <w:tblStyle w:val="Table10"/>
         <w:jc w:val="left"/>
         <w:tblLayout w:type="fixed"/>
         <w:tblLook w:val="0600"/>
@@ -1708,22 +2458,101 @@
             <w:r>
               <w:rPr>
                 <w:rFonts w:ascii="Consolas" w:cs="Consolas" w:eastAsia="Consolas" w:hAnsi="Consolas"/>
+                <w:b w:val="1"/>
+                <w:color w:val="999999"/>
+                <w:shd w:fill="f8f8f8" w:val="clear"/>
+                <w:rtl w:val="0"/>
+              </w:rPr>
+              <w:t xml:space="preserve">#!/bin/bash</w:t>
+              <w:br w:type="textWrapping"/>
+            </w:r>
+            <w:r>
+              <w:rPr>
+                <w:rFonts w:ascii="Consolas" w:cs="Consolas" w:eastAsia="Consolas" w:hAnsi="Consolas"/>
+                <w:color w:val="333333"/>
+                <w:shd w:fill="f8f8f8" w:val="clear"/>
+                <w:rtl w:val="0"/>
+              </w:rPr>
+              <w:br w:type="textWrapping"/>
+            </w:r>
+            <w:r>
+              <w:rPr>
+                <w:rFonts w:ascii="Consolas" w:cs="Consolas" w:eastAsia="Consolas" w:hAnsi="Consolas"/>
                 <w:i w:val="1"/>
                 <w:color w:val="999988"/>
                 <w:shd w:fill="f8f8f8" w:val="clear"/>
                 <w:rtl w:val="0"/>
               </w:rPr>
-              <w:t xml:space="preserve">#!/usr/bin/python3</w:t>
-            </w:r>
-            <w:r>
-              <w:rPr>
-                <w:rFonts w:ascii="Consolas" w:cs="Consolas" w:eastAsia="Consolas" w:hAnsi="Consolas"/>
-                <w:color w:val="333333"/>
-                <w:shd w:fill="f8f8f8" w:val="clear"/>
-                <w:rtl w:val="0"/>
-              </w:rPr>
-              <w:br w:type="textWrapping"/>
-              <w:br w:type="textWrapping"/>
+              <w:t xml:space="preserve">#Bucle del 1 al 10</w:t>
+            </w:r>
+            <w:r>
+              <w:rPr>
+                <w:rFonts w:ascii="Consolas" w:cs="Consolas" w:eastAsia="Consolas" w:hAnsi="Consolas"/>
+                <w:color w:val="333333"/>
+                <w:shd w:fill="f8f8f8" w:val="clear"/>
+                <w:rtl w:val="0"/>
+              </w:rPr>
+              <w:br w:type="textWrapping"/>
+            </w:r>
+            <w:r>
+              <w:rPr>
+                <w:rFonts w:ascii="Consolas" w:cs="Consolas" w:eastAsia="Consolas" w:hAnsi="Consolas"/>
+                <w:b w:val="1"/>
+                <w:color w:val="333333"/>
+                <w:shd w:fill="f8f8f8" w:val="clear"/>
+                <w:rtl w:val="0"/>
+              </w:rPr>
+              <w:t xml:space="preserve">for</w:t>
+            </w:r>
+            <w:r>
+              <w:rPr>
+                <w:rFonts w:ascii="Consolas" w:cs="Consolas" w:eastAsia="Consolas" w:hAnsi="Consolas"/>
+                <w:color w:val="333333"/>
+                <w:shd w:fill="f8f8f8" w:val="clear"/>
+                <w:rtl w:val="0"/>
+              </w:rPr>
+              <w:t xml:space="preserve"> i </w:t>
+            </w:r>
+            <w:r>
+              <w:rPr>
+                <w:rFonts w:ascii="Consolas" w:cs="Consolas" w:eastAsia="Consolas" w:hAnsi="Consolas"/>
+                <w:b w:val="1"/>
+                <w:color w:val="333333"/>
+                <w:shd w:fill="f8f8f8" w:val="clear"/>
+                <w:rtl w:val="0"/>
+              </w:rPr>
+              <w:t xml:space="preserve">in</w:t>
+            </w:r>
+            <w:r>
+              <w:rPr>
+                <w:rFonts w:ascii="Consolas" w:cs="Consolas" w:eastAsia="Consolas" w:hAnsi="Consolas"/>
+                <w:color w:val="333333"/>
+                <w:shd w:fill="f8f8f8" w:val="clear"/>
+                <w:rtl w:val="0"/>
+              </w:rPr>
+              <w:t xml:space="preserve"> {1..10}</w:t>
+              <w:br w:type="textWrapping"/>
+            </w:r>
+            <w:r>
+              <w:rPr>
+                <w:rFonts w:ascii="Consolas" w:cs="Consolas" w:eastAsia="Consolas" w:hAnsi="Consolas"/>
+                <w:b w:val="1"/>
+                <w:color w:val="333333"/>
+                <w:shd w:fill="f8f8f8" w:val="clear"/>
+                <w:rtl w:val="0"/>
+              </w:rPr>
+              <w:t xml:space="preserve">do</w:t>
+            </w:r>
+            <w:r>
+              <w:rPr>
+                <w:rFonts w:ascii="Consolas" w:cs="Consolas" w:eastAsia="Consolas" w:hAnsi="Consolas"/>
+                <w:color w:val="333333"/>
+                <w:shd w:fill="f8f8f8" w:val="clear"/>
+                <w:rtl w:val="0"/>
+              </w:rPr>
+              <w:br w:type="textWrapping"/>
+              <w:t xml:space="preserve">    </w:t>
+              <w:tab/>
             </w:r>
             <w:r>
               <w:rPr>
@@ -1733,37 +2562,18 @@
                 <w:shd w:fill="f8f8f8" w:val="clear"/>
                 <w:rtl w:val="0"/>
               </w:rPr>
-              <w:t xml:space="preserve">#Importamos bibliotecas de sistema</w:t>
-            </w:r>
-            <w:r>
-              <w:rPr>
-                <w:rFonts w:ascii="Consolas" w:cs="Consolas" w:eastAsia="Consolas" w:hAnsi="Consolas"/>
-                <w:color w:val="333333"/>
-                <w:shd w:fill="f8f8f8" w:val="clear"/>
-                <w:rtl w:val="0"/>
-              </w:rPr>
-              <w:br w:type="textWrapping"/>
-            </w:r>
-            <w:r>
-              <w:rPr>
-                <w:rFonts w:ascii="Consolas" w:cs="Consolas" w:eastAsia="Consolas" w:hAnsi="Consolas"/>
-                <w:b w:val="1"/>
-                <w:color w:val="333333"/>
-                <w:shd w:fill="f8f8f8" w:val="clear"/>
-                <w:rtl w:val="0"/>
-              </w:rPr>
-              <w:t xml:space="preserve">import</w:t>
-            </w:r>
-            <w:r>
-              <w:rPr>
-                <w:rFonts w:ascii="Consolas" w:cs="Consolas" w:eastAsia="Consolas" w:hAnsi="Consolas"/>
-                <w:color w:val="333333"/>
-                <w:shd w:fill="f8f8f8" w:val="clear"/>
-                <w:rtl w:val="0"/>
-              </w:rPr>
-              <w:t xml:space="preserve"> os, sys</w:t>
-              <w:br w:type="textWrapping"/>
-              <w:br w:type="textWrapping"/>
+              <w:t xml:space="preserve"># Si es menor que 0, al ejecutar docker exec metemos 0 a la izq</w:t>
+            </w:r>
+            <w:r>
+              <w:rPr>
+                <w:rFonts w:ascii="Consolas" w:cs="Consolas" w:eastAsia="Consolas" w:hAnsi="Consolas"/>
+                <w:color w:val="333333"/>
+                <w:shd w:fill="f8f8f8" w:val="clear"/>
+                <w:rtl w:val="0"/>
+              </w:rPr>
+              <w:br w:type="textWrapping"/>
+              <w:t xml:space="preserve">    </w:t>
+              <w:tab/>
             </w:r>
             <w:r>
               <w:rPr>
@@ -1773,109 +2583,15 @@
                 <w:shd w:fill="f8f8f8" w:val="clear"/>
                 <w:rtl w:val="0"/>
               </w:rPr>
-              <w:t xml:space="preserve">#Bucle que recorre 10 elementos</w:t>
-            </w:r>
-            <w:r>
-              <w:rPr>
-                <w:rFonts w:ascii="Consolas" w:cs="Consolas" w:eastAsia="Consolas" w:hAnsi="Consolas"/>
-                <w:color w:val="333333"/>
-                <w:shd w:fill="f8f8f8" w:val="clear"/>
-                <w:rtl w:val="0"/>
-              </w:rPr>
-              <w:br w:type="textWrapping"/>
-              <w:br w:type="textWrapping"/>
-            </w:r>
-            <w:r>
-              <w:rPr>
-                <w:rFonts w:ascii="Consolas" w:cs="Consolas" w:eastAsia="Consolas" w:hAnsi="Consolas"/>
-                <w:b w:val="1"/>
-                <w:color w:val="333333"/>
-                <w:shd w:fill="f8f8f8" w:val="clear"/>
-                <w:rtl w:val="0"/>
-              </w:rPr>
-              <w:t xml:space="preserve">for</w:t>
-            </w:r>
-            <w:r>
-              <w:rPr>
-                <w:rFonts w:ascii="Consolas" w:cs="Consolas" w:eastAsia="Consolas" w:hAnsi="Consolas"/>
-                <w:color w:val="333333"/>
-                <w:shd w:fill="f8f8f8" w:val="clear"/>
-                <w:rtl w:val="0"/>
-              </w:rPr>
-              <w:t xml:space="preserve"> x </w:t>
-            </w:r>
-            <w:r>
-              <w:rPr>
-                <w:rFonts w:ascii="Consolas" w:cs="Consolas" w:eastAsia="Consolas" w:hAnsi="Consolas"/>
-                <w:b w:val="1"/>
-                <w:color w:val="333333"/>
-                <w:shd w:fill="f8f8f8" w:val="clear"/>
-                <w:rtl w:val="0"/>
-              </w:rPr>
-              <w:t xml:space="preserve">in</w:t>
-            </w:r>
-            <w:r>
-              <w:rPr>
-                <w:rFonts w:ascii="Consolas" w:cs="Consolas" w:eastAsia="Consolas" w:hAnsi="Consolas"/>
-                <w:color w:val="333333"/>
-                <w:shd w:fill="f8f8f8" w:val="clear"/>
-                <w:rtl w:val="0"/>
-              </w:rPr>
-              <w:t xml:space="preserve"> range(</w:t>
-            </w:r>
-            <w:r>
-              <w:rPr>
-                <w:rFonts w:ascii="Consolas" w:cs="Consolas" w:eastAsia="Consolas" w:hAnsi="Consolas"/>
-                <w:color w:val="008080"/>
-                <w:shd w:fill="f8f8f8" w:val="clear"/>
-                <w:rtl w:val="0"/>
-              </w:rPr>
-              <w:t xml:space="preserve">1</w:t>
-            </w:r>
-            <w:r>
-              <w:rPr>
-                <w:rFonts w:ascii="Consolas" w:cs="Consolas" w:eastAsia="Consolas" w:hAnsi="Consolas"/>
-                <w:color w:val="333333"/>
-                <w:shd w:fill="f8f8f8" w:val="clear"/>
-                <w:rtl w:val="0"/>
-              </w:rPr>
-              <w:t xml:space="preserve">,</w:t>
-            </w:r>
-            <w:r>
-              <w:rPr>
-                <w:rFonts w:ascii="Consolas" w:cs="Consolas" w:eastAsia="Consolas" w:hAnsi="Consolas"/>
-                <w:color w:val="008080"/>
-                <w:shd w:fill="f8f8f8" w:val="clear"/>
-                <w:rtl w:val="0"/>
-              </w:rPr>
-              <w:t xml:space="preserve">11</w:t>
-            </w:r>
-            <w:r>
-              <w:rPr>
-                <w:rFonts w:ascii="Consolas" w:cs="Consolas" w:eastAsia="Consolas" w:hAnsi="Consolas"/>
-                <w:color w:val="333333"/>
-                <w:shd w:fill="f8f8f8" w:val="clear"/>
-                <w:rtl w:val="0"/>
-              </w:rPr>
-              <w:t xml:space="preserve">,</w:t>
-            </w:r>
-            <w:r>
-              <w:rPr>
-                <w:rFonts w:ascii="Consolas" w:cs="Consolas" w:eastAsia="Consolas" w:hAnsi="Consolas"/>
-                <w:color w:val="008080"/>
-                <w:shd w:fill="f8f8f8" w:val="clear"/>
-                <w:rtl w:val="0"/>
-              </w:rPr>
-              <w:t xml:space="preserve">1</w:t>
-            </w:r>
-            <w:r>
-              <w:rPr>
-                <w:rFonts w:ascii="Consolas" w:cs="Consolas" w:eastAsia="Consolas" w:hAnsi="Consolas"/>
-                <w:color w:val="333333"/>
-                <w:shd w:fill="f8f8f8" w:val="clear"/>
-                <w:rtl w:val="0"/>
-              </w:rPr>
-              <w:t xml:space="preserve">):</w:t>
+              <w:t xml:space="preserve"># el comando test -d comprueba si existe un directorio</w:t>
+            </w:r>
+            <w:r>
+              <w:rPr>
+                <w:rFonts w:ascii="Consolas" w:cs="Consolas" w:eastAsia="Consolas" w:hAnsi="Consolas"/>
+                <w:color w:val="333333"/>
+                <w:shd w:fill="f8f8f8" w:val="clear"/>
+                <w:rtl w:val="0"/>
+              </w:rPr>
               <w:br w:type="textWrapping"/>
               <w:t xml:space="preserve">    </w:t>
               <w:tab/>
@@ -1888,7 +2604,7 @@
                 <w:shd w:fill="f8f8f8" w:val="clear"/>
                 <w:rtl w:val="0"/>
               </w:rPr>
-              <w:t xml:space="preserve">#Si es menor que diez, metemos 0 a la izquierda</w:t>
+              <w:t xml:space="preserve"># $1 es el identificador o nombre del contenedor</w:t>
             </w:r>
             <w:r>
               <w:rPr>
@@ -1918,7 +2634,7 @@
                 <w:shd w:fill="f8f8f8" w:val="clear"/>
                 <w:rtl w:val="0"/>
               </w:rPr>
-              <w:t xml:space="preserve"> x&lt;</w:t>
+              <w:t xml:space="preserve"> [ </w:t>
             </w:r>
             <w:r>
               <w:rPr>
@@ -1927,38 +2643,112 @@
                 <w:shd w:fill="f8f8f8" w:val="clear"/>
                 <w:rtl w:val="0"/>
               </w:rPr>
-              <w:t xml:space="preserve">10</w:t>
-            </w:r>
-            <w:r>
-              <w:rPr>
-                <w:rFonts w:ascii="Consolas" w:cs="Consolas" w:eastAsia="Consolas" w:hAnsi="Consolas"/>
-                <w:color w:val="333333"/>
-                <w:shd w:fill="f8f8f8" w:val="clear"/>
-                <w:rtl w:val="0"/>
-              </w:rPr>
-              <w:t xml:space="preserve">:</w:t>
+              <w:t xml:space="preserve">$i</w:t>
+            </w:r>
+            <w:r>
+              <w:rPr>
+                <w:rFonts w:ascii="Consolas" w:cs="Consolas" w:eastAsia="Consolas" w:hAnsi="Consolas"/>
+                <w:color w:val="333333"/>
+                <w:shd w:fill="f8f8f8" w:val="clear"/>
+                <w:rtl w:val="0"/>
+              </w:rPr>
+              <w:t xml:space="preserve"> -lt 10 ]</w:t>
+              <w:br w:type="textWrapping"/>
+              <w:t xml:space="preserve">    </w:t>
+              <w:tab/>
+            </w:r>
+            <w:r>
+              <w:rPr>
+                <w:rFonts w:ascii="Consolas" w:cs="Consolas" w:eastAsia="Consolas" w:hAnsi="Consolas"/>
+                <w:b w:val="1"/>
+                <w:color w:val="333333"/>
+                <w:shd w:fill="f8f8f8" w:val="clear"/>
+                <w:rtl w:val="0"/>
+              </w:rPr>
+              <w:t xml:space="preserve">then</w:t>
+            </w:r>
+            <w:r>
+              <w:rPr>
+                <w:rFonts w:ascii="Consolas" w:cs="Consolas" w:eastAsia="Consolas" w:hAnsi="Consolas"/>
+                <w:color w:val="333333"/>
+                <w:shd w:fill="f8f8f8" w:val="clear"/>
+                <w:rtl w:val="0"/>
+              </w:rPr>
               <w:br w:type="textWrapping"/>
               <w:t xml:space="preserve">            </w:t>
               <w:tab/>
-              <w:t xml:space="preserve">os.mkdir(</w:t>
-            </w:r>
-            <w:r>
-              <w:rPr>
-                <w:rFonts w:ascii="Consolas" w:cs="Consolas" w:eastAsia="Consolas" w:hAnsi="Consolas"/>
-                <w:color w:val="dd1144"/>
-                <w:shd w:fill="f8f8f8" w:val="clear"/>
-                <w:rtl w:val="0"/>
-              </w:rPr>
-              <w:t xml:space="preserve">"0"</w:t>
-            </w:r>
-            <w:r>
-              <w:rPr>
-                <w:rFonts w:ascii="Consolas" w:cs="Consolas" w:eastAsia="Consolas" w:hAnsi="Consolas"/>
-                <w:color w:val="333333"/>
-                <w:shd w:fill="f8f8f8" w:val="clear"/>
-                <w:rtl w:val="0"/>
-              </w:rPr>
-              <w:t xml:space="preserve">+str(x))</w:t>
+              <w:t xml:space="preserve">docker </w:t>
+            </w:r>
+            <w:r>
+              <w:rPr>
+                <w:rFonts w:ascii="Consolas" w:cs="Consolas" w:eastAsia="Consolas" w:hAnsi="Consolas"/>
+                <w:color w:val="0086b3"/>
+                <w:shd w:fill="f8f8f8" w:val="clear"/>
+                <w:rtl w:val="0"/>
+              </w:rPr>
+              <w:t xml:space="preserve">exec</w:t>
+            </w:r>
+            <w:r>
+              <w:rPr>
+                <w:rFonts w:ascii="Consolas" w:cs="Consolas" w:eastAsia="Consolas" w:hAnsi="Consolas"/>
+                <w:color w:val="333333"/>
+                <w:shd w:fill="f8f8f8" w:val="clear"/>
+                <w:rtl w:val="0"/>
+              </w:rPr>
+              <w:t xml:space="preserve"> -it </w:t>
+            </w:r>
+            <w:r>
+              <w:rPr>
+                <w:rFonts w:ascii="Consolas" w:cs="Consolas" w:eastAsia="Consolas" w:hAnsi="Consolas"/>
+                <w:color w:val="008080"/>
+                <w:shd w:fill="f8f8f8" w:val="clear"/>
+                <w:rtl w:val="0"/>
+              </w:rPr>
+              <w:t xml:space="preserve">$1</w:t>
+            </w:r>
+            <w:r>
+              <w:rPr>
+                <w:rFonts w:ascii="Consolas" w:cs="Consolas" w:eastAsia="Consolas" w:hAnsi="Consolas"/>
+                <w:color w:val="333333"/>
+                <w:shd w:fill="f8f8f8" w:val="clear"/>
+                <w:rtl w:val="0"/>
+              </w:rPr>
+              <w:t xml:space="preserve"> </w:t>
+            </w:r>
+            <w:r>
+              <w:rPr>
+                <w:rFonts w:ascii="Consolas" w:cs="Consolas" w:eastAsia="Consolas" w:hAnsi="Consolas"/>
+                <w:color w:val="0086b3"/>
+                <w:shd w:fill="f8f8f8" w:val="clear"/>
+                <w:rtl w:val="0"/>
+              </w:rPr>
+              <w:t xml:space="preserve">test</w:t>
+            </w:r>
+            <w:r>
+              <w:rPr>
+                <w:rFonts w:ascii="Consolas" w:cs="Consolas" w:eastAsia="Consolas" w:hAnsi="Consolas"/>
+                <w:color w:val="333333"/>
+                <w:shd w:fill="f8f8f8" w:val="clear"/>
+                <w:rtl w:val="0"/>
+              </w:rPr>
+              <w:t xml:space="preserve"> -d /root/0</w:t>
+            </w:r>
+            <w:r>
+              <w:rPr>
+                <w:rFonts w:ascii="Consolas" w:cs="Consolas" w:eastAsia="Consolas" w:hAnsi="Consolas"/>
+                <w:color w:val="008080"/>
+                <w:shd w:fill="f8f8f8" w:val="clear"/>
+                <w:rtl w:val="0"/>
+              </w:rPr>
+              <w:t xml:space="preserve">$i</w:t>
+            </w:r>
+            <w:r>
+              <w:rPr>
+                <w:rFonts w:ascii="Consolas" w:cs="Consolas" w:eastAsia="Consolas" w:hAnsi="Consolas"/>
+                <w:color w:val="333333"/>
+                <w:shd w:fill="f8f8f8" w:val="clear"/>
+                <w:rtl w:val="0"/>
+              </w:rPr>
               <w:br w:type="textWrapping"/>
               <w:t xml:space="preserve">    </w:t>
               <w:tab/>
@@ -1980,11 +2770,415 @@
                 <w:shd w:fill="f8f8f8" w:val="clear"/>
                 <w:rtl w:val="0"/>
               </w:rPr>
-              <w:t xml:space="preserve">:</w:t>
               <w:br w:type="textWrapping"/>
               <w:t xml:space="preserve">            </w:t>
               <w:tab/>
-              <w:t xml:space="preserve">os.mkdir(str(x))</w:t>
+              <w:t xml:space="preserve">docker </w:t>
+            </w:r>
+            <w:r>
+              <w:rPr>
+                <w:rFonts w:ascii="Consolas" w:cs="Consolas" w:eastAsia="Consolas" w:hAnsi="Consolas"/>
+                <w:color w:val="0086b3"/>
+                <w:shd w:fill="f8f8f8" w:val="clear"/>
+                <w:rtl w:val="0"/>
+              </w:rPr>
+              <w:t xml:space="preserve">exec</w:t>
+            </w:r>
+            <w:r>
+              <w:rPr>
+                <w:rFonts w:ascii="Consolas" w:cs="Consolas" w:eastAsia="Consolas" w:hAnsi="Consolas"/>
+                <w:color w:val="333333"/>
+                <w:shd w:fill="f8f8f8" w:val="clear"/>
+                <w:rtl w:val="0"/>
+              </w:rPr>
+              <w:t xml:space="preserve"> -it </w:t>
+            </w:r>
+            <w:r>
+              <w:rPr>
+                <w:rFonts w:ascii="Consolas" w:cs="Consolas" w:eastAsia="Consolas" w:hAnsi="Consolas"/>
+                <w:color w:val="008080"/>
+                <w:shd w:fill="f8f8f8" w:val="clear"/>
+                <w:rtl w:val="0"/>
+              </w:rPr>
+              <w:t xml:space="preserve">$1</w:t>
+            </w:r>
+            <w:r>
+              <w:rPr>
+                <w:rFonts w:ascii="Consolas" w:cs="Consolas" w:eastAsia="Consolas" w:hAnsi="Consolas"/>
+                <w:color w:val="333333"/>
+                <w:shd w:fill="f8f8f8" w:val="clear"/>
+                <w:rtl w:val="0"/>
+              </w:rPr>
+              <w:t xml:space="preserve"> </w:t>
+            </w:r>
+            <w:r>
+              <w:rPr>
+                <w:rFonts w:ascii="Consolas" w:cs="Consolas" w:eastAsia="Consolas" w:hAnsi="Consolas"/>
+                <w:color w:val="0086b3"/>
+                <w:shd w:fill="f8f8f8" w:val="clear"/>
+                <w:rtl w:val="0"/>
+              </w:rPr>
+              <w:t xml:space="preserve">test</w:t>
+            </w:r>
+            <w:r>
+              <w:rPr>
+                <w:rFonts w:ascii="Consolas" w:cs="Consolas" w:eastAsia="Consolas" w:hAnsi="Consolas"/>
+                <w:color w:val="333333"/>
+                <w:shd w:fill="f8f8f8" w:val="clear"/>
+                <w:rtl w:val="0"/>
+              </w:rPr>
+              <w:t xml:space="preserve"> -d /root/</w:t>
+            </w:r>
+            <w:r>
+              <w:rPr>
+                <w:rFonts w:ascii="Consolas" w:cs="Consolas" w:eastAsia="Consolas" w:hAnsi="Consolas"/>
+                <w:color w:val="008080"/>
+                <w:shd w:fill="f8f8f8" w:val="clear"/>
+                <w:rtl w:val="0"/>
+              </w:rPr>
+              <w:t xml:space="preserve">$i</w:t>
+            </w:r>
+            <w:r>
+              <w:rPr>
+                <w:rFonts w:ascii="Consolas" w:cs="Consolas" w:eastAsia="Consolas" w:hAnsi="Consolas"/>
+                <w:color w:val="333333"/>
+                <w:shd w:fill="f8f8f8" w:val="clear"/>
+                <w:rtl w:val="0"/>
+              </w:rPr>
+              <w:br w:type="textWrapping"/>
+              <w:t xml:space="preserve">    </w:t>
+              <w:tab/>
+            </w:r>
+            <w:r>
+              <w:rPr>
+                <w:rFonts w:ascii="Consolas" w:cs="Consolas" w:eastAsia="Consolas" w:hAnsi="Consolas"/>
+                <w:b w:val="1"/>
+                <w:color w:val="333333"/>
+                <w:shd w:fill="f8f8f8" w:val="clear"/>
+                <w:rtl w:val="0"/>
+              </w:rPr>
+              <w:t xml:space="preserve">fi</w:t>
+            </w:r>
+            <w:r>
+              <w:rPr>
+                <w:rFonts w:ascii="Consolas" w:cs="Consolas" w:eastAsia="Consolas" w:hAnsi="Consolas"/>
+                <w:color w:val="333333"/>
+                <w:shd w:fill="f8f8f8" w:val="clear"/>
+                <w:rtl w:val="0"/>
+              </w:rPr>
+              <w:br w:type="textWrapping"/>
+              <w:br w:type="textWrapping"/>
+              <w:t xml:space="preserve">    </w:t>
+              <w:tab/>
+            </w:r>
+            <w:r>
+              <w:rPr>
+                <w:rFonts w:ascii="Consolas" w:cs="Consolas" w:eastAsia="Consolas" w:hAnsi="Consolas"/>
+                <w:i w:val="1"/>
+                <w:color w:val="999988"/>
+                <w:shd w:fill="f8f8f8" w:val="clear"/>
+                <w:rtl w:val="0"/>
+              </w:rPr>
+              <w:t xml:space="preserve"># La variable $? devuelve 0 si la orden se ha ejecutado correctamente,</w:t>
+            </w:r>
+            <w:r>
+              <w:rPr>
+                <w:rFonts w:ascii="Consolas" w:cs="Consolas" w:eastAsia="Consolas" w:hAnsi="Consolas"/>
+                <w:color w:val="333333"/>
+                <w:shd w:fill="f8f8f8" w:val="clear"/>
+                <w:rtl w:val="0"/>
+              </w:rPr>
+              <w:br w:type="textWrapping"/>
+              <w:t xml:space="preserve">    </w:t>
+              <w:tab/>
+            </w:r>
+            <w:r>
+              <w:rPr>
+                <w:rFonts w:ascii="Consolas" w:cs="Consolas" w:eastAsia="Consolas" w:hAnsi="Consolas"/>
+                <w:i w:val="1"/>
+                <w:color w:val="999988"/>
+                <w:shd w:fill="f8f8f8" w:val="clear"/>
+                <w:rtl w:val="0"/>
+              </w:rPr>
+              <w:t xml:space="preserve"># o distinto de cero en caso contrario.</w:t>
+            </w:r>
+            <w:r>
+              <w:rPr>
+                <w:rFonts w:ascii="Consolas" w:cs="Consolas" w:eastAsia="Consolas" w:hAnsi="Consolas"/>
+                <w:color w:val="333333"/>
+                <w:shd w:fill="f8f8f8" w:val="clear"/>
+                <w:rtl w:val="0"/>
+              </w:rPr>
+              <w:br w:type="textWrapping"/>
+              <w:t xml:space="preserve">    </w:t>
+              <w:tab/>
+            </w:r>
+            <w:r>
+              <w:rPr>
+                <w:rFonts w:ascii="Consolas" w:cs="Consolas" w:eastAsia="Consolas" w:hAnsi="Consolas"/>
+                <w:i w:val="1"/>
+                <w:color w:val="999988"/>
+                <w:shd w:fill="f8f8f8" w:val="clear"/>
+                <w:rtl w:val="0"/>
+              </w:rPr>
+              <w:t xml:space="preserve"># Al enlazar la terminal en docker exec, el valor de $? es</w:t>
+            </w:r>
+            <w:r>
+              <w:rPr>
+                <w:rFonts w:ascii="Consolas" w:cs="Consolas" w:eastAsia="Consolas" w:hAnsi="Consolas"/>
+                <w:color w:val="333333"/>
+                <w:shd w:fill="f8f8f8" w:val="clear"/>
+                <w:rtl w:val="0"/>
+              </w:rPr>
+              <w:br w:type="textWrapping"/>
+              <w:t xml:space="preserve">    </w:t>
+              <w:tab/>
+            </w:r>
+            <w:r>
+              <w:rPr>
+                <w:rFonts w:ascii="Consolas" w:cs="Consolas" w:eastAsia="Consolas" w:hAnsi="Consolas"/>
+                <w:i w:val="1"/>
+                <w:color w:val="999988"/>
+                <w:shd w:fill="f8f8f8" w:val="clear"/>
+                <w:rtl w:val="0"/>
+              </w:rPr>
+              <w:t xml:space="preserve"># el valor de la ejecución de la orden en el contenedor</w:t>
+            </w:r>
+            <w:r>
+              <w:rPr>
+                <w:rFonts w:ascii="Consolas" w:cs="Consolas" w:eastAsia="Consolas" w:hAnsi="Consolas"/>
+                <w:color w:val="333333"/>
+                <w:shd w:fill="f8f8f8" w:val="clear"/>
+                <w:rtl w:val="0"/>
+              </w:rPr>
+              <w:br w:type="textWrapping"/>
+              <w:t xml:space="preserve">    </w:t>
+              <w:tab/>
+            </w:r>
+            <w:r>
+              <w:rPr>
+                <w:rFonts w:ascii="Consolas" w:cs="Consolas" w:eastAsia="Consolas" w:hAnsi="Consolas"/>
+                <w:b w:val="1"/>
+                <w:color w:val="333333"/>
+                <w:shd w:fill="f8f8f8" w:val="clear"/>
+                <w:rtl w:val="0"/>
+              </w:rPr>
+              <w:t xml:space="preserve">if</w:t>
+            </w:r>
+            <w:r>
+              <w:rPr>
+                <w:rFonts w:ascii="Consolas" w:cs="Consolas" w:eastAsia="Consolas" w:hAnsi="Consolas"/>
+                <w:color w:val="333333"/>
+                <w:shd w:fill="f8f8f8" w:val="clear"/>
+                <w:rtl w:val="0"/>
+              </w:rPr>
+              <w:t xml:space="preserve"> [ $? -ne 0 ]</w:t>
+              <w:br w:type="textWrapping"/>
+              <w:t xml:space="preserve">    </w:t>
+              <w:tab/>
+            </w:r>
+            <w:r>
+              <w:rPr>
+                <w:rFonts w:ascii="Consolas" w:cs="Consolas" w:eastAsia="Consolas" w:hAnsi="Consolas"/>
+                <w:b w:val="1"/>
+                <w:color w:val="333333"/>
+                <w:shd w:fill="f8f8f8" w:val="clear"/>
+                <w:rtl w:val="0"/>
+              </w:rPr>
+              <w:t xml:space="preserve">then</w:t>
+            </w:r>
+            <w:r>
+              <w:rPr>
+                <w:rFonts w:ascii="Consolas" w:cs="Consolas" w:eastAsia="Consolas" w:hAnsi="Consolas"/>
+                <w:color w:val="333333"/>
+                <w:shd w:fill="f8f8f8" w:val="clear"/>
+                <w:rtl w:val="0"/>
+              </w:rPr>
+              <w:br w:type="textWrapping"/>
+              <w:t xml:space="preserve">            </w:t>
+              <w:tab/>
+            </w:r>
+            <w:r>
+              <w:rPr>
+                <w:rFonts w:ascii="Consolas" w:cs="Consolas" w:eastAsia="Consolas" w:hAnsi="Consolas"/>
+                <w:color w:val="0086b3"/>
+                <w:shd w:fill="f8f8f8" w:val="clear"/>
+                <w:rtl w:val="0"/>
+              </w:rPr>
+              <w:t xml:space="preserve">echo</w:t>
+            </w:r>
+            <w:r>
+              <w:rPr>
+                <w:rFonts w:ascii="Consolas" w:cs="Consolas" w:eastAsia="Consolas" w:hAnsi="Consolas"/>
+                <w:color w:val="333333"/>
+                <w:shd w:fill="f8f8f8" w:val="clear"/>
+                <w:rtl w:val="0"/>
+              </w:rPr>
+              <w:t xml:space="preserve"> </w:t>
+            </w:r>
+            <w:r>
+              <w:rPr>
+                <w:rFonts w:ascii="Consolas" w:cs="Consolas" w:eastAsia="Consolas" w:hAnsi="Consolas"/>
+                <w:color w:val="dd1144"/>
+                <w:shd w:fill="f8f8f8" w:val="clear"/>
+                <w:rtl w:val="0"/>
+              </w:rPr>
+              <w:t xml:space="preserve">"PRÁCTICA INCORRECTA"</w:t>
+            </w:r>
+            <w:r>
+              <w:rPr>
+                <w:rFonts w:ascii="Consolas" w:cs="Consolas" w:eastAsia="Consolas" w:hAnsi="Consolas"/>
+                <w:color w:val="333333"/>
+                <w:shd w:fill="f8f8f8" w:val="clear"/>
+                <w:rtl w:val="0"/>
+              </w:rPr>
+              <w:br w:type="textWrapping"/>
+              <w:t xml:space="preserve">            </w:t>
+              <w:tab/>
+            </w:r>
+            <w:r>
+              <w:rPr>
+                <w:rFonts w:ascii="Consolas" w:cs="Consolas" w:eastAsia="Consolas" w:hAnsi="Consolas"/>
+                <w:color w:val="0086b3"/>
+                <w:shd w:fill="f8f8f8" w:val="clear"/>
+                <w:rtl w:val="0"/>
+              </w:rPr>
+              <w:t xml:space="preserve">echo</w:t>
+            </w:r>
+            <w:r>
+              <w:rPr>
+                <w:rFonts w:ascii="Consolas" w:cs="Consolas" w:eastAsia="Consolas" w:hAnsi="Consolas"/>
+                <w:color w:val="333333"/>
+                <w:shd w:fill="f8f8f8" w:val="clear"/>
+                <w:rtl w:val="0"/>
+              </w:rPr>
+              <w:t xml:space="preserve"> </w:t>
+            </w:r>
+            <w:r>
+              <w:rPr>
+                <w:rFonts w:ascii="Consolas" w:cs="Consolas" w:eastAsia="Consolas" w:hAnsi="Consolas"/>
+                <w:color w:val="dd1144"/>
+                <w:shd w:fill="f8f8f8" w:val="clear"/>
+                <w:rtl w:val="0"/>
+              </w:rPr>
+              <w:t xml:space="preserve">"ERROR EN PRUEBA </w:t>
+            </w:r>
+            <w:r>
+              <w:rPr>
+                <w:rFonts w:ascii="Consolas" w:cs="Consolas" w:eastAsia="Consolas" w:hAnsi="Consolas"/>
+                <w:color w:val="008080"/>
+                <w:shd w:fill="f8f8f8" w:val="clear"/>
+                <w:rtl w:val="0"/>
+              </w:rPr>
+              <w:t xml:space="preserve">${i}</w:t>
+            </w:r>
+            <w:r>
+              <w:rPr>
+                <w:rFonts w:ascii="Consolas" w:cs="Consolas" w:eastAsia="Consolas" w:hAnsi="Consolas"/>
+                <w:color w:val="dd1144"/>
+                <w:shd w:fill="f8f8f8" w:val="clear"/>
+                <w:rtl w:val="0"/>
+              </w:rPr>
+              <w:t xml:space="preserve">"</w:t>
+            </w:r>
+            <w:r>
+              <w:rPr>
+                <w:rFonts w:ascii="Consolas" w:cs="Consolas" w:eastAsia="Consolas" w:hAnsi="Consolas"/>
+                <w:color w:val="333333"/>
+                <w:shd w:fill="f8f8f8" w:val="clear"/>
+                <w:rtl w:val="0"/>
+              </w:rPr>
+              <w:br w:type="textWrapping"/>
+              <w:t xml:space="preserve">            </w:t>
+              <w:tab/>
+            </w:r>
+            <w:r>
+              <w:rPr>
+                <w:rFonts w:ascii="Consolas" w:cs="Consolas" w:eastAsia="Consolas" w:hAnsi="Consolas"/>
+                <w:color w:val="0086b3"/>
+                <w:shd w:fill="f8f8f8" w:val="clear"/>
+                <w:rtl w:val="0"/>
+              </w:rPr>
+              <w:t xml:space="preserve">exit</w:t>
+            </w:r>
+            <w:r>
+              <w:rPr>
+                <w:rFonts w:ascii="Consolas" w:cs="Consolas" w:eastAsia="Consolas" w:hAnsi="Consolas"/>
+                <w:color w:val="333333"/>
+                <w:shd w:fill="f8f8f8" w:val="clear"/>
+                <w:rtl w:val="0"/>
+              </w:rPr>
+              <w:br w:type="textWrapping"/>
+              <w:t xml:space="preserve">    </w:t>
+              <w:tab/>
+            </w:r>
+            <w:r>
+              <w:rPr>
+                <w:rFonts w:ascii="Consolas" w:cs="Consolas" w:eastAsia="Consolas" w:hAnsi="Consolas"/>
+                <w:b w:val="1"/>
+                <w:color w:val="333333"/>
+                <w:shd w:fill="f8f8f8" w:val="clear"/>
+                <w:rtl w:val="0"/>
+              </w:rPr>
+              <w:t xml:space="preserve">fi</w:t>
+            </w:r>
+            <w:r>
+              <w:rPr>
+                <w:rFonts w:ascii="Consolas" w:cs="Consolas" w:eastAsia="Consolas" w:hAnsi="Consolas"/>
+                <w:color w:val="333333"/>
+                <w:shd w:fill="f8f8f8" w:val="clear"/>
+                <w:rtl w:val="0"/>
+              </w:rPr>
+              <w:t xml:space="preserve"> </w:t>
+              <w:tab/>
+              <w:t xml:space="preserve"> </w:t>
+              <w:br w:type="textWrapping"/>
+            </w:r>
+            <w:r>
+              <w:rPr>
+                <w:rFonts w:ascii="Consolas" w:cs="Consolas" w:eastAsia="Consolas" w:hAnsi="Consolas"/>
+                <w:b w:val="1"/>
+                <w:color w:val="333333"/>
+                <w:shd w:fill="f8f8f8" w:val="clear"/>
+                <w:rtl w:val="0"/>
+              </w:rPr>
+              <w:t xml:space="preserve">done</w:t>
+            </w:r>
+            <w:r>
+              <w:rPr>
+                <w:rFonts w:ascii="Consolas" w:cs="Consolas" w:eastAsia="Consolas" w:hAnsi="Consolas"/>
+                <w:color w:val="333333"/>
+                <w:shd w:fill="f8f8f8" w:val="clear"/>
+                <w:rtl w:val="0"/>
+              </w:rPr>
+              <w:br w:type="textWrapping"/>
+            </w:r>
+            <w:r>
+              <w:rPr>
+                <w:rFonts w:ascii="Consolas" w:cs="Consolas" w:eastAsia="Consolas" w:hAnsi="Consolas"/>
+                <w:color w:val="0086b3"/>
+                <w:shd w:fill="f8f8f8" w:val="clear"/>
+                <w:rtl w:val="0"/>
+              </w:rPr>
+              <w:t xml:space="preserve">echo</w:t>
+            </w:r>
+            <w:r>
+              <w:rPr>
+                <w:rFonts w:ascii="Consolas" w:cs="Consolas" w:eastAsia="Consolas" w:hAnsi="Consolas"/>
+                <w:color w:val="333333"/>
+                <w:shd w:fill="f8f8f8" w:val="clear"/>
+                <w:rtl w:val="0"/>
+              </w:rPr>
+              <w:t xml:space="preserve"> </w:t>
+            </w:r>
+            <w:r>
+              <w:rPr>
+                <w:rFonts w:ascii="Consolas" w:cs="Consolas" w:eastAsia="Consolas" w:hAnsi="Consolas"/>
+                <w:color w:val="dd1144"/>
+                <w:shd w:fill="f8f8f8" w:val="clear"/>
+                <w:rtl w:val="0"/>
+              </w:rPr>
+              <w:t xml:space="preserve">"PRÁCTICA OK"</w:t>
             </w:r>
             <w:r>
               <w:rPr>
@@ -2008,22 +3202,13 @@
     </w:p>
     <w:p>
       <w:pPr>
-        <w:pStyle w:val="Heading1"/>
-        <w:pageBreakBefore w:val="0"/>
-        <w:numPr>
-          <w:ilvl w:val="0"/>
-          <w:numId w:val="1"/>
-        </w:numPr>
-        <w:ind w:left="432"/>
+        <w:pageBreakBefore w:val="0"/>
         <w:rPr/>
       </w:pPr>
-      <w:bookmarkStart w:colFirst="0" w:colLast="0" w:name="_hpk3j38k599j" w:id="4"/>
-      <w:bookmarkEnd w:id="4"/>
-      <w:r>
-        <w:rPr>
-          <w:rtl w:val="0"/>
-        </w:rPr>
-        <w:t xml:space="preserve">Script del profesor para comprobar la práctica</w:t>
+      <w:r>
+        <w:rPr>
+          <w:rtl w:val="0"/>
+        </w:rPr>
       </w:r>
     </w:p>
     <w:p>
@@ -2035,793 +3220,8 @@
         <w:rPr>
           <w:rtl w:val="0"/>
         </w:rPr>
-        <w:t xml:space="preserve">El profesor ha preparado un pequeño script para corregir la práctica. Este script se ejecuta en la máquina anfitriona, da por hecho que el contenedor ya está lanzado y recibe como parámetro el identificador o nombre del contenedor. Dicho script es el siguiente:</w:t>
-      </w:r>
-    </w:p>
-    <w:tbl>
-      <w:tblPr>
-        <w:tblStyle w:val="Table5"/>
-        <w:jc w:val="left"/>
-        <w:tblLayout w:type="fixed"/>
-        <w:tblLook w:val="0600"/>
-      </w:tblPr>
-      <w:tblGrid>
-        <w:gridCol w:w="9640"/>
-        <w:tblGridChange w:id="0">
-          <w:tblGrid>
-            <w:gridCol w:w="9640"/>
-          </w:tblGrid>
-        </w:tblGridChange>
-      </w:tblGrid>
-      <w:tr>
-        <w:trPr>
-          <w:cantSplit w:val="0"/>
-          <w:tblHeader w:val="0"/>
-        </w:trPr>
-        <w:tc>
-          <w:tcPr>
-            <w:shd w:fill="f8f8f8" w:val="clear"/>
-            <w:tcMar>
-              <w:top w:w="100.0" w:type="dxa"/>
-              <w:left w:w="100.0" w:type="dxa"/>
-              <w:bottom w:w="100.0" w:type="dxa"/>
-              <w:right w:w="100.0" w:type="dxa"/>
-            </w:tcMar>
-            <w:vAlign w:val="top"/>
-          </w:tcPr>
-          <w:p>
-            <w:pPr>
-              <w:keepNext w:val="0"/>
-              <w:keepLines w:val="0"/>
-              <w:pageBreakBefore w:val="0"/>
-              <w:widowControl w:val="0"/>
-              <w:pBdr>
-                <w:top w:space="0" w:sz="0" w:val="nil"/>
-                <w:left w:space="0" w:sz="0" w:val="nil"/>
-                <w:bottom w:space="0" w:sz="0" w:val="nil"/>
-                <w:right w:space="0" w:sz="0" w:val="nil"/>
-                <w:between w:space="0" w:sz="0" w:val="nil"/>
-              </w:pBdr>
-              <w:shd w:fill="auto" w:val="clear"/>
-              <w:spacing w:after="0" w:before="0" w:line="276" w:lineRule="auto"/>
-              <w:ind w:left="0" w:right="0" w:firstLine="0"/>
-              <w:jc w:val="left"/>
-              <w:rPr/>
-            </w:pPr>
-            <w:r>
-              <w:rPr>
-                <w:rFonts w:ascii="Consolas" w:cs="Consolas" w:eastAsia="Consolas" w:hAnsi="Consolas"/>
-                <w:b w:val="1"/>
-                <w:color w:val="999999"/>
-                <w:shd w:fill="f8f8f8" w:val="clear"/>
-                <w:rtl w:val="0"/>
-              </w:rPr>
-              <w:t xml:space="preserve">#!/bin/bash</w:t>
-              <w:br w:type="textWrapping"/>
-            </w:r>
-            <w:r>
-              <w:rPr>
-                <w:rFonts w:ascii="Consolas" w:cs="Consolas" w:eastAsia="Consolas" w:hAnsi="Consolas"/>
-                <w:color w:val="333333"/>
-                <w:shd w:fill="f8f8f8" w:val="clear"/>
-                <w:rtl w:val="0"/>
-              </w:rPr>
-              <w:br w:type="textWrapping"/>
-            </w:r>
-            <w:r>
-              <w:rPr>
-                <w:rFonts w:ascii="Consolas" w:cs="Consolas" w:eastAsia="Consolas" w:hAnsi="Consolas"/>
-                <w:i w:val="1"/>
-                <w:color w:val="999988"/>
-                <w:shd w:fill="f8f8f8" w:val="clear"/>
-                <w:rtl w:val="0"/>
-              </w:rPr>
-              <w:t xml:space="preserve">#Bucle del 1 al 10</w:t>
-            </w:r>
-            <w:r>
-              <w:rPr>
-                <w:rFonts w:ascii="Consolas" w:cs="Consolas" w:eastAsia="Consolas" w:hAnsi="Consolas"/>
-                <w:color w:val="333333"/>
-                <w:shd w:fill="f8f8f8" w:val="clear"/>
-                <w:rtl w:val="0"/>
-              </w:rPr>
-              <w:br w:type="textWrapping"/>
-            </w:r>
-            <w:r>
-              <w:rPr>
-                <w:rFonts w:ascii="Consolas" w:cs="Consolas" w:eastAsia="Consolas" w:hAnsi="Consolas"/>
-                <w:b w:val="1"/>
-                <w:color w:val="333333"/>
-                <w:shd w:fill="f8f8f8" w:val="clear"/>
-                <w:rtl w:val="0"/>
-              </w:rPr>
-              <w:t xml:space="preserve">for</w:t>
-            </w:r>
-            <w:r>
-              <w:rPr>
-                <w:rFonts w:ascii="Consolas" w:cs="Consolas" w:eastAsia="Consolas" w:hAnsi="Consolas"/>
-                <w:color w:val="333333"/>
-                <w:shd w:fill="f8f8f8" w:val="clear"/>
-                <w:rtl w:val="0"/>
-              </w:rPr>
-              <w:t xml:space="preserve"> i </w:t>
-            </w:r>
-            <w:r>
-              <w:rPr>
-                <w:rFonts w:ascii="Consolas" w:cs="Consolas" w:eastAsia="Consolas" w:hAnsi="Consolas"/>
-                <w:b w:val="1"/>
-                <w:color w:val="333333"/>
-                <w:shd w:fill="f8f8f8" w:val="clear"/>
-                <w:rtl w:val="0"/>
-              </w:rPr>
-              <w:t xml:space="preserve">in</w:t>
-            </w:r>
-            <w:r>
-              <w:rPr>
-                <w:rFonts w:ascii="Consolas" w:cs="Consolas" w:eastAsia="Consolas" w:hAnsi="Consolas"/>
-                <w:color w:val="333333"/>
-                <w:shd w:fill="f8f8f8" w:val="clear"/>
-                <w:rtl w:val="0"/>
-              </w:rPr>
-              <w:t xml:space="preserve"> {1..10}</w:t>
-              <w:br w:type="textWrapping"/>
-            </w:r>
-            <w:r>
-              <w:rPr>
-                <w:rFonts w:ascii="Consolas" w:cs="Consolas" w:eastAsia="Consolas" w:hAnsi="Consolas"/>
-                <w:b w:val="1"/>
-                <w:color w:val="333333"/>
-                <w:shd w:fill="f8f8f8" w:val="clear"/>
-                <w:rtl w:val="0"/>
-              </w:rPr>
-              <w:t xml:space="preserve">do</w:t>
-            </w:r>
-            <w:r>
-              <w:rPr>
-                <w:rFonts w:ascii="Consolas" w:cs="Consolas" w:eastAsia="Consolas" w:hAnsi="Consolas"/>
-                <w:color w:val="333333"/>
-                <w:shd w:fill="f8f8f8" w:val="clear"/>
-                <w:rtl w:val="0"/>
-              </w:rPr>
-              <w:br w:type="textWrapping"/>
-              <w:t xml:space="preserve">    </w:t>
-              <w:tab/>
-            </w:r>
-            <w:r>
-              <w:rPr>
-                <w:rFonts w:ascii="Consolas" w:cs="Consolas" w:eastAsia="Consolas" w:hAnsi="Consolas"/>
-                <w:i w:val="1"/>
-                <w:color w:val="999988"/>
-                <w:shd w:fill="f8f8f8" w:val="clear"/>
-                <w:rtl w:val="0"/>
-              </w:rPr>
-              <w:t xml:space="preserve"># Si es menor que 0, al ejecutar docker exec metemos 0 a la izq</w:t>
-            </w:r>
-            <w:r>
-              <w:rPr>
-                <w:rFonts w:ascii="Consolas" w:cs="Consolas" w:eastAsia="Consolas" w:hAnsi="Consolas"/>
-                <w:color w:val="333333"/>
-                <w:shd w:fill="f8f8f8" w:val="clear"/>
-                <w:rtl w:val="0"/>
-              </w:rPr>
-              <w:br w:type="textWrapping"/>
-              <w:t xml:space="preserve">    </w:t>
-              <w:tab/>
-            </w:r>
-            <w:r>
-              <w:rPr>
-                <w:rFonts w:ascii="Consolas" w:cs="Consolas" w:eastAsia="Consolas" w:hAnsi="Consolas"/>
-                <w:i w:val="1"/>
-                <w:color w:val="999988"/>
-                <w:shd w:fill="f8f8f8" w:val="clear"/>
-                <w:rtl w:val="0"/>
-              </w:rPr>
-              <w:t xml:space="preserve"># el comando test -d comprueba si existe un directorio</w:t>
-            </w:r>
-            <w:r>
-              <w:rPr>
-                <w:rFonts w:ascii="Consolas" w:cs="Consolas" w:eastAsia="Consolas" w:hAnsi="Consolas"/>
-                <w:color w:val="333333"/>
-                <w:shd w:fill="f8f8f8" w:val="clear"/>
-                <w:rtl w:val="0"/>
-              </w:rPr>
-              <w:br w:type="textWrapping"/>
-              <w:t xml:space="preserve">    </w:t>
-              <w:tab/>
-            </w:r>
-            <w:r>
-              <w:rPr>
-                <w:rFonts w:ascii="Consolas" w:cs="Consolas" w:eastAsia="Consolas" w:hAnsi="Consolas"/>
-                <w:i w:val="1"/>
-                <w:color w:val="999988"/>
-                <w:shd w:fill="f8f8f8" w:val="clear"/>
-                <w:rtl w:val="0"/>
-              </w:rPr>
-              <w:t xml:space="preserve"># $1 es el identificador o nombre del contenedor</w:t>
-            </w:r>
-            <w:r>
-              <w:rPr>
-                <w:rFonts w:ascii="Consolas" w:cs="Consolas" w:eastAsia="Consolas" w:hAnsi="Consolas"/>
-                <w:color w:val="333333"/>
-                <w:shd w:fill="f8f8f8" w:val="clear"/>
-                <w:rtl w:val="0"/>
-              </w:rPr>
-              <w:br w:type="textWrapping"/>
-              <w:t xml:space="preserve">    </w:t>
-              <w:tab/>
-            </w:r>
-            <w:r>
-              <w:rPr>
-                <w:rFonts w:ascii="Consolas" w:cs="Consolas" w:eastAsia="Consolas" w:hAnsi="Consolas"/>
-                <w:b w:val="1"/>
-                <w:color w:val="333333"/>
-                <w:shd w:fill="f8f8f8" w:val="clear"/>
-                <w:rtl w:val="0"/>
-              </w:rPr>
-              <w:t xml:space="preserve">if</w:t>
-            </w:r>
-            <w:r>
-              <w:rPr>
-                <w:rFonts w:ascii="Consolas" w:cs="Consolas" w:eastAsia="Consolas" w:hAnsi="Consolas"/>
-                <w:color w:val="333333"/>
-                <w:shd w:fill="f8f8f8" w:val="clear"/>
-                <w:rtl w:val="0"/>
-              </w:rPr>
-              <w:t xml:space="preserve"> [ </w:t>
-            </w:r>
-            <w:r>
-              <w:rPr>
-                <w:rFonts w:ascii="Consolas" w:cs="Consolas" w:eastAsia="Consolas" w:hAnsi="Consolas"/>
-                <w:color w:val="008080"/>
-                <w:shd w:fill="f8f8f8" w:val="clear"/>
-                <w:rtl w:val="0"/>
-              </w:rPr>
-              <w:t xml:space="preserve">$i</w:t>
-            </w:r>
-            <w:r>
-              <w:rPr>
-                <w:rFonts w:ascii="Consolas" w:cs="Consolas" w:eastAsia="Consolas" w:hAnsi="Consolas"/>
-                <w:color w:val="333333"/>
-                <w:shd w:fill="f8f8f8" w:val="clear"/>
-                <w:rtl w:val="0"/>
-              </w:rPr>
-              <w:t xml:space="preserve"> -lt 10 ]</w:t>
-              <w:br w:type="textWrapping"/>
-              <w:t xml:space="preserve">    </w:t>
-              <w:tab/>
-            </w:r>
-            <w:r>
-              <w:rPr>
-                <w:rFonts w:ascii="Consolas" w:cs="Consolas" w:eastAsia="Consolas" w:hAnsi="Consolas"/>
-                <w:b w:val="1"/>
-                <w:color w:val="333333"/>
-                <w:shd w:fill="f8f8f8" w:val="clear"/>
-                <w:rtl w:val="0"/>
-              </w:rPr>
-              <w:t xml:space="preserve">then</w:t>
-            </w:r>
-            <w:r>
-              <w:rPr>
-                <w:rFonts w:ascii="Consolas" w:cs="Consolas" w:eastAsia="Consolas" w:hAnsi="Consolas"/>
-                <w:color w:val="333333"/>
-                <w:shd w:fill="f8f8f8" w:val="clear"/>
-                <w:rtl w:val="0"/>
-              </w:rPr>
-              <w:br w:type="textWrapping"/>
-              <w:t xml:space="preserve">            </w:t>
-              <w:tab/>
-              <w:t xml:space="preserve">docker </w:t>
-            </w:r>
-            <w:r>
-              <w:rPr>
-                <w:rFonts w:ascii="Consolas" w:cs="Consolas" w:eastAsia="Consolas" w:hAnsi="Consolas"/>
-                <w:color w:val="0086b3"/>
-                <w:shd w:fill="f8f8f8" w:val="clear"/>
-                <w:rtl w:val="0"/>
-              </w:rPr>
-              <w:t xml:space="preserve">exec</w:t>
-            </w:r>
-            <w:r>
-              <w:rPr>
-                <w:rFonts w:ascii="Consolas" w:cs="Consolas" w:eastAsia="Consolas" w:hAnsi="Consolas"/>
-                <w:color w:val="333333"/>
-                <w:shd w:fill="f8f8f8" w:val="clear"/>
-                <w:rtl w:val="0"/>
-              </w:rPr>
-              <w:t xml:space="preserve"> -it </w:t>
-            </w:r>
-            <w:r>
-              <w:rPr>
-                <w:rFonts w:ascii="Consolas" w:cs="Consolas" w:eastAsia="Consolas" w:hAnsi="Consolas"/>
-                <w:color w:val="008080"/>
-                <w:shd w:fill="f8f8f8" w:val="clear"/>
-                <w:rtl w:val="0"/>
-              </w:rPr>
-              <w:t xml:space="preserve">$1</w:t>
-            </w:r>
-            <w:r>
-              <w:rPr>
-                <w:rFonts w:ascii="Consolas" w:cs="Consolas" w:eastAsia="Consolas" w:hAnsi="Consolas"/>
-                <w:color w:val="333333"/>
-                <w:shd w:fill="f8f8f8" w:val="clear"/>
-                <w:rtl w:val="0"/>
-              </w:rPr>
-              <w:t xml:space="preserve"> </w:t>
-            </w:r>
-            <w:r>
-              <w:rPr>
-                <w:rFonts w:ascii="Consolas" w:cs="Consolas" w:eastAsia="Consolas" w:hAnsi="Consolas"/>
-                <w:color w:val="0086b3"/>
-                <w:shd w:fill="f8f8f8" w:val="clear"/>
-                <w:rtl w:val="0"/>
-              </w:rPr>
-              <w:t xml:space="preserve">test</w:t>
-            </w:r>
-            <w:r>
-              <w:rPr>
-                <w:rFonts w:ascii="Consolas" w:cs="Consolas" w:eastAsia="Consolas" w:hAnsi="Consolas"/>
-                <w:color w:val="333333"/>
-                <w:shd w:fill="f8f8f8" w:val="clear"/>
-                <w:rtl w:val="0"/>
-              </w:rPr>
-              <w:t xml:space="preserve"> -d /root/0</w:t>
-            </w:r>
-            <w:r>
-              <w:rPr>
-                <w:rFonts w:ascii="Consolas" w:cs="Consolas" w:eastAsia="Consolas" w:hAnsi="Consolas"/>
-                <w:color w:val="008080"/>
-                <w:shd w:fill="f8f8f8" w:val="clear"/>
-                <w:rtl w:val="0"/>
-              </w:rPr>
-              <w:t xml:space="preserve">$i</w:t>
-            </w:r>
-            <w:r>
-              <w:rPr>
-                <w:rFonts w:ascii="Consolas" w:cs="Consolas" w:eastAsia="Consolas" w:hAnsi="Consolas"/>
-                <w:color w:val="333333"/>
-                <w:shd w:fill="f8f8f8" w:val="clear"/>
-                <w:rtl w:val="0"/>
-              </w:rPr>
-              <w:br w:type="textWrapping"/>
-              <w:t xml:space="preserve">    </w:t>
-              <w:tab/>
-            </w:r>
-            <w:r>
-              <w:rPr>
-                <w:rFonts w:ascii="Consolas" w:cs="Consolas" w:eastAsia="Consolas" w:hAnsi="Consolas"/>
-                <w:b w:val="1"/>
-                <w:color w:val="333333"/>
-                <w:shd w:fill="f8f8f8" w:val="clear"/>
-                <w:rtl w:val="0"/>
-              </w:rPr>
-              <w:t xml:space="preserve">else</w:t>
-            </w:r>
-            <w:r>
-              <w:rPr>
-                <w:rFonts w:ascii="Consolas" w:cs="Consolas" w:eastAsia="Consolas" w:hAnsi="Consolas"/>
-                <w:color w:val="333333"/>
-                <w:shd w:fill="f8f8f8" w:val="clear"/>
-                <w:rtl w:val="0"/>
-              </w:rPr>
-              <w:br w:type="textWrapping"/>
-              <w:t xml:space="preserve">            </w:t>
-              <w:tab/>
-              <w:t xml:space="preserve">docker </w:t>
-            </w:r>
-            <w:r>
-              <w:rPr>
-                <w:rFonts w:ascii="Consolas" w:cs="Consolas" w:eastAsia="Consolas" w:hAnsi="Consolas"/>
-                <w:color w:val="0086b3"/>
-                <w:shd w:fill="f8f8f8" w:val="clear"/>
-                <w:rtl w:val="0"/>
-              </w:rPr>
-              <w:t xml:space="preserve">exec</w:t>
-            </w:r>
-            <w:r>
-              <w:rPr>
-                <w:rFonts w:ascii="Consolas" w:cs="Consolas" w:eastAsia="Consolas" w:hAnsi="Consolas"/>
-                <w:color w:val="333333"/>
-                <w:shd w:fill="f8f8f8" w:val="clear"/>
-                <w:rtl w:val="0"/>
-              </w:rPr>
-              <w:t xml:space="preserve"> -it </w:t>
-            </w:r>
-            <w:r>
-              <w:rPr>
-                <w:rFonts w:ascii="Consolas" w:cs="Consolas" w:eastAsia="Consolas" w:hAnsi="Consolas"/>
-                <w:color w:val="008080"/>
-                <w:shd w:fill="f8f8f8" w:val="clear"/>
-                <w:rtl w:val="0"/>
-              </w:rPr>
-              <w:t xml:space="preserve">$1</w:t>
-            </w:r>
-            <w:r>
-              <w:rPr>
-                <w:rFonts w:ascii="Consolas" w:cs="Consolas" w:eastAsia="Consolas" w:hAnsi="Consolas"/>
-                <w:color w:val="333333"/>
-                <w:shd w:fill="f8f8f8" w:val="clear"/>
-                <w:rtl w:val="0"/>
-              </w:rPr>
-              <w:t xml:space="preserve"> </w:t>
-            </w:r>
-            <w:r>
-              <w:rPr>
-                <w:rFonts w:ascii="Consolas" w:cs="Consolas" w:eastAsia="Consolas" w:hAnsi="Consolas"/>
-                <w:color w:val="0086b3"/>
-                <w:shd w:fill="f8f8f8" w:val="clear"/>
-                <w:rtl w:val="0"/>
-              </w:rPr>
-              <w:t xml:space="preserve">test</w:t>
-            </w:r>
-            <w:r>
-              <w:rPr>
-                <w:rFonts w:ascii="Consolas" w:cs="Consolas" w:eastAsia="Consolas" w:hAnsi="Consolas"/>
-                <w:color w:val="333333"/>
-                <w:shd w:fill="f8f8f8" w:val="clear"/>
-                <w:rtl w:val="0"/>
-              </w:rPr>
-              <w:t xml:space="preserve"> -d /root/</w:t>
-            </w:r>
-            <w:r>
-              <w:rPr>
-                <w:rFonts w:ascii="Consolas" w:cs="Consolas" w:eastAsia="Consolas" w:hAnsi="Consolas"/>
-                <w:color w:val="008080"/>
-                <w:shd w:fill="f8f8f8" w:val="clear"/>
-                <w:rtl w:val="0"/>
-              </w:rPr>
-              <w:t xml:space="preserve">$i</w:t>
-            </w:r>
-            <w:r>
-              <w:rPr>
-                <w:rFonts w:ascii="Consolas" w:cs="Consolas" w:eastAsia="Consolas" w:hAnsi="Consolas"/>
-                <w:color w:val="333333"/>
-                <w:shd w:fill="f8f8f8" w:val="clear"/>
-                <w:rtl w:val="0"/>
-              </w:rPr>
-              <w:br w:type="textWrapping"/>
-              <w:t xml:space="preserve">    </w:t>
-              <w:tab/>
-            </w:r>
-            <w:r>
-              <w:rPr>
-                <w:rFonts w:ascii="Consolas" w:cs="Consolas" w:eastAsia="Consolas" w:hAnsi="Consolas"/>
-                <w:b w:val="1"/>
-                <w:color w:val="333333"/>
-                <w:shd w:fill="f8f8f8" w:val="clear"/>
-                <w:rtl w:val="0"/>
-              </w:rPr>
-              <w:t xml:space="preserve">fi</w:t>
-            </w:r>
-            <w:r>
-              <w:rPr>
-                <w:rFonts w:ascii="Consolas" w:cs="Consolas" w:eastAsia="Consolas" w:hAnsi="Consolas"/>
-                <w:color w:val="333333"/>
-                <w:shd w:fill="f8f8f8" w:val="clear"/>
-                <w:rtl w:val="0"/>
-              </w:rPr>
-              <w:br w:type="textWrapping"/>
-              <w:br w:type="textWrapping"/>
-              <w:t xml:space="preserve">    </w:t>
-              <w:tab/>
-            </w:r>
-            <w:r>
-              <w:rPr>
-                <w:rFonts w:ascii="Consolas" w:cs="Consolas" w:eastAsia="Consolas" w:hAnsi="Consolas"/>
-                <w:i w:val="1"/>
-                <w:color w:val="999988"/>
-                <w:shd w:fill="f8f8f8" w:val="clear"/>
-                <w:rtl w:val="0"/>
-              </w:rPr>
-              <w:t xml:space="preserve"># La variable $? devuelve 0 si la orden se ha ejecutado correctamente,</w:t>
-            </w:r>
-            <w:r>
-              <w:rPr>
-                <w:rFonts w:ascii="Consolas" w:cs="Consolas" w:eastAsia="Consolas" w:hAnsi="Consolas"/>
-                <w:color w:val="333333"/>
-                <w:shd w:fill="f8f8f8" w:val="clear"/>
-                <w:rtl w:val="0"/>
-              </w:rPr>
-              <w:br w:type="textWrapping"/>
-              <w:t xml:space="preserve">    </w:t>
-              <w:tab/>
-            </w:r>
-            <w:r>
-              <w:rPr>
-                <w:rFonts w:ascii="Consolas" w:cs="Consolas" w:eastAsia="Consolas" w:hAnsi="Consolas"/>
-                <w:i w:val="1"/>
-                <w:color w:val="999988"/>
-                <w:shd w:fill="f8f8f8" w:val="clear"/>
-                <w:rtl w:val="0"/>
-              </w:rPr>
-              <w:t xml:space="preserve"># o distinto de cero en caso contrario.</w:t>
-            </w:r>
-            <w:r>
-              <w:rPr>
-                <w:rFonts w:ascii="Consolas" w:cs="Consolas" w:eastAsia="Consolas" w:hAnsi="Consolas"/>
-                <w:color w:val="333333"/>
-                <w:shd w:fill="f8f8f8" w:val="clear"/>
-                <w:rtl w:val="0"/>
-              </w:rPr>
-              <w:br w:type="textWrapping"/>
-              <w:t xml:space="preserve">    </w:t>
-              <w:tab/>
-            </w:r>
-            <w:r>
-              <w:rPr>
-                <w:rFonts w:ascii="Consolas" w:cs="Consolas" w:eastAsia="Consolas" w:hAnsi="Consolas"/>
-                <w:i w:val="1"/>
-                <w:color w:val="999988"/>
-                <w:shd w:fill="f8f8f8" w:val="clear"/>
-                <w:rtl w:val="0"/>
-              </w:rPr>
-              <w:t xml:space="preserve"># Al enlazar la terminal en docker exec, el valor de $? es</w:t>
-            </w:r>
-            <w:r>
-              <w:rPr>
-                <w:rFonts w:ascii="Consolas" w:cs="Consolas" w:eastAsia="Consolas" w:hAnsi="Consolas"/>
-                <w:color w:val="333333"/>
-                <w:shd w:fill="f8f8f8" w:val="clear"/>
-                <w:rtl w:val="0"/>
-              </w:rPr>
-              <w:br w:type="textWrapping"/>
-              <w:t xml:space="preserve">    </w:t>
-              <w:tab/>
-            </w:r>
-            <w:r>
-              <w:rPr>
-                <w:rFonts w:ascii="Consolas" w:cs="Consolas" w:eastAsia="Consolas" w:hAnsi="Consolas"/>
-                <w:i w:val="1"/>
-                <w:color w:val="999988"/>
-                <w:shd w:fill="f8f8f8" w:val="clear"/>
-                <w:rtl w:val="0"/>
-              </w:rPr>
-              <w:t xml:space="preserve"># el valor de la ejecución de la orden en el contenedor</w:t>
-            </w:r>
-            <w:r>
-              <w:rPr>
-                <w:rFonts w:ascii="Consolas" w:cs="Consolas" w:eastAsia="Consolas" w:hAnsi="Consolas"/>
-                <w:color w:val="333333"/>
-                <w:shd w:fill="f8f8f8" w:val="clear"/>
-                <w:rtl w:val="0"/>
-              </w:rPr>
-              <w:br w:type="textWrapping"/>
-              <w:t xml:space="preserve">    </w:t>
-              <w:tab/>
-            </w:r>
-            <w:r>
-              <w:rPr>
-                <w:rFonts w:ascii="Consolas" w:cs="Consolas" w:eastAsia="Consolas" w:hAnsi="Consolas"/>
-                <w:b w:val="1"/>
-                <w:color w:val="333333"/>
-                <w:shd w:fill="f8f8f8" w:val="clear"/>
-                <w:rtl w:val="0"/>
-              </w:rPr>
-              <w:t xml:space="preserve">if</w:t>
-            </w:r>
-            <w:r>
-              <w:rPr>
-                <w:rFonts w:ascii="Consolas" w:cs="Consolas" w:eastAsia="Consolas" w:hAnsi="Consolas"/>
-                <w:color w:val="333333"/>
-                <w:shd w:fill="f8f8f8" w:val="clear"/>
-                <w:rtl w:val="0"/>
-              </w:rPr>
-              <w:t xml:space="preserve"> [ $? -ne 0 ]</w:t>
-              <w:br w:type="textWrapping"/>
-              <w:t xml:space="preserve">    </w:t>
-              <w:tab/>
-            </w:r>
-            <w:r>
-              <w:rPr>
-                <w:rFonts w:ascii="Consolas" w:cs="Consolas" w:eastAsia="Consolas" w:hAnsi="Consolas"/>
-                <w:b w:val="1"/>
-                <w:color w:val="333333"/>
-                <w:shd w:fill="f8f8f8" w:val="clear"/>
-                <w:rtl w:val="0"/>
-              </w:rPr>
-              <w:t xml:space="preserve">then</w:t>
-            </w:r>
-            <w:r>
-              <w:rPr>
-                <w:rFonts w:ascii="Consolas" w:cs="Consolas" w:eastAsia="Consolas" w:hAnsi="Consolas"/>
-                <w:color w:val="333333"/>
-                <w:shd w:fill="f8f8f8" w:val="clear"/>
-                <w:rtl w:val="0"/>
-              </w:rPr>
-              <w:br w:type="textWrapping"/>
-              <w:t xml:space="preserve">            </w:t>
-              <w:tab/>
-            </w:r>
-            <w:r>
-              <w:rPr>
-                <w:rFonts w:ascii="Consolas" w:cs="Consolas" w:eastAsia="Consolas" w:hAnsi="Consolas"/>
-                <w:color w:val="0086b3"/>
-                <w:shd w:fill="f8f8f8" w:val="clear"/>
-                <w:rtl w:val="0"/>
-              </w:rPr>
-              <w:t xml:space="preserve">echo</w:t>
-            </w:r>
-            <w:r>
-              <w:rPr>
-                <w:rFonts w:ascii="Consolas" w:cs="Consolas" w:eastAsia="Consolas" w:hAnsi="Consolas"/>
-                <w:color w:val="333333"/>
-                <w:shd w:fill="f8f8f8" w:val="clear"/>
-                <w:rtl w:val="0"/>
-              </w:rPr>
-              <w:t xml:space="preserve"> </w:t>
-            </w:r>
-            <w:r>
-              <w:rPr>
-                <w:rFonts w:ascii="Consolas" w:cs="Consolas" w:eastAsia="Consolas" w:hAnsi="Consolas"/>
-                <w:color w:val="dd1144"/>
-                <w:shd w:fill="f8f8f8" w:val="clear"/>
-                <w:rtl w:val="0"/>
-              </w:rPr>
-              <w:t xml:space="preserve">"PRÁCTICA INCORRECTA"</w:t>
-            </w:r>
-            <w:r>
-              <w:rPr>
-                <w:rFonts w:ascii="Consolas" w:cs="Consolas" w:eastAsia="Consolas" w:hAnsi="Consolas"/>
-                <w:color w:val="333333"/>
-                <w:shd w:fill="f8f8f8" w:val="clear"/>
-                <w:rtl w:val="0"/>
-              </w:rPr>
-              <w:br w:type="textWrapping"/>
-              <w:t xml:space="preserve">            </w:t>
-              <w:tab/>
-            </w:r>
-            <w:r>
-              <w:rPr>
-                <w:rFonts w:ascii="Consolas" w:cs="Consolas" w:eastAsia="Consolas" w:hAnsi="Consolas"/>
-                <w:color w:val="0086b3"/>
-                <w:shd w:fill="f8f8f8" w:val="clear"/>
-                <w:rtl w:val="0"/>
-              </w:rPr>
-              <w:t xml:space="preserve">echo</w:t>
-            </w:r>
-            <w:r>
-              <w:rPr>
-                <w:rFonts w:ascii="Consolas" w:cs="Consolas" w:eastAsia="Consolas" w:hAnsi="Consolas"/>
-                <w:color w:val="333333"/>
-                <w:shd w:fill="f8f8f8" w:val="clear"/>
-                <w:rtl w:val="0"/>
-              </w:rPr>
-              <w:t xml:space="preserve"> </w:t>
-            </w:r>
-            <w:r>
-              <w:rPr>
-                <w:rFonts w:ascii="Consolas" w:cs="Consolas" w:eastAsia="Consolas" w:hAnsi="Consolas"/>
-                <w:color w:val="dd1144"/>
-                <w:shd w:fill="f8f8f8" w:val="clear"/>
-                <w:rtl w:val="0"/>
-              </w:rPr>
-              <w:t xml:space="preserve">"ERROR EN PRUEBA </w:t>
-            </w:r>
-            <w:r>
-              <w:rPr>
-                <w:rFonts w:ascii="Consolas" w:cs="Consolas" w:eastAsia="Consolas" w:hAnsi="Consolas"/>
-                <w:color w:val="008080"/>
-                <w:shd w:fill="f8f8f8" w:val="clear"/>
-                <w:rtl w:val="0"/>
-              </w:rPr>
-              <w:t xml:space="preserve">${i}</w:t>
-            </w:r>
-            <w:r>
-              <w:rPr>
-                <w:rFonts w:ascii="Consolas" w:cs="Consolas" w:eastAsia="Consolas" w:hAnsi="Consolas"/>
-                <w:color w:val="dd1144"/>
-                <w:shd w:fill="f8f8f8" w:val="clear"/>
-                <w:rtl w:val="0"/>
-              </w:rPr>
-              <w:t xml:space="preserve">"</w:t>
-            </w:r>
-            <w:r>
-              <w:rPr>
-                <w:rFonts w:ascii="Consolas" w:cs="Consolas" w:eastAsia="Consolas" w:hAnsi="Consolas"/>
-                <w:color w:val="333333"/>
-                <w:shd w:fill="f8f8f8" w:val="clear"/>
-                <w:rtl w:val="0"/>
-              </w:rPr>
-              <w:br w:type="textWrapping"/>
-              <w:t xml:space="preserve">            </w:t>
-              <w:tab/>
-            </w:r>
-            <w:r>
-              <w:rPr>
-                <w:rFonts w:ascii="Consolas" w:cs="Consolas" w:eastAsia="Consolas" w:hAnsi="Consolas"/>
-                <w:color w:val="0086b3"/>
-                <w:shd w:fill="f8f8f8" w:val="clear"/>
-                <w:rtl w:val="0"/>
-              </w:rPr>
-              <w:t xml:space="preserve">exit</w:t>
-            </w:r>
-            <w:r>
-              <w:rPr>
-                <w:rFonts w:ascii="Consolas" w:cs="Consolas" w:eastAsia="Consolas" w:hAnsi="Consolas"/>
-                <w:color w:val="333333"/>
-                <w:shd w:fill="f8f8f8" w:val="clear"/>
-                <w:rtl w:val="0"/>
-              </w:rPr>
-              <w:br w:type="textWrapping"/>
-              <w:t xml:space="preserve">    </w:t>
-              <w:tab/>
-            </w:r>
-            <w:r>
-              <w:rPr>
-                <w:rFonts w:ascii="Consolas" w:cs="Consolas" w:eastAsia="Consolas" w:hAnsi="Consolas"/>
-                <w:b w:val="1"/>
-                <w:color w:val="333333"/>
-                <w:shd w:fill="f8f8f8" w:val="clear"/>
-                <w:rtl w:val="0"/>
-              </w:rPr>
-              <w:t xml:space="preserve">fi</w:t>
-            </w:r>
-            <w:r>
-              <w:rPr>
-                <w:rFonts w:ascii="Consolas" w:cs="Consolas" w:eastAsia="Consolas" w:hAnsi="Consolas"/>
-                <w:color w:val="333333"/>
-                <w:shd w:fill="f8f8f8" w:val="clear"/>
-                <w:rtl w:val="0"/>
-              </w:rPr>
-              <w:t xml:space="preserve"> </w:t>
-              <w:tab/>
-              <w:t xml:space="preserve"> </w:t>
-              <w:br w:type="textWrapping"/>
-            </w:r>
-            <w:r>
-              <w:rPr>
-                <w:rFonts w:ascii="Consolas" w:cs="Consolas" w:eastAsia="Consolas" w:hAnsi="Consolas"/>
-                <w:b w:val="1"/>
-                <w:color w:val="333333"/>
-                <w:shd w:fill="f8f8f8" w:val="clear"/>
-                <w:rtl w:val="0"/>
-              </w:rPr>
-              <w:t xml:space="preserve">done</w:t>
-            </w:r>
-            <w:r>
-              <w:rPr>
-                <w:rFonts w:ascii="Consolas" w:cs="Consolas" w:eastAsia="Consolas" w:hAnsi="Consolas"/>
-                <w:color w:val="333333"/>
-                <w:shd w:fill="f8f8f8" w:val="clear"/>
-                <w:rtl w:val="0"/>
-              </w:rPr>
-              <w:br w:type="textWrapping"/>
-            </w:r>
-            <w:r>
-              <w:rPr>
-                <w:rFonts w:ascii="Consolas" w:cs="Consolas" w:eastAsia="Consolas" w:hAnsi="Consolas"/>
-                <w:color w:val="0086b3"/>
-                <w:shd w:fill="f8f8f8" w:val="clear"/>
-                <w:rtl w:val="0"/>
-              </w:rPr>
-              <w:t xml:space="preserve">echo</w:t>
-            </w:r>
-            <w:r>
-              <w:rPr>
-                <w:rFonts w:ascii="Consolas" w:cs="Consolas" w:eastAsia="Consolas" w:hAnsi="Consolas"/>
-                <w:color w:val="333333"/>
-                <w:shd w:fill="f8f8f8" w:val="clear"/>
-                <w:rtl w:val="0"/>
-              </w:rPr>
-              <w:t xml:space="preserve"> </w:t>
-            </w:r>
-            <w:r>
-              <w:rPr>
-                <w:rFonts w:ascii="Consolas" w:cs="Consolas" w:eastAsia="Consolas" w:hAnsi="Consolas"/>
-                <w:color w:val="dd1144"/>
-                <w:shd w:fill="f8f8f8" w:val="clear"/>
-                <w:rtl w:val="0"/>
-              </w:rPr>
-              <w:t xml:space="preserve">"PRÁCTICA OK"</w:t>
-            </w:r>
-            <w:r>
-              <w:rPr>
-                <w:rtl w:val="0"/>
-              </w:rPr>
-            </w:r>
-          </w:p>
-        </w:tc>
-      </w:tr>
-    </w:tbl>
+      </w:r>
+    </w:p>
     <w:p>
       <w:pPr>
         <w:pageBreakBefore w:val="0"/>
@@ -2845,16 +3245,16 @@
           <wp:inline distB="114300" distT="114300" distL="114300" distR="114300">
             <wp:extent cx="3009038" cy="850885"/>
             <wp:effectExtent b="0" l="0" r="0" t="0"/>
-            <wp:docPr id="5" name="image4.png"/>
+            <wp:docPr id="4" name="image5.png"/>
             <a:graphic>
               <a:graphicData uri="http://schemas.openxmlformats.org/drawingml/2006/picture">
                 <pic:pic>
                   <pic:nvPicPr>
-                    <pic:cNvPr id="0" name="image4.png"/>
+                    <pic:cNvPr id="0" name="image5.png"/>
                     <pic:cNvPicPr preferRelativeResize="0"/>
                   </pic:nvPicPr>
                   <pic:blipFill>
-                    <a:blip r:embed="rId11"/>
+                    <a:blip r:embed="rId10"/>
                     <a:srcRect b="0" l="0" r="0" t="0"/>
                     <a:stretch>
                       <a:fillRect/>
@@ -2918,7 +3318,7 @@
         </w:rPr>
         <w:t xml:space="preserve">[1] Docker Docs </w:t>
       </w:r>
-      <w:hyperlink r:id="rId12">
+      <w:hyperlink r:id="rId11">
         <w:r>
           <w:rPr>
             <w:color w:val="1155cc"/>
@@ -2946,7 +3346,7 @@
         </w:rPr>
         <w:t xml:space="preserve">[2] Python for SysAdmins </w:t>
       </w:r>
-      <w:hyperlink r:id="rId13">
+      <w:hyperlink r:id="rId12">
         <w:r>
           <w:rPr>
             <w:color w:val="1155cc"/>
@@ -2975,10 +3375,10 @@
       </w:r>
     </w:p>
     <w:sectPr>
-      <w:headerReference r:id="rId14" w:type="default"/>
-      <w:headerReference r:id="rId15" w:type="first"/>
-      <w:footerReference r:id="rId16" w:type="default"/>
-      <w:footerReference r:id="rId17" w:type="first"/>
+      <w:headerReference r:id="rId13" w:type="default"/>
+      <w:headerReference r:id="rId14" w:type="first"/>
+      <w:footerReference r:id="rId15" w:type="default"/>
+      <w:footerReference r:id="rId16" w:type="first"/>
       <w:pgSz w:h="16838" w:w="11906" w:orient="portrait"/>
       <w:pgMar w:bottom="1133.8582677165355" w:top="1133.8582677165355" w:left="1133.8582677165355" w:right="1133.8582677165355" w:header="0" w:footer="0"/>
       <w:pgNumType w:start="1"/>
@@ -3300,11 +3700,19 @@
       </w:pPr>
     </w:pPrDefault>
   </w:docDefaults>
+  <w:style w:type="table" w:styleId="TableNormal" w:default="1">
+    <w:name w:val="TableNormal"/>
+    <w:tblPr>
+      <w:tblCellMar>
+        <w:top w:w="100.0" w:type="dxa"/>
+        <w:left w:w="100.0" w:type="dxa"/>
+        <w:bottom w:w="100.0" w:type="dxa"/>
+        <w:right w:w="100.0" w:type="dxa"/>
+      </w:tblCellMar>
+    </w:tblPr>
+  </w:style>
   <w:style w:type="paragraph" w:styleId="Normal" w:default="1">
     <w:name w:val="normal"/>
-  </w:style>
-  <w:style w:type="table" w:styleId="TableNormal" w:default="1">
-    <w:name w:val="Table Normal"/>
   </w:style>
   <w:style w:type="paragraph" w:styleId="Heading1">
     <w:name w:val="heading 1"/>
@@ -3453,12 +3861,6 @@
     <w:tblPr>
       <w:tblStyleRowBandSize w:val="1"/>
       <w:tblStyleColBandSize w:val="1"/>
-      <w:tblCellMar>
-        <w:top w:w="100.0" w:type="dxa"/>
-        <w:left w:w="100.0" w:type="dxa"/>
-        <w:bottom w:w="100.0" w:type="dxa"/>
-        <w:right w:w="100.0" w:type="dxa"/>
-      </w:tblCellMar>
     </w:tblPr>
   </w:style>
   <w:style w:type="table" w:styleId="Table2">
@@ -3466,12 +3868,6 @@
     <w:tblPr>
       <w:tblStyleRowBandSize w:val="1"/>
       <w:tblStyleColBandSize w:val="1"/>
-      <w:tblCellMar>
-        <w:top w:w="100.0" w:type="dxa"/>
-        <w:left w:w="100.0" w:type="dxa"/>
-        <w:bottom w:w="100.0" w:type="dxa"/>
-        <w:right w:w="100.0" w:type="dxa"/>
-      </w:tblCellMar>
     </w:tblPr>
   </w:style>
   <w:style w:type="table" w:styleId="Table3">
@@ -3479,12 +3875,6 @@
     <w:tblPr>
       <w:tblStyleRowBandSize w:val="1"/>
       <w:tblStyleColBandSize w:val="1"/>
-      <w:tblCellMar>
-        <w:top w:w="100.0" w:type="dxa"/>
-        <w:left w:w="100.0" w:type="dxa"/>
-        <w:bottom w:w="100.0" w:type="dxa"/>
-        <w:right w:w="100.0" w:type="dxa"/>
-      </w:tblCellMar>
     </w:tblPr>
   </w:style>
   <w:style w:type="table" w:styleId="Table4">
@@ -3492,12 +3882,6 @@
     <w:tblPr>
       <w:tblStyleRowBandSize w:val="1"/>
       <w:tblStyleColBandSize w:val="1"/>
-      <w:tblCellMar>
-        <w:top w:w="100.0" w:type="dxa"/>
-        <w:left w:w="100.0" w:type="dxa"/>
-        <w:bottom w:w="100.0" w:type="dxa"/>
-        <w:right w:w="100.0" w:type="dxa"/>
-      </w:tblCellMar>
     </w:tblPr>
   </w:style>
   <w:style w:type="table" w:styleId="Table5">
@@ -3505,12 +3889,41 @@
     <w:tblPr>
       <w:tblStyleRowBandSize w:val="1"/>
       <w:tblStyleColBandSize w:val="1"/>
-      <w:tblCellMar>
-        <w:top w:w="100.0" w:type="dxa"/>
-        <w:left w:w="100.0" w:type="dxa"/>
-        <w:bottom w:w="100.0" w:type="dxa"/>
-        <w:right w:w="100.0" w:type="dxa"/>
-      </w:tblCellMar>
+    </w:tblPr>
+  </w:style>
+  <w:style w:type="table" w:styleId="Table6">
+    <w:basedOn w:val="TableNormal"/>
+    <w:tblPr>
+      <w:tblStyleRowBandSize w:val="1"/>
+      <w:tblStyleColBandSize w:val="1"/>
+    </w:tblPr>
+  </w:style>
+  <w:style w:type="table" w:styleId="Table7">
+    <w:basedOn w:val="TableNormal"/>
+    <w:tblPr>
+      <w:tblStyleRowBandSize w:val="1"/>
+      <w:tblStyleColBandSize w:val="1"/>
+    </w:tblPr>
+  </w:style>
+  <w:style w:type="table" w:styleId="Table8">
+    <w:basedOn w:val="TableNormal"/>
+    <w:tblPr>
+      <w:tblStyleRowBandSize w:val="1"/>
+      <w:tblStyleColBandSize w:val="1"/>
+    </w:tblPr>
+  </w:style>
+  <w:style w:type="table" w:styleId="Table9">
+    <w:basedOn w:val="TableNormal"/>
+    <w:tblPr>
+      <w:tblStyleRowBandSize w:val="1"/>
+      <w:tblStyleColBandSize w:val="1"/>
+    </w:tblPr>
+  </w:style>
+  <w:style w:type="table" w:styleId="Table10">
+    <w:basedOn w:val="TableNormal"/>
+    <w:tblPr>
+      <w:tblStyleRowBandSize w:val="1"/>
+      <w:tblStyleColBandSize w:val="1"/>
     </w:tblPr>
   </w:style>
 </w:styles>
